--- a/3 Semestre/Engenharia de software/Documentações/Estacionamento/Documento parcial.docx
+++ b/3 Semestre/Engenharia de software/Documentações/Estacionamento/Documento parcial.docx
@@ -4,231 +4,739 @@
   <w:body>
     <w:p>
       <w:r>
-        <w:t>Rodrigo Caetano Silva - 12326370</w:t>
+        <w:t xml:space="preserve">Rodrigo Caetano Silva </w:t>
+      </w:r>
+      <w:r>
+        <w:t>–</w:t>
+      </w:r>
+      <w:r>
+        <w:t xml:space="preserve"> 12326370</w:t>
       </w:r>
     </w:p>
     <w:p/>
-    <w:p>
-      <w:pPr>
-        <w:rPr>
-          <w:b/>
-          <w:bCs/>
-        </w:rPr>
-      </w:pPr>
-      <w:r>
-        <w:rPr>
-          <w:b/>
-          <w:bCs/>
-        </w:rPr>
-        <w:t>EMPRESA: Estacionamento do Zé</w:t>
-      </w:r>
-    </w:p>
-    <w:p>
-      <w:pPr>
-        <w:rPr>
-          <w:b/>
-          <w:bCs/>
-        </w:rPr>
-      </w:pPr>
-      <w:r>
-        <w:rPr>
-          <w:b/>
-          <w:bCs/>
-        </w:rPr>
-        <w:t xml:space="preserve">ENDEREÇO: Rua Dois De </w:t>
-      </w:r>
-      <w:proofErr w:type="gramStart"/>
-      <w:r>
-        <w:rPr>
-          <w:b/>
-          <w:bCs/>
-        </w:rPr>
-        <w:t>Setembro</w:t>
-      </w:r>
-      <w:proofErr w:type="gramEnd"/>
-      <w:r>
-        <w:rPr>
-          <w:b/>
-          <w:bCs/>
-        </w:rPr>
-        <w:t xml:space="preserve"> n°55 – cep 123456-78</w:t>
-      </w:r>
-    </w:p>
-    <w:p>
-      <w:pPr>
-        <w:rPr>
-          <w:b/>
-          <w:bCs/>
-        </w:rPr>
-      </w:pPr>
-      <w:r>
-        <w:rPr>
-          <w:b/>
-          <w:bCs/>
-        </w:rPr>
-        <w:t xml:space="preserve">LOCAL: São Paulo </w:t>
-      </w:r>
-    </w:p>
-    <w:p>
-      <w:pPr>
-        <w:rPr>
-          <w:b/>
-          <w:bCs/>
-        </w:rPr>
-      </w:pPr>
-      <w:r>
-        <w:rPr>
-          <w:b/>
-          <w:bCs/>
-        </w:rPr>
-        <w:t>DATA: 15/02/2024</w:t>
-      </w:r>
-    </w:p>
-    <w:p>
-      <w:pPr>
-        <w:rPr>
-          <w:b/>
-          <w:bCs/>
-        </w:rPr>
-      </w:pPr>
-      <w:r>
-        <w:rPr>
-          <w:b/>
-          <w:bCs/>
-        </w:rPr>
-        <w:t>TELEFONE: (19) 1235467-8987</w:t>
-      </w:r>
-    </w:p>
-    <w:p>
-      <w:pPr>
-        <w:rPr>
-          <w:b/>
-          <w:bCs/>
-        </w:rPr>
-      </w:pPr>
-      <w:r>
-        <w:rPr>
-          <w:b/>
-          <w:bCs/>
-        </w:rPr>
-        <w:t xml:space="preserve">EMAIL: </w:t>
-      </w:r>
-      <w:hyperlink r:id="rId5" w:history="1">
-        <w:r>
-          <w:rPr>
-            <w:rStyle w:val="Hyperlink"/>
-            <w:b/>
-            <w:bCs/>
-          </w:rPr>
-          <w:t>ze123@gmail.com</w:t>
-        </w:r>
-      </w:hyperlink>
-      <w:r>
-        <w:rPr>
-          <w:b/>
-          <w:bCs/>
-        </w:rPr>
-        <w:tab/>
-      </w:r>
-    </w:p>
-    <w:p>
-      <w:pPr>
-        <w:rPr>
-          <w:b/>
-          <w:bCs/>
-        </w:rPr>
-      </w:pPr>
-      <w:proofErr w:type="gramStart"/>
-      <w:r>
-        <w:rPr>
-          <w:b/>
-          <w:bCs/>
-        </w:rPr>
-        <w:t>RESPONSÁVEL(</w:t>
-      </w:r>
-      <w:proofErr w:type="gramEnd"/>
-      <w:r>
-        <w:rPr>
-          <w:b/>
-          <w:bCs/>
-        </w:rPr>
-        <w:t>is) - EMPRESA: André Mendeleck</w:t>
-      </w:r>
-    </w:p>
-    <w:p>
-      <w:pPr>
-        <w:rPr>
-          <w:b/>
-          <w:bCs/>
-        </w:rPr>
-      </w:pPr>
-      <w:proofErr w:type="gramStart"/>
-      <w:r>
-        <w:rPr>
-          <w:b/>
-          <w:bCs/>
-        </w:rPr>
-        <w:t>RESPONSÁVEL(</w:t>
-      </w:r>
-      <w:proofErr w:type="gramEnd"/>
-      <w:r>
-        <w:rPr>
-          <w:b/>
-          <w:bCs/>
-        </w:rPr>
-        <w:t>is) – SOFTWARE: Rodrigo Caetano Silva</w:t>
-      </w:r>
-    </w:p>
-    <w:p>
-      <w:pPr>
-        <w:rPr>
-          <w:b/>
-          <w:bCs/>
-        </w:rPr>
-      </w:pPr>
-      <w:r>
-        <w:rPr>
-          <w:b/>
-          <w:bCs/>
-        </w:rPr>
-        <w:t>PARTICIPANTE(s)/REPRESENTANTE(s): Jeferson Silvino</w:t>
-      </w:r>
-      <w:r>
-        <w:rPr>
-          <w:b/>
-          <w:bCs/>
-        </w:rPr>
-        <w:t xml:space="preserve">, Marcos Mataiana, João Vitor </w:t>
-      </w:r>
-    </w:p>
-    <w:p>
-      <w:pPr>
-        <w:rPr>
-          <w:b/>
-          <w:bCs/>
-        </w:rPr>
-      </w:pPr>
-      <w:r>
+    <w:tbl>
+      <w:tblPr>
+        <w:tblW w:w="8258" w:type="dxa"/>
+        <w:tblLook w:val="04A0" w:firstRow="1" w:lastRow="0" w:firstColumn="1" w:lastColumn="0" w:noHBand="0" w:noVBand="1"/>
+      </w:tblPr>
+      <w:tblGrid>
+        <w:gridCol w:w="4967"/>
+        <w:gridCol w:w="3291"/>
+      </w:tblGrid>
+      <w:tr>
+        <w:trPr>
+          <w:trHeight w:val="431"/>
+        </w:trPr>
+        <w:tc>
+          <w:tcPr>
+            <w:tcW w:w="8258" w:type="dxa"/>
+            <w:gridSpan w:val="2"/>
+            <w:tcBorders>
+              <w:top w:val="single" w:sz="4" w:space="0" w:color="auto"/>
+              <w:left w:val="single" w:sz="4" w:space="0" w:color="auto"/>
+              <w:bottom w:val="single" w:sz="4" w:space="0" w:color="auto"/>
+              <w:right w:val="single" w:sz="4" w:space="0" w:color="000000"/>
+            </w:tcBorders>
+            <w:shd w:val="clear" w:color="auto" w:fill="auto"/>
+            <w:noWrap/>
+            <w:vAlign w:val="bottom"/>
+            <w:hideMark/>
+          </w:tcPr>
+          <w:p>
+            <w:pPr>
+              <w:spacing w:after="0" w:line="240" w:lineRule="auto"/>
+              <w:rPr>
+                <w:rFonts w:ascii="Calibri" w:eastAsia="Times New Roman" w:hAnsi="Calibri" w:cs="Calibri"/>
+                <w:color w:val="000000"/>
+                <w:sz w:val="24"/>
+                <w:szCs w:val="24"/>
+                <w:lang w:val="en-US"/>
+              </w:rPr>
+            </w:pPr>
+            <w:proofErr w:type="spellStart"/>
+            <w:r>
+              <w:rPr>
+                <w:rFonts w:ascii="Calibri" w:eastAsia="Times New Roman" w:hAnsi="Calibri" w:cs="Calibri"/>
+                <w:color w:val="000000"/>
+                <w:sz w:val="24"/>
+                <w:szCs w:val="24"/>
+                <w:lang w:val="en-US"/>
+              </w:rPr>
+              <w:t>Empresa</w:t>
+            </w:r>
+            <w:proofErr w:type="spellEnd"/>
+            <w:r>
+              <w:rPr>
+                <w:rFonts w:ascii="Calibri" w:eastAsia="Times New Roman" w:hAnsi="Calibri" w:cs="Calibri"/>
+                <w:color w:val="000000"/>
+                <w:sz w:val="24"/>
+                <w:szCs w:val="24"/>
+                <w:lang w:val="en-US"/>
+              </w:rPr>
+              <w:t>:</w:t>
+            </w:r>
+            <w:r>
+              <w:rPr>
+                <w:rFonts w:ascii="Calibri" w:eastAsia="Times New Roman" w:hAnsi="Calibri" w:cs="Calibri"/>
+                <w:color w:val="000000"/>
+                <w:sz w:val="24"/>
+                <w:szCs w:val="24"/>
+                <w:lang w:val="en-US"/>
+              </w:rPr>
+              <w:t xml:space="preserve"> </w:t>
+            </w:r>
+            <w:r>
+              <w:rPr>
+                <w:b/>
+                <w:bCs/>
+                <w:sz w:val="24"/>
+                <w:szCs w:val="24"/>
+              </w:rPr>
+              <w:t>Estacionamento do Zé</w:t>
+            </w:r>
+          </w:p>
+        </w:tc>
+      </w:tr>
+      <w:tr>
+        <w:trPr>
+          <w:trHeight w:val="431"/>
+        </w:trPr>
+        <w:tc>
+          <w:tcPr>
+            <w:tcW w:w="8258" w:type="dxa"/>
+            <w:gridSpan w:val="2"/>
+            <w:tcBorders>
+              <w:top w:val="single" w:sz="4" w:space="0" w:color="auto"/>
+              <w:left w:val="single" w:sz="4" w:space="0" w:color="auto"/>
+              <w:bottom w:val="single" w:sz="4" w:space="0" w:color="auto"/>
+              <w:right w:val="single" w:sz="4" w:space="0" w:color="000000"/>
+            </w:tcBorders>
+            <w:shd w:val="clear" w:color="auto" w:fill="auto"/>
+            <w:noWrap/>
+            <w:vAlign w:val="bottom"/>
+            <w:hideMark/>
+          </w:tcPr>
+          <w:p>
+            <w:pPr>
+              <w:spacing w:after="0" w:line="240" w:lineRule="auto"/>
+              <w:rPr>
+                <w:rFonts w:ascii="Calibri" w:eastAsia="Times New Roman" w:hAnsi="Calibri" w:cs="Calibri"/>
+                <w:color w:val="000000"/>
+                <w:sz w:val="24"/>
+                <w:szCs w:val="24"/>
+              </w:rPr>
+            </w:pPr>
+            <w:r>
+              <w:rPr>
+                <w:rFonts w:ascii="Calibri" w:eastAsia="Times New Roman" w:hAnsi="Calibri" w:cs="Calibri"/>
+                <w:color w:val="000000"/>
+                <w:sz w:val="24"/>
+                <w:szCs w:val="24"/>
+              </w:rPr>
+              <w:t>endereço:</w:t>
+            </w:r>
+            <w:r>
+              <w:rPr>
+                <w:rFonts w:ascii="Calibri" w:eastAsia="Times New Roman" w:hAnsi="Calibri" w:cs="Calibri"/>
+                <w:color w:val="000000"/>
+                <w:sz w:val="24"/>
+                <w:szCs w:val="24"/>
+              </w:rPr>
+              <w:t xml:space="preserve"> </w:t>
+            </w:r>
+            <w:r>
+              <w:rPr>
+                <w:b/>
+                <w:bCs/>
+                <w:sz w:val="24"/>
+                <w:szCs w:val="24"/>
+              </w:rPr>
+              <w:t xml:space="preserve">Rua Dois De </w:t>
+            </w:r>
+            <w:proofErr w:type="gramStart"/>
+            <w:r>
+              <w:rPr>
+                <w:b/>
+                <w:bCs/>
+                <w:sz w:val="24"/>
+                <w:szCs w:val="24"/>
+              </w:rPr>
+              <w:t>Setembro</w:t>
+            </w:r>
+            <w:proofErr w:type="gramEnd"/>
+            <w:r>
+              <w:rPr>
+                <w:b/>
+                <w:bCs/>
+                <w:sz w:val="24"/>
+                <w:szCs w:val="24"/>
+              </w:rPr>
+              <w:t xml:space="preserve"> n°55 – cep 123456-78</w:t>
+            </w:r>
+          </w:p>
+        </w:tc>
+      </w:tr>
+      <w:tr>
+        <w:trPr>
+          <w:trHeight w:val="431"/>
+        </w:trPr>
+        <w:tc>
+          <w:tcPr>
+            <w:tcW w:w="4967" w:type="dxa"/>
+            <w:tcBorders>
+              <w:top w:val="nil"/>
+              <w:left w:val="single" w:sz="4" w:space="0" w:color="auto"/>
+              <w:bottom w:val="single" w:sz="4" w:space="0" w:color="auto"/>
+              <w:right w:val="single" w:sz="4" w:space="0" w:color="auto"/>
+            </w:tcBorders>
+            <w:shd w:val="clear" w:color="auto" w:fill="auto"/>
+            <w:noWrap/>
+            <w:vAlign w:val="bottom"/>
+            <w:hideMark/>
+          </w:tcPr>
+          <w:p>
+            <w:pPr>
+              <w:spacing w:after="0" w:line="240" w:lineRule="auto"/>
+              <w:rPr>
+                <w:rFonts w:ascii="Calibri" w:eastAsia="Times New Roman" w:hAnsi="Calibri" w:cs="Calibri"/>
+                <w:color w:val="000000"/>
+                <w:sz w:val="24"/>
+                <w:szCs w:val="24"/>
+                <w:lang w:val="en-US"/>
+              </w:rPr>
+            </w:pPr>
+            <w:r>
+              <w:rPr>
+                <w:rFonts w:ascii="Calibri" w:eastAsia="Times New Roman" w:hAnsi="Calibri" w:cs="Calibri"/>
+                <w:color w:val="000000"/>
+                <w:sz w:val="24"/>
+                <w:szCs w:val="24"/>
+                <w:lang w:val="en-US"/>
+              </w:rPr>
+              <w:t>Local:</w:t>
+            </w:r>
+            <w:r>
+              <w:rPr>
+                <w:rFonts w:ascii="Calibri" w:eastAsia="Times New Roman" w:hAnsi="Calibri" w:cs="Calibri"/>
+                <w:color w:val="000000"/>
+                <w:sz w:val="24"/>
+                <w:szCs w:val="24"/>
+                <w:lang w:val="en-US"/>
+              </w:rPr>
+              <w:t xml:space="preserve"> </w:t>
+            </w:r>
+            <w:r>
+              <w:rPr>
+                <w:b/>
+                <w:bCs/>
+                <w:sz w:val="24"/>
+                <w:szCs w:val="24"/>
+              </w:rPr>
+              <w:t>São Paulo</w:t>
+            </w:r>
+          </w:p>
+        </w:tc>
+        <w:tc>
+          <w:tcPr>
+            <w:tcW w:w="3290" w:type="dxa"/>
+            <w:tcBorders>
+              <w:top w:val="nil"/>
+              <w:left w:val="nil"/>
+              <w:bottom w:val="single" w:sz="4" w:space="0" w:color="auto"/>
+              <w:right w:val="single" w:sz="4" w:space="0" w:color="auto"/>
+            </w:tcBorders>
+            <w:shd w:val="clear" w:color="auto" w:fill="auto"/>
+            <w:noWrap/>
+            <w:vAlign w:val="bottom"/>
+            <w:hideMark/>
+          </w:tcPr>
+          <w:p>
+            <w:pPr>
+              <w:spacing w:after="0" w:line="240" w:lineRule="auto"/>
+              <w:rPr>
+                <w:rFonts w:ascii="Calibri" w:eastAsia="Times New Roman" w:hAnsi="Calibri" w:cs="Calibri"/>
+                <w:color w:val="000000"/>
+                <w:sz w:val="24"/>
+                <w:szCs w:val="24"/>
+                <w:lang w:val="en-US"/>
+              </w:rPr>
+            </w:pPr>
+            <w:r>
+              <w:rPr>
+                <w:rFonts w:ascii="Calibri" w:eastAsia="Times New Roman" w:hAnsi="Calibri" w:cs="Calibri"/>
+                <w:color w:val="000000"/>
+                <w:sz w:val="24"/>
+                <w:szCs w:val="24"/>
+                <w:lang w:val="en-US"/>
+              </w:rPr>
+              <w:t>Data:</w:t>
+            </w:r>
+            <w:r>
+              <w:rPr>
+                <w:rFonts w:ascii="Calibri" w:eastAsia="Times New Roman" w:hAnsi="Calibri" w:cs="Calibri"/>
+                <w:color w:val="000000"/>
+                <w:sz w:val="24"/>
+                <w:szCs w:val="24"/>
+                <w:lang w:val="en-US"/>
+              </w:rPr>
+              <w:t xml:space="preserve"> </w:t>
+            </w:r>
+            <w:r>
+              <w:rPr>
+                <w:b/>
+                <w:bCs/>
+                <w:sz w:val="24"/>
+                <w:szCs w:val="24"/>
+              </w:rPr>
+              <w:t>15/02/2024</w:t>
+            </w:r>
+          </w:p>
+        </w:tc>
+      </w:tr>
+      <w:tr>
+        <w:trPr>
+          <w:trHeight w:val="431"/>
+        </w:trPr>
+        <w:tc>
+          <w:tcPr>
+            <w:tcW w:w="4967" w:type="dxa"/>
+            <w:tcBorders>
+              <w:top w:val="nil"/>
+              <w:left w:val="single" w:sz="4" w:space="0" w:color="auto"/>
+              <w:bottom w:val="single" w:sz="4" w:space="0" w:color="auto"/>
+              <w:right w:val="single" w:sz="4" w:space="0" w:color="auto"/>
+            </w:tcBorders>
+            <w:shd w:val="clear" w:color="auto" w:fill="auto"/>
+            <w:noWrap/>
+            <w:vAlign w:val="bottom"/>
+            <w:hideMark/>
+          </w:tcPr>
+          <w:p>
+            <w:pPr>
+              <w:spacing w:after="0" w:line="240" w:lineRule="auto"/>
+              <w:rPr>
+                <w:rFonts w:ascii="Calibri" w:eastAsia="Times New Roman" w:hAnsi="Calibri" w:cs="Calibri"/>
+                <w:color w:val="000000"/>
+                <w:sz w:val="24"/>
+                <w:szCs w:val="24"/>
+                <w:lang w:val="en-US"/>
+              </w:rPr>
+            </w:pPr>
+            <w:proofErr w:type="spellStart"/>
+            <w:r>
+              <w:rPr>
+                <w:rFonts w:ascii="Calibri" w:eastAsia="Times New Roman" w:hAnsi="Calibri" w:cs="Calibri"/>
+                <w:color w:val="000000"/>
+                <w:sz w:val="24"/>
+                <w:szCs w:val="24"/>
+                <w:lang w:val="en-US"/>
+              </w:rPr>
+              <w:t>Telefone</w:t>
+            </w:r>
+            <w:proofErr w:type="spellEnd"/>
+            <w:r>
+              <w:rPr>
+                <w:rFonts w:ascii="Calibri" w:eastAsia="Times New Roman" w:hAnsi="Calibri" w:cs="Calibri"/>
+                <w:color w:val="000000"/>
+                <w:sz w:val="24"/>
+                <w:szCs w:val="24"/>
+                <w:lang w:val="en-US"/>
+              </w:rPr>
+              <w:t>:</w:t>
+            </w:r>
+            <w:r>
+              <w:rPr>
+                <w:rFonts w:ascii="Calibri" w:eastAsia="Times New Roman" w:hAnsi="Calibri" w:cs="Calibri"/>
+                <w:color w:val="000000"/>
+                <w:sz w:val="24"/>
+                <w:szCs w:val="24"/>
+                <w:lang w:val="en-US"/>
+              </w:rPr>
+              <w:t xml:space="preserve"> </w:t>
+            </w:r>
+            <w:r>
+              <w:rPr>
+                <w:b/>
+                <w:bCs/>
+                <w:sz w:val="24"/>
+                <w:szCs w:val="24"/>
+              </w:rPr>
+              <w:t>(19) 1235467-8987</w:t>
+            </w:r>
+          </w:p>
+        </w:tc>
+        <w:tc>
+          <w:tcPr>
+            <w:tcW w:w="3290" w:type="dxa"/>
+            <w:tcBorders>
+              <w:top w:val="nil"/>
+              <w:left w:val="nil"/>
+              <w:bottom w:val="single" w:sz="4" w:space="0" w:color="auto"/>
+              <w:right w:val="single" w:sz="4" w:space="0" w:color="auto"/>
+            </w:tcBorders>
+            <w:shd w:val="clear" w:color="auto" w:fill="auto"/>
+            <w:noWrap/>
+            <w:vAlign w:val="bottom"/>
+            <w:hideMark/>
+          </w:tcPr>
+          <w:p>
+            <w:pPr>
+              <w:spacing w:after="0" w:line="240" w:lineRule="auto"/>
+              <w:rPr>
+                <w:rFonts w:ascii="Calibri" w:eastAsia="Times New Roman" w:hAnsi="Calibri" w:cs="Calibri"/>
+                <w:color w:val="000000"/>
+                <w:sz w:val="24"/>
+                <w:szCs w:val="24"/>
+                <w:lang w:val="en-US"/>
+              </w:rPr>
+            </w:pPr>
+            <w:r>
+              <w:rPr>
+                <w:rFonts w:ascii="Calibri" w:eastAsia="Times New Roman" w:hAnsi="Calibri" w:cs="Calibri"/>
+                <w:color w:val="000000"/>
+                <w:sz w:val="24"/>
+                <w:szCs w:val="24"/>
+                <w:lang w:val="en-US"/>
+              </w:rPr>
+              <w:t>Email:</w:t>
+            </w:r>
+            <w:r>
+              <w:rPr>
+                <w:rFonts w:ascii="Calibri" w:eastAsia="Times New Roman" w:hAnsi="Calibri" w:cs="Calibri"/>
+                <w:color w:val="000000"/>
+                <w:sz w:val="24"/>
+                <w:szCs w:val="24"/>
+                <w:lang w:val="en-US"/>
+              </w:rPr>
+              <w:t xml:space="preserve"> </w:t>
+            </w:r>
+            <w:hyperlink r:id="rId5" w:history="1">
+              <w:r>
+                <w:rPr>
+                  <w:rStyle w:val="Hyperlink"/>
+                  <w:b/>
+                  <w:bCs/>
+                  <w:sz w:val="24"/>
+                  <w:szCs w:val="24"/>
+                </w:rPr>
+                <w:t>ze123@gmail.com</w:t>
+              </w:r>
+            </w:hyperlink>
+          </w:p>
+        </w:tc>
+      </w:tr>
+      <w:tr>
+        <w:trPr>
+          <w:trHeight w:val="431"/>
+        </w:trPr>
+        <w:tc>
+          <w:tcPr>
+            <w:tcW w:w="8258" w:type="dxa"/>
+            <w:gridSpan w:val="2"/>
+            <w:tcBorders>
+              <w:top w:val="single" w:sz="4" w:space="0" w:color="auto"/>
+              <w:left w:val="single" w:sz="4" w:space="0" w:color="auto"/>
+              <w:bottom w:val="single" w:sz="4" w:space="0" w:color="auto"/>
+              <w:right w:val="single" w:sz="4" w:space="0" w:color="000000"/>
+            </w:tcBorders>
+            <w:shd w:val="clear" w:color="auto" w:fill="auto"/>
+            <w:noWrap/>
+            <w:vAlign w:val="bottom"/>
+            <w:hideMark/>
+          </w:tcPr>
+          <w:p>
+            <w:pPr>
+              <w:spacing w:after="0" w:line="240" w:lineRule="auto"/>
+              <w:rPr>
+                <w:rFonts w:ascii="Calibri" w:eastAsia="Times New Roman" w:hAnsi="Calibri" w:cs="Calibri"/>
+                <w:color w:val="000000"/>
+                <w:sz w:val="24"/>
+                <w:szCs w:val="24"/>
+              </w:rPr>
+            </w:pPr>
+            <w:r>
+              <w:rPr>
+                <w:rFonts w:ascii="Calibri" w:eastAsia="Times New Roman" w:hAnsi="Calibri" w:cs="Calibri"/>
+                <w:color w:val="000000"/>
+                <w:sz w:val="24"/>
+                <w:szCs w:val="24"/>
+              </w:rPr>
+              <w:t>Responsável(</w:t>
+            </w:r>
+            <w:proofErr w:type="spellStart"/>
+            <w:r>
+              <w:rPr>
+                <w:rFonts w:ascii="Calibri" w:eastAsia="Times New Roman" w:hAnsi="Calibri" w:cs="Calibri"/>
+                <w:color w:val="000000"/>
+                <w:sz w:val="24"/>
+                <w:szCs w:val="24"/>
+              </w:rPr>
+              <w:t>is</w:t>
+            </w:r>
+            <w:proofErr w:type="spellEnd"/>
+            <w:r>
+              <w:rPr>
+                <w:rFonts w:ascii="Calibri" w:eastAsia="Times New Roman" w:hAnsi="Calibri" w:cs="Calibri"/>
+                <w:color w:val="000000"/>
+                <w:sz w:val="24"/>
+                <w:szCs w:val="24"/>
+              </w:rPr>
+              <w:t>) - Empresa:</w:t>
+            </w:r>
+            <w:r>
+              <w:rPr>
+                <w:rFonts w:ascii="Calibri" w:eastAsia="Times New Roman" w:hAnsi="Calibri" w:cs="Calibri"/>
+                <w:color w:val="000000"/>
+                <w:sz w:val="24"/>
+                <w:szCs w:val="24"/>
+              </w:rPr>
+              <w:t xml:space="preserve"> </w:t>
+            </w:r>
+            <w:r>
+              <w:rPr>
+                <w:b/>
+                <w:bCs/>
+                <w:sz w:val="24"/>
+                <w:szCs w:val="24"/>
+              </w:rPr>
+              <w:t xml:space="preserve">André </w:t>
+            </w:r>
+            <w:proofErr w:type="spellStart"/>
+            <w:r>
+              <w:rPr>
+                <w:b/>
+                <w:bCs/>
+                <w:sz w:val="24"/>
+                <w:szCs w:val="24"/>
+              </w:rPr>
+              <w:t>Mendeleck</w:t>
+            </w:r>
+            <w:proofErr w:type="spellEnd"/>
+          </w:p>
+        </w:tc>
+      </w:tr>
+      <w:tr>
+        <w:trPr>
+          <w:trHeight w:val="431"/>
+        </w:trPr>
+        <w:tc>
+          <w:tcPr>
+            <w:tcW w:w="8258" w:type="dxa"/>
+            <w:gridSpan w:val="2"/>
+            <w:tcBorders>
+              <w:top w:val="single" w:sz="4" w:space="0" w:color="auto"/>
+              <w:left w:val="single" w:sz="4" w:space="0" w:color="auto"/>
+              <w:bottom w:val="single" w:sz="4" w:space="0" w:color="auto"/>
+              <w:right w:val="single" w:sz="4" w:space="0" w:color="000000"/>
+            </w:tcBorders>
+            <w:shd w:val="clear" w:color="auto" w:fill="auto"/>
+            <w:noWrap/>
+            <w:vAlign w:val="bottom"/>
+            <w:hideMark/>
+          </w:tcPr>
+          <w:p>
+            <w:pPr>
+              <w:spacing w:after="0" w:line="240" w:lineRule="auto"/>
+              <w:rPr>
+                <w:rFonts w:ascii="Calibri" w:eastAsia="Times New Roman" w:hAnsi="Calibri" w:cs="Calibri"/>
+                <w:color w:val="000000"/>
+                <w:sz w:val="24"/>
+                <w:szCs w:val="24"/>
+              </w:rPr>
+            </w:pPr>
+            <w:r>
+              <w:rPr>
+                <w:rFonts w:ascii="Calibri" w:eastAsia="Times New Roman" w:hAnsi="Calibri" w:cs="Calibri"/>
+                <w:color w:val="000000"/>
+                <w:sz w:val="24"/>
+                <w:szCs w:val="24"/>
+              </w:rPr>
+              <w:t>Responsável(</w:t>
+            </w:r>
+            <w:proofErr w:type="spellStart"/>
+            <w:r>
+              <w:rPr>
+                <w:rFonts w:ascii="Calibri" w:eastAsia="Times New Roman" w:hAnsi="Calibri" w:cs="Calibri"/>
+                <w:color w:val="000000"/>
+                <w:sz w:val="24"/>
+                <w:szCs w:val="24"/>
+              </w:rPr>
+              <w:t>is</w:t>
+            </w:r>
+            <w:proofErr w:type="spellEnd"/>
+            <w:r>
+              <w:rPr>
+                <w:rFonts w:ascii="Calibri" w:eastAsia="Times New Roman" w:hAnsi="Calibri" w:cs="Calibri"/>
+                <w:color w:val="000000"/>
+                <w:sz w:val="24"/>
+                <w:szCs w:val="24"/>
+              </w:rPr>
+              <w:t>) - Software:</w:t>
+            </w:r>
+            <w:r>
+              <w:rPr>
+                <w:rFonts w:ascii="Calibri" w:eastAsia="Times New Roman" w:hAnsi="Calibri" w:cs="Calibri"/>
+                <w:color w:val="000000"/>
+                <w:sz w:val="24"/>
+                <w:szCs w:val="24"/>
+              </w:rPr>
+              <w:t xml:space="preserve"> </w:t>
+            </w:r>
+            <w:r>
+              <w:rPr>
+                <w:b/>
+                <w:bCs/>
+                <w:sz w:val="24"/>
+                <w:szCs w:val="24"/>
+              </w:rPr>
+              <w:t>Rodrigo Caetano Silva</w:t>
+            </w:r>
+          </w:p>
+        </w:tc>
+      </w:tr>
+      <w:tr>
+        <w:trPr>
+          <w:trHeight w:val="431"/>
+        </w:trPr>
+        <w:tc>
+          <w:tcPr>
+            <w:tcW w:w="8258" w:type="dxa"/>
+            <w:gridSpan w:val="2"/>
+            <w:tcBorders>
+              <w:top w:val="single" w:sz="4" w:space="0" w:color="auto"/>
+              <w:left w:val="single" w:sz="4" w:space="0" w:color="auto"/>
+              <w:bottom w:val="single" w:sz="4" w:space="0" w:color="auto"/>
+              <w:right w:val="single" w:sz="4" w:space="0" w:color="000000"/>
+            </w:tcBorders>
+            <w:shd w:val="clear" w:color="auto" w:fill="auto"/>
+            <w:noWrap/>
+            <w:vAlign w:val="bottom"/>
+            <w:hideMark/>
+          </w:tcPr>
+          <w:p>
+            <w:pPr>
+              <w:spacing w:after="0" w:line="240" w:lineRule="auto"/>
+              <w:rPr>
+                <w:rFonts w:ascii="Calibri" w:eastAsia="Times New Roman" w:hAnsi="Calibri" w:cs="Calibri"/>
+                <w:color w:val="000000"/>
+                <w:sz w:val="24"/>
+                <w:szCs w:val="24"/>
+              </w:rPr>
+            </w:pPr>
+            <w:r>
+              <w:rPr>
+                <w:rFonts w:ascii="Calibri" w:eastAsia="Times New Roman" w:hAnsi="Calibri" w:cs="Calibri"/>
+                <w:color w:val="000000"/>
+                <w:sz w:val="24"/>
+                <w:szCs w:val="24"/>
+              </w:rPr>
+              <w:t>Participante(s)/Representante(s):</w:t>
+            </w:r>
+            <w:r>
+              <w:rPr>
+                <w:rFonts w:ascii="Calibri" w:eastAsia="Times New Roman" w:hAnsi="Calibri" w:cs="Calibri"/>
+                <w:color w:val="000000"/>
+                <w:sz w:val="24"/>
+                <w:szCs w:val="24"/>
+              </w:rPr>
+              <w:t xml:space="preserve"> </w:t>
+            </w:r>
+            <w:r>
+              <w:rPr>
+                <w:b/>
+                <w:bCs/>
+                <w:sz w:val="24"/>
+                <w:szCs w:val="24"/>
+              </w:rPr>
+              <w:t xml:space="preserve">Jeferson Silvino, Marcos </w:t>
+            </w:r>
+            <w:proofErr w:type="spellStart"/>
+            <w:r>
+              <w:rPr>
+                <w:b/>
+                <w:bCs/>
+                <w:sz w:val="24"/>
+                <w:szCs w:val="24"/>
+              </w:rPr>
+              <w:t>Mataiana</w:t>
+            </w:r>
+            <w:proofErr w:type="spellEnd"/>
+            <w:r>
+              <w:rPr>
+                <w:b/>
+                <w:bCs/>
+                <w:sz w:val="24"/>
+                <w:szCs w:val="24"/>
+              </w:rPr>
+              <w:t>, João Vitor</w:t>
+            </w:r>
+          </w:p>
+        </w:tc>
+      </w:tr>
+      <w:tr>
+        <w:trPr>
+          <w:trHeight w:val="431"/>
+        </w:trPr>
+        <w:tc>
+          <w:tcPr>
+            <w:tcW w:w="8258" w:type="dxa"/>
+            <w:gridSpan w:val="2"/>
+            <w:tcBorders>
+              <w:top w:val="single" w:sz="4" w:space="0" w:color="auto"/>
+              <w:left w:val="single" w:sz="4" w:space="0" w:color="auto"/>
+              <w:bottom w:val="single" w:sz="4" w:space="0" w:color="auto"/>
+              <w:right w:val="single" w:sz="4" w:space="0" w:color="000000"/>
+            </w:tcBorders>
+            <w:shd w:val="clear" w:color="auto" w:fill="auto"/>
+            <w:noWrap/>
+            <w:vAlign w:val="bottom"/>
+            <w:hideMark/>
+          </w:tcPr>
+          <w:p>
+            <w:pPr>
+              <w:rPr>
+                <w:sz w:val="24"/>
+                <w:szCs w:val="24"/>
+              </w:rPr>
+            </w:pPr>
+            <w:r>
+              <w:rPr>
+                <w:rFonts w:ascii="Calibri" w:eastAsia="Times New Roman" w:hAnsi="Calibri" w:cs="Calibri"/>
+                <w:color w:val="000000"/>
+                <w:sz w:val="24"/>
+                <w:szCs w:val="24"/>
+              </w:rPr>
+              <w:t>Objetivo(s):</w:t>
+            </w:r>
+            <w:r>
+              <w:rPr>
+                <w:rFonts w:ascii="Calibri" w:eastAsia="Times New Roman" w:hAnsi="Calibri" w:cs="Calibri"/>
+                <w:color w:val="000000"/>
+                <w:sz w:val="24"/>
+                <w:szCs w:val="24"/>
+              </w:rPr>
+              <w:t xml:space="preserve"> </w:t>
+            </w:r>
+            <w:r>
+              <w:rPr>
+                <w:sz w:val="24"/>
+                <w:szCs w:val="24"/>
+              </w:rPr>
+              <w:t>Facilitar a gestão operacional do estacionamento, proporcionando uma experiência fluida e eficiente tanto para os clientes quanto para os funcionários, através da implementação de um sistema de software abrangente e intuitivo.</w:t>
+            </w:r>
+          </w:p>
+        </w:tc>
+      </w:tr>
+    </w:tbl>
+    <w:p>
+      <w:pPr>
         <w:rPr>
           <w:b/>
           <w:bCs/>
           <w:sz w:val="28"/>
           <w:szCs w:val="28"/>
         </w:rPr>
-        <w:t>OBJETIVO</w:t>
-      </w:r>
-      <w:r>
-        <w:rPr>
-          <w:b/>
-          <w:bCs/>
-        </w:rPr>
-        <w:t>(s):</w:t>
-      </w:r>
-    </w:p>
-    <w:p>
-      <w:r>
-        <w:t>Facilitar a gestão operacional do estacionamento, proporcionando uma experiência fluida e eficiente tanto para os clientes quanto para os funcionários, através da implementação de um sistema de software abrangente e intuitivo.</w:t>
-      </w:r>
+      </w:pPr>
     </w:p>
     <w:p>
       <w:pPr>
@@ -258,6 +766,9 @@
       <w:r>
         <w:t>Desenvolvimento de software para gestão operacional de estacionamento.</w:t>
       </w:r>
+      <w:r>
+        <w:t xml:space="preserve"> Gerenciamento de entrada, pagamento e saída</w:t>
+      </w:r>
     </w:p>
     <w:p>
       <w:pPr>
@@ -301,7 +812,15 @@
     </w:p>
     <w:p>
       <w:r>
-        <w:t>A infraestrutura atual compreende 100 vagas, incluindo 5 vagas especiais, numeradas em ordem crescente. Os procedimentos de entrada de veículos incluem a recepção do veículo, registro da placa, marca, modelo, cor, data, hora e atribuição de vaga. É emitido um boleto de entrada para o cliente. Os veículos são estacionados em vagas específicas e as chaves são organizadas em chaveiros com 100 ganchos. O pagamento só é efetuado no fechamento da conta, não sendo permitido adiantamentos. Para clientes mensalistas, o cadastro adicional inclui nome, endereço, telefone e CPF. Na saída, o cliente entrega o boleto e são registrados a data e hora, o sistema calcula o valor devido e o pagamento é efetuado (em dinheiro, pix, cartão de débito/crédito). A chave é retirada do chaveiro, o veículo é recuperado e entregue ao cliente junto com o recibo de saída.</w:t>
+        <w:t xml:space="preserve">A infraestrutura atual compreende 100 vagas, incluindo 5 vagas especiais, numeradas em ordem crescente. Os procedimentos de entrada de veículos incluem a recepção do veículo, registro da placa, marca, modelo, cor, data, hora e atribuição de vaga. É emitido um boleto de entrada para o cliente. Os veículos são estacionados em vagas específicas e as chaves são organizadas em chaveiros com 100 ganchos. O pagamento só é efetuado no fechamento da conta, não sendo permitido adiantamentos. Para clientes mensalistas, o cadastro adicional inclui nome, endereço, telefone e CPF. Na saída, o cliente entrega o boleto e são registrados a data e hora, o sistema calcula o valor devido e o pagamento é efetuado (em dinheiro, </w:t>
+      </w:r>
+      <w:proofErr w:type="spellStart"/>
+      <w:r>
+        <w:t>pix</w:t>
+      </w:r>
+      <w:proofErr w:type="spellEnd"/>
+      <w:r>
+        <w:t>, cartão de débito/crédito). A chave é retirada do chaveiro, o veículo é recuperado e entregue ao cliente junto com o recibo de saída.</w:t>
       </w:r>
     </w:p>
     <w:p>
@@ -399,7 +918,6 @@
     </w:p>
     <w:p>
       <w:r>
-        <w:lastRenderedPageBreak/>
         <w:t>O sistema deve permitir o cadastro de veículos para clientes horistas e mensalistas.</w:t>
       </w:r>
     </w:p>
@@ -412,6 +930,7 @@
         </w:numPr>
       </w:pPr>
       <w:r>
+        <w:lastRenderedPageBreak/>
         <w:t>Para clientes horistas, devem ser registradas informações básicas do veículo, como placa, marca, modelo e cor.</w:t>
       </w:r>
     </w:p>
@@ -569,7 +1088,15 @@
         </w:numPr>
       </w:pPr>
       <w:r>
-        <w:t>Aceitar diferentes formas de pagamento, como pix, cartão de crédito, débito e dinheiro.</w:t>
+        <w:t xml:space="preserve">Aceitar diferentes formas de pagamento, como </w:t>
+      </w:r>
+      <w:proofErr w:type="spellStart"/>
+      <w:r>
+        <w:t>pix</w:t>
+      </w:r>
+      <w:proofErr w:type="spellEnd"/>
+      <w:r>
+        <w:t>, cartão de crédito, débito e dinheiro.</w:t>
       </w:r>
     </w:p>
     <w:p>
@@ -786,6 +1313,4634 @@
       </w:pPr>
       <w:r>
         <w:t>Implementar um sistema de controle de acesso seguro, que restrinja o acesso apenas a usuários autorizados.</w:t>
+      </w:r>
+    </w:p>
+    <w:p>
+      <w:pPr>
+        <w:pStyle w:val="PargrafodaLista"/>
+        <w:ind w:left="1440"/>
+      </w:pPr>
+    </w:p>
+    <w:p>
+      <w:pPr>
+        <w:rPr>
+          <w:b/>
+          <w:bCs/>
+          <w:sz w:val="28"/>
+          <w:szCs w:val="28"/>
+        </w:rPr>
+      </w:pPr>
+      <w:r>
+        <w:rPr>
+          <w:b/>
+          <w:bCs/>
+          <w:sz w:val="28"/>
+          <w:szCs w:val="28"/>
+        </w:rPr>
+        <w:lastRenderedPageBreak/>
+        <w:t>DADOS - INFORMAÇÕES - CONTEÚDOS:</w:t>
+      </w:r>
+    </w:p>
+    <w:p>
+      <w:r>
+        <w:t>Dados:</w:t>
+      </w:r>
+    </w:p>
+    <w:p>
+      <w:pPr>
+        <w:pStyle w:val="PargrafodaLista"/>
+        <w:numPr>
+          <w:ilvl w:val="0"/>
+          <w:numId w:val="4"/>
+        </w:numPr>
+      </w:pPr>
+      <w:r>
+        <w:t>Placa do veículo (tipo: texto/alfanumérico)</w:t>
+      </w:r>
+    </w:p>
+    <w:p>
+      <w:pPr>
+        <w:pStyle w:val="PargrafodaLista"/>
+        <w:numPr>
+          <w:ilvl w:val="0"/>
+          <w:numId w:val="4"/>
+        </w:numPr>
+      </w:pPr>
+      <w:r>
+        <w:t>Marca do veículo (tipo: texto)</w:t>
+      </w:r>
+    </w:p>
+    <w:p>
+      <w:pPr>
+        <w:pStyle w:val="PargrafodaLista"/>
+        <w:numPr>
+          <w:ilvl w:val="0"/>
+          <w:numId w:val="4"/>
+        </w:numPr>
+      </w:pPr>
+      <w:r>
+        <w:t>Modelo do veículo (tipo: texto)</w:t>
+      </w:r>
+    </w:p>
+    <w:p>
+      <w:pPr>
+        <w:pStyle w:val="PargrafodaLista"/>
+        <w:numPr>
+          <w:ilvl w:val="0"/>
+          <w:numId w:val="4"/>
+        </w:numPr>
+      </w:pPr>
+      <w:r>
+        <w:t>Cor do veículo (tipo: texto)</w:t>
+      </w:r>
+    </w:p>
+    <w:p>
+      <w:pPr>
+        <w:pStyle w:val="PargrafodaLista"/>
+        <w:numPr>
+          <w:ilvl w:val="0"/>
+          <w:numId w:val="4"/>
+        </w:numPr>
+      </w:pPr>
+      <w:r>
+        <w:t>Data de entrada do veículo (tipo: data)</w:t>
+      </w:r>
+    </w:p>
+    <w:p>
+      <w:pPr>
+        <w:pStyle w:val="PargrafodaLista"/>
+        <w:numPr>
+          <w:ilvl w:val="0"/>
+          <w:numId w:val="4"/>
+        </w:numPr>
+      </w:pPr>
+      <w:r>
+        <w:t>Hora de entrada do veículo (tipo: hora)</w:t>
+      </w:r>
+    </w:p>
+    <w:p>
+      <w:pPr>
+        <w:pStyle w:val="PargrafodaLista"/>
+        <w:numPr>
+          <w:ilvl w:val="0"/>
+          <w:numId w:val="4"/>
+        </w:numPr>
+      </w:pPr>
+      <w:r>
+        <w:t>Vaga atribuída ao veículo (tipo: numérico)</w:t>
+      </w:r>
+    </w:p>
+    <w:p>
+      <w:pPr>
+        <w:pStyle w:val="PargrafodaLista"/>
+        <w:numPr>
+          <w:ilvl w:val="0"/>
+          <w:numId w:val="4"/>
+        </w:numPr>
+      </w:pPr>
+      <w:r>
+        <w:t>Data de saída do veículo (tipo: data)</w:t>
+      </w:r>
+    </w:p>
+    <w:p>
+      <w:pPr>
+        <w:pStyle w:val="PargrafodaLista"/>
+        <w:numPr>
+          <w:ilvl w:val="0"/>
+          <w:numId w:val="4"/>
+        </w:numPr>
+      </w:pPr>
+      <w:r>
+        <w:t>Hora de saída do veículo (tipo: hora)</w:t>
+      </w:r>
+    </w:p>
+    <w:p>
+      <w:pPr>
+        <w:pStyle w:val="PargrafodaLista"/>
+        <w:numPr>
+          <w:ilvl w:val="0"/>
+          <w:numId w:val="4"/>
+        </w:numPr>
+      </w:pPr>
+      <w:r>
+        <w:t>Tempo de estadia do veículo (tipo: intervalo de tempo)</w:t>
+      </w:r>
+    </w:p>
+    <w:p>
+      <w:pPr>
+        <w:pStyle w:val="PargrafodaLista"/>
+        <w:numPr>
+          <w:ilvl w:val="0"/>
+          <w:numId w:val="4"/>
+        </w:numPr>
+      </w:pPr>
+      <w:r>
+        <w:t>Valor devido pelo cliente (tipo: monetário)</w:t>
+      </w:r>
+    </w:p>
+    <w:p>
+      <w:pPr>
+        <w:pStyle w:val="PargrafodaLista"/>
+        <w:numPr>
+          <w:ilvl w:val="0"/>
+          <w:numId w:val="4"/>
+        </w:numPr>
+      </w:pPr>
+      <w:r>
+        <w:t>Nome do cliente mensalista (tipo: texto)</w:t>
+      </w:r>
+    </w:p>
+    <w:p>
+      <w:pPr>
+        <w:pStyle w:val="PargrafodaLista"/>
+        <w:numPr>
+          <w:ilvl w:val="0"/>
+          <w:numId w:val="4"/>
+        </w:numPr>
+      </w:pPr>
+      <w:r>
+        <w:t>Endereço do cliente mensalista (tipo: texto)</w:t>
+      </w:r>
+    </w:p>
+    <w:p>
+      <w:pPr>
+        <w:pStyle w:val="PargrafodaLista"/>
+        <w:numPr>
+          <w:ilvl w:val="0"/>
+          <w:numId w:val="4"/>
+        </w:numPr>
+      </w:pPr>
+      <w:r>
+        <w:t>Telefone do cliente mensalista (tipo: texto)</w:t>
+      </w:r>
+    </w:p>
+    <w:p>
+      <w:pPr>
+        <w:pStyle w:val="PargrafodaLista"/>
+        <w:numPr>
+          <w:ilvl w:val="0"/>
+          <w:numId w:val="4"/>
+        </w:numPr>
+      </w:pPr>
+      <w:r>
+        <w:t>CPF do cliente mensalista (tipo: texto)</w:t>
+      </w:r>
+    </w:p>
+    <w:p>
+      <w:pPr>
+        <w:pStyle w:val="PargrafodaLista"/>
+        <w:numPr>
+          <w:ilvl w:val="0"/>
+          <w:numId w:val="4"/>
+        </w:numPr>
+      </w:pPr>
+      <w:r>
+        <w:t>Forma de pagamento (tipo: texto)</w:t>
+      </w:r>
+    </w:p>
+    <w:p>
+      <w:r>
+        <w:t>Informações:</w:t>
+      </w:r>
+    </w:p>
+    <w:p>
+      <w:pPr>
+        <w:pStyle w:val="PargrafodaLista"/>
+        <w:numPr>
+          <w:ilvl w:val="0"/>
+          <w:numId w:val="6"/>
+        </w:numPr>
+      </w:pPr>
+      <w:r>
+        <w:t>Disponibilidade de vagas (informação sobre a ocupação das vagas de estacionamento)</w:t>
+      </w:r>
+    </w:p>
+    <w:p>
+      <w:pPr>
+        <w:pStyle w:val="PargrafodaLista"/>
+        <w:numPr>
+          <w:ilvl w:val="0"/>
+          <w:numId w:val="6"/>
+        </w:numPr>
+      </w:pPr>
+      <w:r>
+        <w:t>Detalhes da transação de entrada/saída do veículo (informações sobre o histórico de movimentações de veículos)</w:t>
+      </w:r>
+    </w:p>
+    <w:p>
+      <w:pPr>
+        <w:pStyle w:val="PargrafodaLista"/>
+        <w:numPr>
+          <w:ilvl w:val="0"/>
+          <w:numId w:val="6"/>
+        </w:numPr>
+      </w:pPr>
+      <w:r>
+        <w:t>Relatórios diários/mensais (informações sobre o fluxo de veículos, valores recebidos, despesas, etc.)</w:t>
+      </w:r>
+    </w:p>
+    <w:p>
+      <w:pPr>
+        <w:pStyle w:val="PargrafodaLista"/>
+        <w:numPr>
+          <w:ilvl w:val="0"/>
+          <w:numId w:val="6"/>
+        </w:numPr>
+      </w:pPr>
+      <w:r>
+        <w:t>Ocorrências registradas (informações sobre eventos relevantes, como danos aos veículos)</w:t>
+      </w:r>
+    </w:p>
+    <w:p>
+      <w:pPr>
+        <w:rPr>
+          <w:b/>
+          <w:bCs/>
+          <w:sz w:val="28"/>
+          <w:szCs w:val="28"/>
+        </w:rPr>
+      </w:pPr>
+      <w:r>
+        <w:rPr>
+          <w:b/>
+          <w:bCs/>
+          <w:sz w:val="28"/>
+          <w:szCs w:val="28"/>
+        </w:rPr>
+        <w:t>TABELA DE REQUISITOS FUNCIONAIS</w:t>
+      </w:r>
+    </w:p>
+    <w:tbl>
+      <w:tblPr>
+        <w:tblW w:w="9618" w:type="dxa"/>
+        <w:tblLook w:val="04A0" w:firstRow="1" w:lastRow="0" w:firstColumn="1" w:lastColumn="0" w:noHBand="0" w:noVBand="1"/>
+      </w:tblPr>
+      <w:tblGrid>
+        <w:gridCol w:w="3738"/>
+        <w:gridCol w:w="3314"/>
+        <w:gridCol w:w="2566"/>
+      </w:tblGrid>
+      <w:tr>
+        <w:trPr>
+          <w:trHeight w:val="171"/>
+        </w:trPr>
+        <w:tc>
+          <w:tcPr>
+            <w:tcW w:w="3738" w:type="dxa"/>
+            <w:tcBorders>
+              <w:top w:val="single" w:sz="4" w:space="0" w:color="auto"/>
+              <w:left w:val="single" w:sz="4" w:space="0" w:color="auto"/>
+              <w:bottom w:val="single" w:sz="4" w:space="0" w:color="auto"/>
+              <w:right w:val="single" w:sz="4" w:space="0" w:color="auto"/>
+            </w:tcBorders>
+            <w:shd w:val="clear" w:color="auto" w:fill="auto"/>
+            <w:noWrap/>
+            <w:vAlign w:val="bottom"/>
+            <w:hideMark/>
+          </w:tcPr>
+          <w:p>
+            <w:pPr>
+              <w:spacing w:after="0" w:line="240" w:lineRule="auto"/>
+              <w:rPr>
+                <w:rFonts w:ascii="Calibri" w:eastAsia="Times New Roman" w:hAnsi="Calibri" w:cs="Calibri"/>
+                <w:color w:val="000000"/>
+                <w:lang w:val="en-US"/>
+              </w:rPr>
+            </w:pPr>
+            <w:r>
+              <w:rPr>
+                <w:rFonts w:ascii="Calibri" w:eastAsia="Times New Roman" w:hAnsi="Calibri" w:cs="Calibri"/>
+                <w:color w:val="000000"/>
+                <w:lang w:val="en-US"/>
+              </w:rPr>
+              <w:t>FUNCIONALIDADE</w:t>
+            </w:r>
+          </w:p>
+        </w:tc>
+        <w:tc>
+          <w:tcPr>
+            <w:tcW w:w="3314" w:type="dxa"/>
+            <w:tcBorders>
+              <w:top w:val="single" w:sz="4" w:space="0" w:color="auto"/>
+              <w:left w:val="nil"/>
+              <w:bottom w:val="single" w:sz="4" w:space="0" w:color="auto"/>
+              <w:right w:val="single" w:sz="4" w:space="0" w:color="auto"/>
+            </w:tcBorders>
+            <w:shd w:val="clear" w:color="auto" w:fill="auto"/>
+            <w:noWrap/>
+            <w:vAlign w:val="bottom"/>
+            <w:hideMark/>
+          </w:tcPr>
+          <w:p>
+            <w:pPr>
+              <w:spacing w:after="0" w:line="240" w:lineRule="auto"/>
+              <w:rPr>
+                <w:rFonts w:ascii="Calibri" w:eastAsia="Times New Roman" w:hAnsi="Calibri" w:cs="Calibri"/>
+                <w:color w:val="000000"/>
+                <w:lang w:val="en-US"/>
+              </w:rPr>
+            </w:pPr>
+            <w:r>
+              <w:rPr>
+                <w:rFonts w:ascii="Calibri" w:eastAsia="Times New Roman" w:hAnsi="Calibri" w:cs="Calibri"/>
+                <w:color w:val="000000"/>
+                <w:lang w:val="en-US"/>
+              </w:rPr>
+              <w:t>DESCRIÇÃO</w:t>
+            </w:r>
+          </w:p>
+        </w:tc>
+        <w:tc>
+          <w:tcPr>
+            <w:tcW w:w="2566" w:type="dxa"/>
+            <w:tcBorders>
+              <w:top w:val="single" w:sz="4" w:space="0" w:color="auto"/>
+              <w:left w:val="nil"/>
+              <w:bottom w:val="single" w:sz="4" w:space="0" w:color="auto"/>
+              <w:right w:val="single" w:sz="4" w:space="0" w:color="auto"/>
+            </w:tcBorders>
+            <w:shd w:val="clear" w:color="auto" w:fill="auto"/>
+            <w:noWrap/>
+            <w:vAlign w:val="bottom"/>
+            <w:hideMark/>
+          </w:tcPr>
+          <w:p>
+            <w:pPr>
+              <w:spacing w:after="0" w:line="240" w:lineRule="auto"/>
+              <w:rPr>
+                <w:rFonts w:ascii="Calibri" w:eastAsia="Times New Roman" w:hAnsi="Calibri" w:cs="Calibri"/>
+                <w:color w:val="000000"/>
+                <w:lang w:val="en-US"/>
+              </w:rPr>
+            </w:pPr>
+            <w:r>
+              <w:rPr>
+                <w:rFonts w:ascii="Calibri" w:eastAsia="Times New Roman" w:hAnsi="Calibri" w:cs="Calibri"/>
+                <w:color w:val="000000"/>
+                <w:lang w:val="en-US"/>
+              </w:rPr>
+              <w:t>DADOS UTILIZADOS</w:t>
+            </w:r>
+          </w:p>
+        </w:tc>
+      </w:tr>
+      <w:tr>
+        <w:trPr>
+          <w:trHeight w:val="1445"/>
+        </w:trPr>
+        <w:tc>
+          <w:tcPr>
+            <w:tcW w:w="3738" w:type="dxa"/>
+            <w:tcBorders>
+              <w:top w:val="nil"/>
+              <w:left w:val="single" w:sz="4" w:space="0" w:color="auto"/>
+              <w:bottom w:val="single" w:sz="4" w:space="0" w:color="auto"/>
+              <w:right w:val="single" w:sz="4" w:space="0" w:color="auto"/>
+            </w:tcBorders>
+            <w:shd w:val="clear" w:color="auto" w:fill="auto"/>
+            <w:noWrap/>
+            <w:vAlign w:val="center"/>
+            <w:hideMark/>
+          </w:tcPr>
+          <w:p>
+            <w:pPr>
+              <w:spacing w:after="0" w:line="240" w:lineRule="auto"/>
+              <w:jc w:val="center"/>
+              <w:rPr>
+                <w:rFonts w:ascii="Calibri" w:eastAsia="Times New Roman" w:hAnsi="Calibri" w:cs="Calibri"/>
+                <w:color w:val="000000"/>
+              </w:rPr>
+            </w:pPr>
+            <w:r>
+              <w:rPr>
+                <w:rFonts w:ascii="Calibri" w:eastAsia="Times New Roman" w:hAnsi="Calibri" w:cs="Calibri"/>
+                <w:color w:val="000000"/>
+              </w:rPr>
+              <w:t>Cadastro de Veículos Horistas e Mensalistas</w:t>
+            </w:r>
+          </w:p>
+        </w:tc>
+        <w:tc>
+          <w:tcPr>
+            <w:tcW w:w="3314" w:type="dxa"/>
+            <w:tcBorders>
+              <w:top w:val="nil"/>
+              <w:left w:val="nil"/>
+              <w:bottom w:val="single" w:sz="4" w:space="0" w:color="auto"/>
+              <w:right w:val="single" w:sz="4" w:space="0" w:color="auto"/>
+            </w:tcBorders>
+            <w:shd w:val="clear" w:color="auto" w:fill="auto"/>
+            <w:hideMark/>
+          </w:tcPr>
+          <w:p>
+            <w:pPr>
+              <w:spacing w:after="0" w:line="240" w:lineRule="auto"/>
+              <w:rPr>
+                <w:rFonts w:ascii="Calibri" w:eastAsia="Times New Roman" w:hAnsi="Calibri" w:cs="Calibri"/>
+                <w:color w:val="000000"/>
+              </w:rPr>
+            </w:pPr>
+            <w:r>
+              <w:rPr>
+                <w:rFonts w:ascii="Calibri" w:eastAsia="Times New Roman" w:hAnsi="Calibri" w:cs="Calibri"/>
+                <w:color w:val="000000"/>
+              </w:rPr>
+              <w:t>O sistema deve permitir o cadastro de veículos para clientes horistas e mensalistas. Para clientes horistas, devem ser registradas informações básicas do veículo. Para clientes mensalistas, o cadastro deve incluir informações adicionais, como nome, endereço, telefone e CPF.</w:t>
+            </w:r>
+          </w:p>
+        </w:tc>
+        <w:tc>
+          <w:tcPr>
+            <w:tcW w:w="2566" w:type="dxa"/>
+            <w:tcBorders>
+              <w:top w:val="nil"/>
+              <w:left w:val="nil"/>
+              <w:bottom w:val="single" w:sz="4" w:space="0" w:color="auto"/>
+              <w:right w:val="single" w:sz="4" w:space="0" w:color="auto"/>
+            </w:tcBorders>
+            <w:shd w:val="clear" w:color="auto" w:fill="auto"/>
+            <w:vAlign w:val="center"/>
+            <w:hideMark/>
+          </w:tcPr>
+          <w:p>
+            <w:pPr>
+              <w:spacing w:after="0" w:line="240" w:lineRule="auto"/>
+              <w:jc w:val="center"/>
+              <w:rPr>
+                <w:rFonts w:ascii="Calibri" w:eastAsia="Times New Roman" w:hAnsi="Calibri" w:cs="Calibri"/>
+                <w:color w:val="000000"/>
+              </w:rPr>
+            </w:pPr>
+            <w:r>
+              <w:rPr>
+                <w:rFonts w:ascii="Calibri" w:eastAsia="Times New Roman" w:hAnsi="Calibri" w:cs="Calibri"/>
+                <w:color w:val="000000"/>
+              </w:rPr>
+              <w:t>Placa do veículo, marca do veículo, modelo do veículo, cor do veículo, nome do cliente mensalista, endereço do cliente mensalista, telefone do cliente mensalista, CPF do cliente mensalista</w:t>
+            </w:r>
+          </w:p>
+        </w:tc>
+      </w:tr>
+      <w:tr>
+        <w:trPr>
+          <w:trHeight w:val="1038"/>
+        </w:trPr>
+        <w:tc>
+          <w:tcPr>
+            <w:tcW w:w="3738" w:type="dxa"/>
+            <w:tcBorders>
+              <w:top w:val="nil"/>
+              <w:left w:val="single" w:sz="4" w:space="0" w:color="auto"/>
+              <w:bottom w:val="single" w:sz="4" w:space="0" w:color="auto"/>
+              <w:right w:val="single" w:sz="4" w:space="0" w:color="auto"/>
+            </w:tcBorders>
+            <w:shd w:val="clear" w:color="auto" w:fill="auto"/>
+            <w:noWrap/>
+            <w:vAlign w:val="center"/>
+            <w:hideMark/>
+          </w:tcPr>
+          <w:p>
+            <w:pPr>
+              <w:spacing w:after="0" w:line="240" w:lineRule="auto"/>
+              <w:jc w:val="center"/>
+              <w:rPr>
+                <w:rFonts w:ascii="Calibri" w:eastAsia="Times New Roman" w:hAnsi="Calibri" w:cs="Calibri"/>
+                <w:color w:val="000000"/>
+                <w:lang w:val="en-US"/>
+              </w:rPr>
+            </w:pPr>
+            <w:proofErr w:type="spellStart"/>
+            <w:r>
+              <w:rPr>
+                <w:rFonts w:ascii="Calibri" w:eastAsia="Times New Roman" w:hAnsi="Calibri" w:cs="Calibri"/>
+                <w:color w:val="000000"/>
+                <w:lang w:val="en-US"/>
+              </w:rPr>
+              <w:t>Gestão</w:t>
+            </w:r>
+            <w:proofErr w:type="spellEnd"/>
+            <w:r>
+              <w:rPr>
+                <w:rFonts w:ascii="Calibri" w:eastAsia="Times New Roman" w:hAnsi="Calibri" w:cs="Calibri"/>
+                <w:color w:val="000000"/>
+                <w:lang w:val="en-US"/>
+              </w:rPr>
+              <w:t xml:space="preserve"> de </w:t>
+            </w:r>
+            <w:proofErr w:type="spellStart"/>
+            <w:r>
+              <w:rPr>
+                <w:rFonts w:ascii="Calibri" w:eastAsia="Times New Roman" w:hAnsi="Calibri" w:cs="Calibri"/>
+                <w:color w:val="000000"/>
+                <w:lang w:val="en-US"/>
+              </w:rPr>
+              <w:t>Veículos</w:t>
+            </w:r>
+            <w:proofErr w:type="spellEnd"/>
+            <w:r>
+              <w:rPr>
+                <w:rFonts w:ascii="Calibri" w:eastAsia="Times New Roman" w:hAnsi="Calibri" w:cs="Calibri"/>
+                <w:color w:val="000000"/>
+                <w:lang w:val="en-US"/>
+              </w:rPr>
+              <w:t xml:space="preserve"> </w:t>
+            </w:r>
+            <w:proofErr w:type="spellStart"/>
+            <w:r>
+              <w:rPr>
+                <w:rFonts w:ascii="Calibri" w:eastAsia="Times New Roman" w:hAnsi="Calibri" w:cs="Calibri"/>
+                <w:color w:val="000000"/>
+                <w:lang w:val="en-US"/>
+              </w:rPr>
+              <w:t>Estacionados</w:t>
+            </w:r>
+            <w:proofErr w:type="spellEnd"/>
+          </w:p>
+        </w:tc>
+        <w:tc>
+          <w:tcPr>
+            <w:tcW w:w="3314" w:type="dxa"/>
+            <w:tcBorders>
+              <w:top w:val="nil"/>
+              <w:left w:val="nil"/>
+              <w:bottom w:val="single" w:sz="4" w:space="0" w:color="auto"/>
+              <w:right w:val="single" w:sz="4" w:space="0" w:color="auto"/>
+            </w:tcBorders>
+            <w:shd w:val="clear" w:color="auto" w:fill="auto"/>
+            <w:hideMark/>
+          </w:tcPr>
+          <w:p>
+            <w:pPr>
+              <w:spacing w:after="0" w:line="240" w:lineRule="auto"/>
+              <w:rPr>
+                <w:rFonts w:ascii="Calibri" w:eastAsia="Times New Roman" w:hAnsi="Calibri" w:cs="Calibri"/>
+                <w:color w:val="000000"/>
+              </w:rPr>
+            </w:pPr>
+            <w:r>
+              <w:rPr>
+                <w:rFonts w:ascii="Calibri" w:eastAsia="Times New Roman" w:hAnsi="Calibri" w:cs="Calibri"/>
+                <w:color w:val="000000"/>
+              </w:rPr>
+              <w:t>O sistema deve possibilitar a gestão eficiente dos veículos estacionados, identificando vagas e atribuindo vagas específicas aos veículos durante o processo de entrada.</w:t>
+            </w:r>
+          </w:p>
+        </w:tc>
+        <w:tc>
+          <w:tcPr>
+            <w:tcW w:w="2566" w:type="dxa"/>
+            <w:tcBorders>
+              <w:top w:val="nil"/>
+              <w:left w:val="nil"/>
+              <w:bottom w:val="single" w:sz="4" w:space="0" w:color="auto"/>
+              <w:right w:val="single" w:sz="4" w:space="0" w:color="auto"/>
+            </w:tcBorders>
+            <w:shd w:val="clear" w:color="auto" w:fill="auto"/>
+            <w:vAlign w:val="center"/>
+            <w:hideMark/>
+          </w:tcPr>
+          <w:p>
+            <w:pPr>
+              <w:spacing w:after="0" w:line="240" w:lineRule="auto"/>
+              <w:jc w:val="center"/>
+              <w:rPr>
+                <w:rFonts w:ascii="Calibri" w:eastAsia="Times New Roman" w:hAnsi="Calibri" w:cs="Calibri"/>
+                <w:color w:val="000000"/>
+                <w:lang w:val="en-US"/>
+              </w:rPr>
+            </w:pPr>
+            <w:r>
+              <w:rPr>
+                <w:rFonts w:ascii="Calibri" w:eastAsia="Times New Roman" w:hAnsi="Calibri" w:cs="Calibri"/>
+                <w:color w:val="000000"/>
+                <w:lang w:val="en-US"/>
+              </w:rPr>
+              <w:t>-</w:t>
+            </w:r>
+          </w:p>
+        </w:tc>
+      </w:tr>
+      <w:tr>
+        <w:trPr>
+          <w:trHeight w:val="1211"/>
+        </w:trPr>
+        <w:tc>
+          <w:tcPr>
+            <w:tcW w:w="3738" w:type="dxa"/>
+            <w:tcBorders>
+              <w:top w:val="nil"/>
+              <w:left w:val="single" w:sz="4" w:space="0" w:color="auto"/>
+              <w:bottom w:val="single" w:sz="4" w:space="0" w:color="auto"/>
+              <w:right w:val="single" w:sz="4" w:space="0" w:color="auto"/>
+            </w:tcBorders>
+            <w:shd w:val="clear" w:color="auto" w:fill="auto"/>
+            <w:noWrap/>
+            <w:vAlign w:val="center"/>
+            <w:hideMark/>
+          </w:tcPr>
+          <w:p>
+            <w:pPr>
+              <w:spacing w:after="0" w:line="240" w:lineRule="auto"/>
+              <w:jc w:val="center"/>
+              <w:rPr>
+                <w:rFonts w:ascii="Calibri" w:eastAsia="Times New Roman" w:hAnsi="Calibri" w:cs="Calibri"/>
+                <w:color w:val="000000"/>
+              </w:rPr>
+            </w:pPr>
+            <w:r>
+              <w:rPr>
+                <w:rFonts w:ascii="Calibri" w:eastAsia="Times New Roman" w:hAnsi="Calibri" w:cs="Calibri"/>
+                <w:color w:val="000000"/>
+              </w:rPr>
+              <w:lastRenderedPageBreak/>
+              <w:t>Registro de Entrada, Saída e Estadia de Veículos</w:t>
+            </w:r>
+          </w:p>
+        </w:tc>
+        <w:tc>
+          <w:tcPr>
+            <w:tcW w:w="3314" w:type="dxa"/>
+            <w:tcBorders>
+              <w:top w:val="nil"/>
+              <w:left w:val="nil"/>
+              <w:bottom w:val="single" w:sz="4" w:space="0" w:color="auto"/>
+              <w:right w:val="single" w:sz="4" w:space="0" w:color="auto"/>
+            </w:tcBorders>
+            <w:shd w:val="clear" w:color="auto" w:fill="auto"/>
+            <w:hideMark/>
+          </w:tcPr>
+          <w:p>
+            <w:pPr>
+              <w:spacing w:after="0" w:line="240" w:lineRule="auto"/>
+              <w:rPr>
+                <w:rFonts w:ascii="Calibri" w:eastAsia="Times New Roman" w:hAnsi="Calibri" w:cs="Calibri"/>
+                <w:color w:val="000000"/>
+              </w:rPr>
+            </w:pPr>
+            <w:r>
+              <w:rPr>
+                <w:rFonts w:ascii="Calibri" w:eastAsia="Times New Roman" w:hAnsi="Calibri" w:cs="Calibri"/>
+                <w:color w:val="000000"/>
+              </w:rPr>
+              <w:t>O sistema deve registrar precisamente a entrada de veículos, incluindo data, hora e vaga atribuída, bem como a saída dos veículos, registrando a data, hora de saída e o tempo de estadia.</w:t>
+            </w:r>
+          </w:p>
+        </w:tc>
+        <w:tc>
+          <w:tcPr>
+            <w:tcW w:w="2566" w:type="dxa"/>
+            <w:tcBorders>
+              <w:top w:val="nil"/>
+              <w:left w:val="nil"/>
+              <w:bottom w:val="single" w:sz="4" w:space="0" w:color="auto"/>
+              <w:right w:val="single" w:sz="4" w:space="0" w:color="auto"/>
+            </w:tcBorders>
+            <w:shd w:val="clear" w:color="auto" w:fill="auto"/>
+            <w:vAlign w:val="center"/>
+            <w:hideMark/>
+          </w:tcPr>
+          <w:p>
+            <w:pPr>
+              <w:spacing w:after="0" w:line="240" w:lineRule="auto"/>
+              <w:jc w:val="center"/>
+              <w:rPr>
+                <w:rFonts w:ascii="Calibri" w:eastAsia="Times New Roman" w:hAnsi="Calibri" w:cs="Calibri"/>
+                <w:color w:val="000000"/>
+              </w:rPr>
+            </w:pPr>
+            <w:r>
+              <w:rPr>
+                <w:rFonts w:ascii="Calibri" w:eastAsia="Times New Roman" w:hAnsi="Calibri" w:cs="Calibri"/>
+                <w:color w:val="000000"/>
+              </w:rPr>
+              <w:t>Placa do veículo, data de entrada do veículo, hora de entrada do veículo, vaga atribuída ao veículo, data de saída do veículo, hora de saída do veículo, tempo de estadia do veículo</w:t>
+            </w:r>
+          </w:p>
+        </w:tc>
+      </w:tr>
+      <w:tr>
+        <w:trPr>
+          <w:trHeight w:val="1038"/>
+        </w:trPr>
+        <w:tc>
+          <w:tcPr>
+            <w:tcW w:w="3738" w:type="dxa"/>
+            <w:tcBorders>
+              <w:top w:val="nil"/>
+              <w:left w:val="single" w:sz="4" w:space="0" w:color="auto"/>
+              <w:bottom w:val="single" w:sz="4" w:space="0" w:color="auto"/>
+              <w:right w:val="single" w:sz="4" w:space="0" w:color="auto"/>
+            </w:tcBorders>
+            <w:shd w:val="clear" w:color="auto" w:fill="auto"/>
+            <w:noWrap/>
+            <w:vAlign w:val="center"/>
+            <w:hideMark/>
+          </w:tcPr>
+          <w:p>
+            <w:pPr>
+              <w:spacing w:after="0" w:line="240" w:lineRule="auto"/>
+              <w:jc w:val="center"/>
+              <w:rPr>
+                <w:rFonts w:ascii="Calibri" w:eastAsia="Times New Roman" w:hAnsi="Calibri" w:cs="Calibri"/>
+                <w:color w:val="000000"/>
+                <w:lang w:val="en-US"/>
+              </w:rPr>
+            </w:pPr>
+            <w:proofErr w:type="spellStart"/>
+            <w:r>
+              <w:rPr>
+                <w:rFonts w:ascii="Calibri" w:eastAsia="Times New Roman" w:hAnsi="Calibri" w:cs="Calibri"/>
+                <w:color w:val="000000"/>
+                <w:lang w:val="en-US"/>
+              </w:rPr>
+              <w:t>Cobrança</w:t>
+            </w:r>
+            <w:proofErr w:type="spellEnd"/>
+            <w:r>
+              <w:rPr>
+                <w:rFonts w:ascii="Calibri" w:eastAsia="Times New Roman" w:hAnsi="Calibri" w:cs="Calibri"/>
+                <w:color w:val="000000"/>
+                <w:lang w:val="en-US"/>
+              </w:rPr>
+              <w:t xml:space="preserve"> dos </w:t>
+            </w:r>
+            <w:proofErr w:type="spellStart"/>
+            <w:r>
+              <w:rPr>
+                <w:rFonts w:ascii="Calibri" w:eastAsia="Times New Roman" w:hAnsi="Calibri" w:cs="Calibri"/>
+                <w:color w:val="000000"/>
+                <w:lang w:val="en-US"/>
+              </w:rPr>
+              <w:t>Valores</w:t>
+            </w:r>
+            <w:proofErr w:type="spellEnd"/>
+            <w:r>
+              <w:rPr>
+                <w:rFonts w:ascii="Calibri" w:eastAsia="Times New Roman" w:hAnsi="Calibri" w:cs="Calibri"/>
+                <w:color w:val="000000"/>
+                <w:lang w:val="en-US"/>
+              </w:rPr>
+              <w:t xml:space="preserve"> </w:t>
+            </w:r>
+            <w:proofErr w:type="spellStart"/>
+            <w:r>
+              <w:rPr>
+                <w:rFonts w:ascii="Calibri" w:eastAsia="Times New Roman" w:hAnsi="Calibri" w:cs="Calibri"/>
+                <w:color w:val="000000"/>
+                <w:lang w:val="en-US"/>
+              </w:rPr>
+              <w:t>Devidos</w:t>
+            </w:r>
+            <w:proofErr w:type="spellEnd"/>
+          </w:p>
+        </w:tc>
+        <w:tc>
+          <w:tcPr>
+            <w:tcW w:w="3314" w:type="dxa"/>
+            <w:tcBorders>
+              <w:top w:val="nil"/>
+              <w:left w:val="nil"/>
+              <w:bottom w:val="single" w:sz="4" w:space="0" w:color="auto"/>
+              <w:right w:val="single" w:sz="4" w:space="0" w:color="auto"/>
+            </w:tcBorders>
+            <w:shd w:val="clear" w:color="auto" w:fill="auto"/>
+            <w:hideMark/>
+          </w:tcPr>
+          <w:p>
+            <w:pPr>
+              <w:spacing w:after="0" w:line="240" w:lineRule="auto"/>
+              <w:rPr>
+                <w:rFonts w:ascii="Calibri" w:eastAsia="Times New Roman" w:hAnsi="Calibri" w:cs="Calibri"/>
+                <w:color w:val="000000"/>
+              </w:rPr>
+            </w:pPr>
+            <w:r>
+              <w:rPr>
+                <w:rFonts w:ascii="Calibri" w:eastAsia="Times New Roman" w:hAnsi="Calibri" w:cs="Calibri"/>
+                <w:color w:val="000000"/>
+              </w:rPr>
+              <w:t>O sistema deve permitir a cobrança dos valores devidos aos clientes no momento do pagamento, aceitando diferentes formas de pagamento e calculando o valor da estadia com base no tempo de permanência e nas tarifas vigentes.</w:t>
+            </w:r>
+          </w:p>
+        </w:tc>
+        <w:tc>
+          <w:tcPr>
+            <w:tcW w:w="2566" w:type="dxa"/>
+            <w:tcBorders>
+              <w:top w:val="nil"/>
+              <w:left w:val="nil"/>
+              <w:bottom w:val="single" w:sz="4" w:space="0" w:color="auto"/>
+              <w:right w:val="single" w:sz="4" w:space="0" w:color="auto"/>
+            </w:tcBorders>
+            <w:shd w:val="clear" w:color="auto" w:fill="auto"/>
+            <w:vAlign w:val="center"/>
+            <w:hideMark/>
+          </w:tcPr>
+          <w:p>
+            <w:pPr>
+              <w:spacing w:after="0" w:line="240" w:lineRule="auto"/>
+              <w:jc w:val="center"/>
+              <w:rPr>
+                <w:rFonts w:ascii="Calibri" w:eastAsia="Times New Roman" w:hAnsi="Calibri" w:cs="Calibri"/>
+                <w:color w:val="000000"/>
+                <w:lang w:val="en-US"/>
+              </w:rPr>
+            </w:pPr>
+            <w:r>
+              <w:rPr>
+                <w:rFonts w:ascii="Calibri" w:eastAsia="Times New Roman" w:hAnsi="Calibri" w:cs="Calibri"/>
+                <w:color w:val="000000"/>
+                <w:lang w:val="en-US"/>
+              </w:rPr>
+              <w:t>-</w:t>
+            </w:r>
+          </w:p>
+        </w:tc>
+      </w:tr>
+      <w:tr>
+        <w:trPr>
+          <w:trHeight w:val="1038"/>
+        </w:trPr>
+        <w:tc>
+          <w:tcPr>
+            <w:tcW w:w="3738" w:type="dxa"/>
+            <w:tcBorders>
+              <w:top w:val="nil"/>
+              <w:left w:val="single" w:sz="4" w:space="0" w:color="auto"/>
+              <w:bottom w:val="single" w:sz="4" w:space="0" w:color="auto"/>
+              <w:right w:val="single" w:sz="4" w:space="0" w:color="auto"/>
+            </w:tcBorders>
+            <w:shd w:val="clear" w:color="auto" w:fill="auto"/>
+            <w:noWrap/>
+            <w:vAlign w:val="center"/>
+            <w:hideMark/>
+          </w:tcPr>
+          <w:p>
+            <w:pPr>
+              <w:spacing w:after="0" w:line="240" w:lineRule="auto"/>
+              <w:jc w:val="center"/>
+              <w:rPr>
+                <w:rFonts w:ascii="Calibri" w:eastAsia="Times New Roman" w:hAnsi="Calibri" w:cs="Calibri"/>
+                <w:color w:val="000000"/>
+                <w:lang w:val="en-US"/>
+              </w:rPr>
+            </w:pPr>
+            <w:proofErr w:type="spellStart"/>
+            <w:r>
+              <w:rPr>
+                <w:rFonts w:ascii="Calibri" w:eastAsia="Times New Roman" w:hAnsi="Calibri" w:cs="Calibri"/>
+                <w:color w:val="000000"/>
+                <w:lang w:val="en-US"/>
+              </w:rPr>
+              <w:t>Elaboração</w:t>
+            </w:r>
+            <w:proofErr w:type="spellEnd"/>
+            <w:r>
+              <w:rPr>
+                <w:rFonts w:ascii="Calibri" w:eastAsia="Times New Roman" w:hAnsi="Calibri" w:cs="Calibri"/>
+                <w:color w:val="000000"/>
+                <w:lang w:val="en-US"/>
+              </w:rPr>
+              <w:t xml:space="preserve"> de </w:t>
+            </w:r>
+            <w:proofErr w:type="spellStart"/>
+            <w:r>
+              <w:rPr>
+                <w:rFonts w:ascii="Calibri" w:eastAsia="Times New Roman" w:hAnsi="Calibri" w:cs="Calibri"/>
+                <w:color w:val="000000"/>
+                <w:lang w:val="en-US"/>
+              </w:rPr>
+              <w:t>Relatórios</w:t>
+            </w:r>
+            <w:proofErr w:type="spellEnd"/>
+            <w:r>
+              <w:rPr>
+                <w:rFonts w:ascii="Calibri" w:eastAsia="Times New Roman" w:hAnsi="Calibri" w:cs="Calibri"/>
+                <w:color w:val="000000"/>
+                <w:lang w:val="en-US"/>
+              </w:rPr>
+              <w:t xml:space="preserve"> </w:t>
+            </w:r>
+            <w:proofErr w:type="spellStart"/>
+            <w:r>
+              <w:rPr>
+                <w:rFonts w:ascii="Calibri" w:eastAsia="Times New Roman" w:hAnsi="Calibri" w:cs="Calibri"/>
+                <w:color w:val="000000"/>
+                <w:lang w:val="en-US"/>
+              </w:rPr>
+              <w:t>Diários</w:t>
+            </w:r>
+            <w:proofErr w:type="spellEnd"/>
+          </w:p>
+        </w:tc>
+        <w:tc>
+          <w:tcPr>
+            <w:tcW w:w="3314" w:type="dxa"/>
+            <w:tcBorders>
+              <w:top w:val="nil"/>
+              <w:left w:val="nil"/>
+              <w:bottom w:val="single" w:sz="4" w:space="0" w:color="auto"/>
+              <w:right w:val="single" w:sz="4" w:space="0" w:color="auto"/>
+            </w:tcBorders>
+            <w:shd w:val="clear" w:color="auto" w:fill="auto"/>
+            <w:hideMark/>
+          </w:tcPr>
+          <w:p>
+            <w:pPr>
+              <w:spacing w:after="0" w:line="240" w:lineRule="auto"/>
+              <w:rPr>
+                <w:rFonts w:ascii="Calibri" w:eastAsia="Times New Roman" w:hAnsi="Calibri" w:cs="Calibri"/>
+                <w:color w:val="000000"/>
+              </w:rPr>
+            </w:pPr>
+            <w:r>
+              <w:rPr>
+                <w:rFonts w:ascii="Calibri" w:eastAsia="Times New Roman" w:hAnsi="Calibri" w:cs="Calibri"/>
+                <w:color w:val="000000"/>
+              </w:rPr>
+              <w:t>O sistema deve gerar relatórios diários que apresentem o fluxo de veículos, incluindo o número de entradas e saídas, detalhes sobre o fluxo de valores, e o fechamento do caixa com valores recebidos e eventuais devedores.</w:t>
+            </w:r>
+          </w:p>
+        </w:tc>
+        <w:tc>
+          <w:tcPr>
+            <w:tcW w:w="2566" w:type="dxa"/>
+            <w:tcBorders>
+              <w:top w:val="nil"/>
+              <w:left w:val="nil"/>
+              <w:bottom w:val="single" w:sz="4" w:space="0" w:color="auto"/>
+              <w:right w:val="single" w:sz="4" w:space="0" w:color="auto"/>
+            </w:tcBorders>
+            <w:shd w:val="clear" w:color="auto" w:fill="auto"/>
+            <w:vAlign w:val="center"/>
+            <w:hideMark/>
+          </w:tcPr>
+          <w:p>
+            <w:pPr>
+              <w:spacing w:after="0" w:line="240" w:lineRule="auto"/>
+              <w:jc w:val="center"/>
+              <w:rPr>
+                <w:rFonts w:ascii="Calibri" w:eastAsia="Times New Roman" w:hAnsi="Calibri" w:cs="Calibri"/>
+                <w:color w:val="000000"/>
+              </w:rPr>
+            </w:pPr>
+            <w:r>
+              <w:rPr>
+                <w:rFonts w:ascii="Calibri" w:eastAsia="Times New Roman" w:hAnsi="Calibri" w:cs="Calibri"/>
+                <w:color w:val="000000"/>
+              </w:rPr>
+              <w:t>Data de entrada do veículo, data de saída do veículo, valor devido pelo cliente</w:t>
+            </w:r>
+          </w:p>
+        </w:tc>
+      </w:tr>
+      <w:tr>
+        <w:trPr>
+          <w:trHeight w:val="1038"/>
+        </w:trPr>
+        <w:tc>
+          <w:tcPr>
+            <w:tcW w:w="3738" w:type="dxa"/>
+            <w:tcBorders>
+              <w:top w:val="nil"/>
+              <w:left w:val="single" w:sz="4" w:space="0" w:color="auto"/>
+              <w:bottom w:val="single" w:sz="4" w:space="0" w:color="auto"/>
+              <w:right w:val="single" w:sz="4" w:space="0" w:color="auto"/>
+            </w:tcBorders>
+            <w:shd w:val="clear" w:color="auto" w:fill="auto"/>
+            <w:noWrap/>
+            <w:vAlign w:val="center"/>
+            <w:hideMark/>
+          </w:tcPr>
+          <w:p>
+            <w:pPr>
+              <w:spacing w:after="0" w:line="240" w:lineRule="auto"/>
+              <w:jc w:val="center"/>
+              <w:rPr>
+                <w:rFonts w:ascii="Calibri" w:eastAsia="Times New Roman" w:hAnsi="Calibri" w:cs="Calibri"/>
+                <w:color w:val="000000"/>
+                <w:lang w:val="en-US"/>
+              </w:rPr>
+            </w:pPr>
+            <w:proofErr w:type="spellStart"/>
+            <w:r>
+              <w:rPr>
+                <w:rFonts w:ascii="Calibri" w:eastAsia="Times New Roman" w:hAnsi="Calibri" w:cs="Calibri"/>
+                <w:color w:val="000000"/>
+                <w:lang w:val="en-US"/>
+              </w:rPr>
+              <w:t>Elaboração</w:t>
+            </w:r>
+            <w:proofErr w:type="spellEnd"/>
+            <w:r>
+              <w:rPr>
+                <w:rFonts w:ascii="Calibri" w:eastAsia="Times New Roman" w:hAnsi="Calibri" w:cs="Calibri"/>
+                <w:color w:val="000000"/>
+                <w:lang w:val="en-US"/>
+              </w:rPr>
+              <w:t xml:space="preserve"> de </w:t>
+            </w:r>
+            <w:proofErr w:type="spellStart"/>
+            <w:r>
+              <w:rPr>
+                <w:rFonts w:ascii="Calibri" w:eastAsia="Times New Roman" w:hAnsi="Calibri" w:cs="Calibri"/>
+                <w:color w:val="000000"/>
+                <w:lang w:val="en-US"/>
+              </w:rPr>
+              <w:t>Relatórios</w:t>
+            </w:r>
+            <w:proofErr w:type="spellEnd"/>
+            <w:r>
+              <w:rPr>
+                <w:rFonts w:ascii="Calibri" w:eastAsia="Times New Roman" w:hAnsi="Calibri" w:cs="Calibri"/>
+                <w:color w:val="000000"/>
+                <w:lang w:val="en-US"/>
+              </w:rPr>
+              <w:t xml:space="preserve"> </w:t>
+            </w:r>
+            <w:proofErr w:type="spellStart"/>
+            <w:r>
+              <w:rPr>
+                <w:rFonts w:ascii="Calibri" w:eastAsia="Times New Roman" w:hAnsi="Calibri" w:cs="Calibri"/>
+                <w:color w:val="000000"/>
+                <w:lang w:val="en-US"/>
+              </w:rPr>
+              <w:t>Mensais</w:t>
+            </w:r>
+            <w:proofErr w:type="spellEnd"/>
+          </w:p>
+        </w:tc>
+        <w:tc>
+          <w:tcPr>
+            <w:tcW w:w="3314" w:type="dxa"/>
+            <w:tcBorders>
+              <w:top w:val="nil"/>
+              <w:left w:val="nil"/>
+              <w:bottom w:val="single" w:sz="4" w:space="0" w:color="auto"/>
+              <w:right w:val="single" w:sz="4" w:space="0" w:color="auto"/>
+            </w:tcBorders>
+            <w:shd w:val="clear" w:color="auto" w:fill="auto"/>
+            <w:hideMark/>
+          </w:tcPr>
+          <w:p>
+            <w:pPr>
+              <w:spacing w:after="0" w:line="240" w:lineRule="auto"/>
+              <w:rPr>
+                <w:rFonts w:ascii="Calibri" w:eastAsia="Times New Roman" w:hAnsi="Calibri" w:cs="Calibri"/>
+                <w:color w:val="000000"/>
+              </w:rPr>
+            </w:pPr>
+            <w:r>
+              <w:rPr>
+                <w:rFonts w:ascii="Calibri" w:eastAsia="Times New Roman" w:hAnsi="Calibri" w:cs="Calibri"/>
+                <w:color w:val="000000"/>
+              </w:rPr>
+              <w:t>O sistema deve produzir relatórios mensais que consolidem as informações do período, apresentando um resumo das operações realizadas ao longo do mês, incluindo receitas, despesas e o fechamento contábil.</w:t>
+            </w:r>
+          </w:p>
+        </w:tc>
+        <w:tc>
+          <w:tcPr>
+            <w:tcW w:w="2566" w:type="dxa"/>
+            <w:tcBorders>
+              <w:top w:val="nil"/>
+              <w:left w:val="nil"/>
+              <w:bottom w:val="single" w:sz="4" w:space="0" w:color="auto"/>
+              <w:right w:val="single" w:sz="4" w:space="0" w:color="auto"/>
+            </w:tcBorders>
+            <w:shd w:val="clear" w:color="auto" w:fill="auto"/>
+            <w:vAlign w:val="center"/>
+            <w:hideMark/>
+          </w:tcPr>
+          <w:p>
+            <w:pPr>
+              <w:spacing w:after="0" w:line="240" w:lineRule="auto"/>
+              <w:jc w:val="center"/>
+              <w:rPr>
+                <w:rFonts w:ascii="Calibri" w:eastAsia="Times New Roman" w:hAnsi="Calibri" w:cs="Calibri"/>
+                <w:color w:val="000000"/>
+                <w:lang w:val="en-US"/>
+              </w:rPr>
+            </w:pPr>
+            <w:r>
+              <w:rPr>
+                <w:rFonts w:ascii="Calibri" w:eastAsia="Times New Roman" w:hAnsi="Calibri" w:cs="Calibri"/>
+                <w:color w:val="000000"/>
+                <w:lang w:val="en-US"/>
+              </w:rPr>
+              <w:t>-</w:t>
+            </w:r>
+          </w:p>
+        </w:tc>
+      </w:tr>
+      <w:tr>
+        <w:trPr>
+          <w:trHeight w:val="1038"/>
+        </w:trPr>
+        <w:tc>
+          <w:tcPr>
+            <w:tcW w:w="3738" w:type="dxa"/>
+            <w:tcBorders>
+              <w:top w:val="nil"/>
+              <w:left w:val="single" w:sz="4" w:space="0" w:color="auto"/>
+              <w:bottom w:val="single" w:sz="4" w:space="0" w:color="auto"/>
+              <w:right w:val="single" w:sz="4" w:space="0" w:color="auto"/>
+            </w:tcBorders>
+            <w:shd w:val="clear" w:color="auto" w:fill="auto"/>
+            <w:noWrap/>
+            <w:vAlign w:val="center"/>
+            <w:hideMark/>
+          </w:tcPr>
+          <w:p>
+            <w:pPr>
+              <w:spacing w:after="0" w:line="240" w:lineRule="auto"/>
+              <w:jc w:val="center"/>
+              <w:rPr>
+                <w:rFonts w:ascii="Calibri" w:eastAsia="Times New Roman" w:hAnsi="Calibri" w:cs="Calibri"/>
+                <w:color w:val="000000"/>
+                <w:lang w:val="en-US"/>
+              </w:rPr>
+            </w:pPr>
+            <w:proofErr w:type="spellStart"/>
+            <w:r>
+              <w:rPr>
+                <w:rFonts w:ascii="Calibri" w:eastAsia="Times New Roman" w:hAnsi="Calibri" w:cs="Calibri"/>
+                <w:color w:val="000000"/>
+                <w:lang w:val="en-US"/>
+              </w:rPr>
+              <w:t>Cadastro</w:t>
+            </w:r>
+            <w:proofErr w:type="spellEnd"/>
+            <w:r>
+              <w:rPr>
+                <w:rFonts w:ascii="Calibri" w:eastAsia="Times New Roman" w:hAnsi="Calibri" w:cs="Calibri"/>
+                <w:color w:val="000000"/>
+                <w:lang w:val="en-US"/>
+              </w:rPr>
+              <w:t xml:space="preserve"> de </w:t>
+            </w:r>
+            <w:proofErr w:type="spellStart"/>
+            <w:r>
+              <w:rPr>
+                <w:rFonts w:ascii="Calibri" w:eastAsia="Times New Roman" w:hAnsi="Calibri" w:cs="Calibri"/>
+                <w:color w:val="000000"/>
+                <w:lang w:val="en-US"/>
+              </w:rPr>
+              <w:t>Ocorrências</w:t>
+            </w:r>
+            <w:proofErr w:type="spellEnd"/>
+          </w:p>
+        </w:tc>
+        <w:tc>
+          <w:tcPr>
+            <w:tcW w:w="3314" w:type="dxa"/>
+            <w:tcBorders>
+              <w:top w:val="nil"/>
+              <w:left w:val="nil"/>
+              <w:bottom w:val="single" w:sz="4" w:space="0" w:color="auto"/>
+              <w:right w:val="single" w:sz="4" w:space="0" w:color="auto"/>
+            </w:tcBorders>
+            <w:shd w:val="clear" w:color="auto" w:fill="auto"/>
+            <w:hideMark/>
+          </w:tcPr>
+          <w:p>
+            <w:pPr>
+              <w:spacing w:after="0" w:line="240" w:lineRule="auto"/>
+              <w:rPr>
+                <w:rFonts w:ascii="Calibri" w:eastAsia="Times New Roman" w:hAnsi="Calibri" w:cs="Calibri"/>
+                <w:color w:val="000000"/>
+              </w:rPr>
+            </w:pPr>
+            <w:r>
+              <w:rPr>
+                <w:rFonts w:ascii="Calibri" w:eastAsia="Times New Roman" w:hAnsi="Calibri" w:cs="Calibri"/>
+                <w:color w:val="000000"/>
+              </w:rPr>
+              <w:t>O sistema deve permitir o registro de ocorrências, como danos aos veículos ou incidentes de segurança, registrando detalhes como data, hora, veículo envolvido e descrição completa do evento.</w:t>
+            </w:r>
+          </w:p>
+        </w:tc>
+        <w:tc>
+          <w:tcPr>
+            <w:tcW w:w="2566" w:type="dxa"/>
+            <w:tcBorders>
+              <w:top w:val="nil"/>
+              <w:left w:val="nil"/>
+              <w:bottom w:val="single" w:sz="4" w:space="0" w:color="auto"/>
+              <w:right w:val="single" w:sz="4" w:space="0" w:color="auto"/>
+            </w:tcBorders>
+            <w:shd w:val="clear" w:color="auto" w:fill="auto"/>
+            <w:vAlign w:val="center"/>
+            <w:hideMark/>
+          </w:tcPr>
+          <w:p>
+            <w:pPr>
+              <w:spacing w:after="0" w:line="240" w:lineRule="auto"/>
+              <w:jc w:val="center"/>
+              <w:rPr>
+                <w:rFonts w:ascii="Calibri" w:eastAsia="Times New Roman" w:hAnsi="Calibri" w:cs="Calibri"/>
+                <w:color w:val="000000"/>
+              </w:rPr>
+            </w:pPr>
+            <w:r>
+              <w:rPr>
+                <w:rFonts w:ascii="Calibri" w:eastAsia="Times New Roman" w:hAnsi="Calibri" w:cs="Calibri"/>
+                <w:color w:val="000000"/>
+              </w:rPr>
+              <w:t>Data da ocorrência, hora da ocorrência, veículo envolvido na ocorrência, descrição da ocorrência</w:t>
+            </w:r>
+          </w:p>
+        </w:tc>
+      </w:tr>
+      <w:tr>
+        <w:trPr>
+          <w:trHeight w:val="865"/>
+        </w:trPr>
+        <w:tc>
+          <w:tcPr>
+            <w:tcW w:w="3738" w:type="dxa"/>
+            <w:tcBorders>
+              <w:top w:val="nil"/>
+              <w:left w:val="single" w:sz="4" w:space="0" w:color="auto"/>
+              <w:bottom w:val="single" w:sz="4" w:space="0" w:color="auto"/>
+              <w:right w:val="single" w:sz="4" w:space="0" w:color="auto"/>
+            </w:tcBorders>
+            <w:shd w:val="clear" w:color="auto" w:fill="auto"/>
+            <w:noWrap/>
+            <w:vAlign w:val="center"/>
+            <w:hideMark/>
+          </w:tcPr>
+          <w:p>
+            <w:pPr>
+              <w:spacing w:after="0" w:line="240" w:lineRule="auto"/>
+              <w:jc w:val="center"/>
+              <w:rPr>
+                <w:rFonts w:ascii="Calibri" w:eastAsia="Times New Roman" w:hAnsi="Calibri" w:cs="Calibri"/>
+                <w:color w:val="000000"/>
+              </w:rPr>
+            </w:pPr>
+            <w:r>
+              <w:rPr>
+                <w:rFonts w:ascii="Calibri" w:eastAsia="Times New Roman" w:hAnsi="Calibri" w:cs="Calibri"/>
+                <w:color w:val="000000"/>
+              </w:rPr>
+              <w:t>Controle de Acesso por Senha</w:t>
+            </w:r>
+          </w:p>
+        </w:tc>
+        <w:tc>
+          <w:tcPr>
+            <w:tcW w:w="3314" w:type="dxa"/>
+            <w:tcBorders>
+              <w:top w:val="nil"/>
+              <w:left w:val="nil"/>
+              <w:bottom w:val="single" w:sz="4" w:space="0" w:color="auto"/>
+              <w:right w:val="single" w:sz="4" w:space="0" w:color="auto"/>
+            </w:tcBorders>
+            <w:shd w:val="clear" w:color="auto" w:fill="auto"/>
+            <w:hideMark/>
+          </w:tcPr>
+          <w:p>
+            <w:pPr>
+              <w:spacing w:after="0" w:line="240" w:lineRule="auto"/>
+              <w:rPr>
+                <w:rFonts w:ascii="Calibri" w:eastAsia="Times New Roman" w:hAnsi="Calibri" w:cs="Calibri"/>
+                <w:color w:val="000000"/>
+              </w:rPr>
+            </w:pPr>
+            <w:r>
+              <w:rPr>
+                <w:rFonts w:ascii="Calibri" w:eastAsia="Times New Roman" w:hAnsi="Calibri" w:cs="Calibri"/>
+                <w:color w:val="000000"/>
+              </w:rPr>
+              <w:t>O sistema deve garantir que todos os usuários tenham acesso protegido por senha, implementando um sistema de controle de acesso seguro que restrinja o acesso apenas a usuários autorizados.</w:t>
+            </w:r>
+          </w:p>
+        </w:tc>
+        <w:tc>
+          <w:tcPr>
+            <w:tcW w:w="2566" w:type="dxa"/>
+            <w:tcBorders>
+              <w:top w:val="nil"/>
+              <w:left w:val="nil"/>
+              <w:bottom w:val="single" w:sz="4" w:space="0" w:color="auto"/>
+              <w:right w:val="single" w:sz="4" w:space="0" w:color="auto"/>
+            </w:tcBorders>
+            <w:shd w:val="clear" w:color="auto" w:fill="auto"/>
+            <w:vAlign w:val="center"/>
+            <w:hideMark/>
+          </w:tcPr>
+          <w:p>
+            <w:pPr>
+              <w:spacing w:after="0" w:line="240" w:lineRule="auto"/>
+              <w:jc w:val="center"/>
+              <w:rPr>
+                <w:rFonts w:ascii="Calibri" w:eastAsia="Times New Roman" w:hAnsi="Calibri" w:cs="Calibri"/>
+                <w:color w:val="000000"/>
+                <w:lang w:val="en-US"/>
+              </w:rPr>
+            </w:pPr>
+            <w:r>
+              <w:rPr>
+                <w:rFonts w:ascii="Calibri" w:eastAsia="Times New Roman" w:hAnsi="Calibri" w:cs="Calibri"/>
+                <w:color w:val="000000"/>
+                <w:lang w:val="en-US"/>
+              </w:rPr>
+              <w:t>-</w:t>
+            </w:r>
+          </w:p>
+        </w:tc>
+      </w:tr>
+    </w:tbl>
+    <w:p>
+      <w:pPr>
+        <w:rPr>
+          <w:b/>
+          <w:bCs/>
+          <w:sz w:val="28"/>
+          <w:szCs w:val="28"/>
+        </w:rPr>
+      </w:pPr>
+    </w:p>
+    <w:p>
+      <w:pPr>
+        <w:rPr>
+          <w:b/>
+          <w:bCs/>
+          <w:sz w:val="28"/>
+          <w:szCs w:val="28"/>
+        </w:rPr>
+      </w:pPr>
+      <w:r>
+        <w:rPr>
+          <w:b/>
+          <w:bCs/>
+          <w:sz w:val="28"/>
+          <w:szCs w:val="28"/>
+        </w:rPr>
+        <w:t>REQUISITOS LEGAIS</w:t>
+      </w:r>
+    </w:p>
+    <w:p>
+      <w:pPr>
+        <w:rPr>
+          <w:b/>
+          <w:bCs/>
+        </w:rPr>
+      </w:pPr>
+      <w:r>
+        <w:rPr>
+          <w:b/>
+          <w:bCs/>
+        </w:rPr>
+        <w:t>Licenciamento e Permissões:</w:t>
+      </w:r>
+    </w:p>
+    <w:p>
+      <w:r>
+        <w:t>Obter licenças e permissões adequadas das autoridades locais para operar o estacionamento, garantindo conformidade com as regulamentações governamentais.</w:t>
+      </w:r>
+    </w:p>
+    <w:p>
+      <w:pPr>
+        <w:rPr>
+          <w:b/>
+          <w:bCs/>
+        </w:rPr>
+      </w:pPr>
+      <w:r>
+        <w:rPr>
+          <w:b/>
+          <w:bCs/>
+        </w:rPr>
+        <w:lastRenderedPageBreak/>
+        <w:t>Segurança e Proteção de Dados:</w:t>
+      </w:r>
+    </w:p>
+    <w:p>
+      <w:r>
+        <w:t>Implementar medidas de segurança física e digital para proteger os veículos estacionados e os dados dos clientes, em conformidade com as leis de proteção de dados locais.</w:t>
+      </w:r>
+    </w:p>
+    <w:p>
+      <w:r>
+        <w:rPr>
+          <w:b/>
+          <w:bCs/>
+        </w:rPr>
+        <w:t>Normas de Construção e Acessibilidade:</w:t>
+      </w:r>
+    </w:p>
+    <w:p>
+      <w:r>
+        <w:t>Construir e manter as instalações de estacionamento de acordo com as normas de construção e acessibilidade, garantindo a acessibilidade para pessoas com deficiência.</w:t>
+      </w:r>
+    </w:p>
+    <w:p>
+      <w:pPr>
+        <w:rPr>
+          <w:b/>
+          <w:bCs/>
+        </w:rPr>
+      </w:pPr>
+      <w:r>
+        <w:rPr>
+          <w:b/>
+          <w:bCs/>
+        </w:rPr>
+        <w:t>Regulamentações de Tráfego e Estacionamento:</w:t>
+      </w:r>
+    </w:p>
+    <w:p>
+      <w:r>
+        <w:t>Cumprir as regulamentações de tráfego e estacionamento, incluindo restrições de estacionamento em determinadas áreas, limites de velocidade e sinais de trânsito.</w:t>
+      </w:r>
+    </w:p>
+    <w:p>
+      <w:pPr>
+        <w:rPr>
+          <w:b/>
+          <w:bCs/>
+        </w:rPr>
+      </w:pPr>
+      <w:r>
+        <w:rPr>
+          <w:b/>
+          <w:bCs/>
+        </w:rPr>
+        <w:t>Responsabilidade Civil e Seguro:</w:t>
+      </w:r>
+    </w:p>
+    <w:p>
+      <w:r>
+        <w:t>Contratar um seguro adequado para cobrir danos a veículos estacionados e possíveis responsabilidades legais, protegendo tanto os clientes quanto o próprio negócio.</w:t>
+      </w:r>
+    </w:p>
+    <w:p>
+      <w:pPr>
+        <w:rPr>
+          <w:b/>
+          <w:bCs/>
+        </w:rPr>
+      </w:pPr>
+      <w:r>
+        <w:rPr>
+          <w:b/>
+          <w:bCs/>
+        </w:rPr>
+        <w:t>Proteção do Consumidor:</w:t>
+      </w:r>
+    </w:p>
+    <w:p>
+      <w:r>
+        <w:t>Cumprir as leis de proteção do consumidor, fornecendo informações claras e precisas sobre os serviços oferecidos, tarifas e políticas de privacidade.</w:t>
+      </w:r>
+    </w:p>
+    <w:p>
+      <w:pPr>
+        <w:rPr>
+          <w:b/>
+          <w:bCs/>
+        </w:rPr>
+      </w:pPr>
+      <w:r>
+        <w:rPr>
+          <w:b/>
+          <w:bCs/>
+        </w:rPr>
+        <w:t>Normas Trabalhistas:</w:t>
+      </w:r>
+    </w:p>
+    <w:p>
+      <w:r>
+        <w:t>Seguir as normas trabalhistas locais em relação ao emprego de funcionários, incluindo pagamento justo, horas de trabalho e segurança no local de trabalho.</w:t>
+      </w:r>
+    </w:p>
+    <w:p>
+      <w:pPr>
+        <w:rPr>
+          <w:b/>
+          <w:bCs/>
+        </w:rPr>
+      </w:pPr>
+      <w:r>
+        <w:rPr>
+          <w:b/>
+          <w:bCs/>
+        </w:rPr>
+        <w:t>Manutenção e Inspeções Regulares:</w:t>
+      </w:r>
+    </w:p>
+    <w:p>
+      <w:r>
+        <w:t>Realizar manutenção regular das instalações e equipamentos do estacionamento, além de inspeções periódicas para garantir a segurança e conformidade com as regulamentações.</w:t>
+      </w:r>
+    </w:p>
+    <w:p>
+      <w:pPr>
+        <w:rPr>
+          <w:b/>
+          <w:bCs/>
+        </w:rPr>
+      </w:pPr>
+      <w:r>
+        <w:rPr>
+          <w:b/>
+          <w:bCs/>
+        </w:rPr>
+        <w:t>Registro de Transações Financeiras:</w:t>
+      </w:r>
+    </w:p>
+    <w:p>
+      <w:r>
+        <w:t>Manter registros precisos de todas as transações financeiras realizadas no estacionamento, em conformidade com as leis fiscais e contábeis locais.</w:t>
+      </w:r>
+    </w:p>
+    <w:p/>
+    <w:p/>
+    <w:p>
+      <w:pPr>
+        <w:rPr>
+          <w:b/>
+          <w:bCs/>
+          <w:sz w:val="28"/>
+          <w:szCs w:val="28"/>
+        </w:rPr>
+      </w:pPr>
+      <w:r>
+        <w:rPr>
+          <w:b/>
+          <w:bCs/>
+          <w:sz w:val="28"/>
+          <w:szCs w:val="28"/>
+        </w:rPr>
+        <w:t>CRONOGRAMA</w:t>
+      </w:r>
+    </w:p>
+    <w:p>
+      <w:pPr>
+        <w:rPr>
+          <w:b/>
+          <w:bCs/>
+          <w:sz w:val="28"/>
+          <w:szCs w:val="28"/>
+        </w:rPr>
+      </w:pPr>
+    </w:p>
+    <w:tbl>
+      <w:tblPr>
+        <w:tblW w:w="8900" w:type="dxa"/>
+        <w:tblLook w:val="04A0" w:firstRow="1" w:lastRow="0" w:firstColumn="1" w:lastColumn="0" w:noHBand="0" w:noVBand="1"/>
+      </w:tblPr>
+      <w:tblGrid>
+        <w:gridCol w:w="3492"/>
+        <w:gridCol w:w="1943"/>
+        <w:gridCol w:w="1567"/>
+        <w:gridCol w:w="1898"/>
+      </w:tblGrid>
+      <w:tr>
+        <w:trPr>
+          <w:trHeight w:val="12"/>
+        </w:trPr>
+        <w:tc>
+          <w:tcPr>
+            <w:tcW w:w="3492" w:type="dxa"/>
+            <w:tcBorders>
+              <w:top w:val="single" w:sz="4" w:space="0" w:color="auto"/>
+              <w:left w:val="single" w:sz="4" w:space="0" w:color="auto"/>
+              <w:bottom w:val="single" w:sz="4" w:space="0" w:color="auto"/>
+              <w:right w:val="single" w:sz="4" w:space="0" w:color="auto"/>
+            </w:tcBorders>
+            <w:shd w:val="clear" w:color="auto" w:fill="auto"/>
+            <w:noWrap/>
+            <w:vAlign w:val="bottom"/>
+            <w:hideMark/>
+          </w:tcPr>
+          <w:p>
+            <w:pPr>
+              <w:spacing w:after="0" w:line="240" w:lineRule="auto"/>
+              <w:jc w:val="center"/>
+              <w:rPr>
+                <w:rFonts w:ascii="Calibri" w:eastAsia="Times New Roman" w:hAnsi="Calibri" w:cs="Calibri"/>
+                <w:color w:val="000000"/>
+                <w:lang w:val="en-US"/>
+              </w:rPr>
+            </w:pPr>
+            <w:r>
+              <w:rPr>
+                <w:rFonts w:ascii="Calibri" w:eastAsia="Times New Roman" w:hAnsi="Calibri" w:cs="Calibri"/>
+                <w:color w:val="000000"/>
+                <w:lang w:val="en-US"/>
+              </w:rPr>
+              <w:t>Etapa</w:t>
+            </w:r>
+          </w:p>
+        </w:tc>
+        <w:tc>
+          <w:tcPr>
+            <w:tcW w:w="1943" w:type="dxa"/>
+            <w:tcBorders>
+              <w:top w:val="single" w:sz="4" w:space="0" w:color="auto"/>
+              <w:left w:val="nil"/>
+              <w:bottom w:val="single" w:sz="4" w:space="0" w:color="auto"/>
+              <w:right w:val="single" w:sz="4" w:space="0" w:color="auto"/>
+            </w:tcBorders>
+            <w:shd w:val="clear" w:color="auto" w:fill="auto"/>
+            <w:noWrap/>
+            <w:vAlign w:val="bottom"/>
+            <w:hideMark/>
+          </w:tcPr>
+          <w:p>
+            <w:pPr>
+              <w:spacing w:after="0" w:line="240" w:lineRule="auto"/>
+              <w:jc w:val="center"/>
+              <w:rPr>
+                <w:rFonts w:ascii="Calibri" w:eastAsia="Times New Roman" w:hAnsi="Calibri" w:cs="Calibri"/>
+                <w:color w:val="000000"/>
+                <w:lang w:val="en-US"/>
+              </w:rPr>
+            </w:pPr>
+            <w:proofErr w:type="spellStart"/>
+            <w:r>
+              <w:rPr>
+                <w:rFonts w:ascii="Calibri" w:eastAsia="Times New Roman" w:hAnsi="Calibri" w:cs="Calibri"/>
+                <w:color w:val="000000"/>
+                <w:lang w:val="en-US"/>
+              </w:rPr>
+              <w:t>Duração</w:t>
+            </w:r>
+            <w:proofErr w:type="spellEnd"/>
+            <w:r>
+              <w:rPr>
+                <w:rFonts w:ascii="Calibri" w:eastAsia="Times New Roman" w:hAnsi="Calibri" w:cs="Calibri"/>
+                <w:color w:val="000000"/>
+                <w:lang w:val="en-US"/>
+              </w:rPr>
+              <w:t xml:space="preserve"> </w:t>
+            </w:r>
+            <w:proofErr w:type="spellStart"/>
+            <w:r>
+              <w:rPr>
+                <w:rFonts w:ascii="Calibri" w:eastAsia="Times New Roman" w:hAnsi="Calibri" w:cs="Calibri"/>
+                <w:color w:val="000000"/>
+                <w:lang w:val="en-US"/>
+              </w:rPr>
+              <w:t>Estimada</w:t>
+            </w:r>
+            <w:proofErr w:type="spellEnd"/>
+          </w:p>
+        </w:tc>
+        <w:tc>
+          <w:tcPr>
+            <w:tcW w:w="1567" w:type="dxa"/>
+            <w:tcBorders>
+              <w:top w:val="single" w:sz="4" w:space="0" w:color="auto"/>
+              <w:left w:val="nil"/>
+              <w:bottom w:val="single" w:sz="4" w:space="0" w:color="auto"/>
+              <w:right w:val="single" w:sz="4" w:space="0" w:color="auto"/>
+            </w:tcBorders>
+            <w:shd w:val="clear" w:color="auto" w:fill="auto"/>
+            <w:noWrap/>
+            <w:vAlign w:val="bottom"/>
+            <w:hideMark/>
+          </w:tcPr>
+          <w:p>
+            <w:pPr>
+              <w:spacing w:after="0" w:line="240" w:lineRule="auto"/>
+              <w:jc w:val="center"/>
+              <w:rPr>
+                <w:rFonts w:ascii="Calibri" w:eastAsia="Times New Roman" w:hAnsi="Calibri" w:cs="Calibri"/>
+                <w:color w:val="000000"/>
+                <w:lang w:val="en-US"/>
+              </w:rPr>
+            </w:pPr>
+            <w:proofErr w:type="spellStart"/>
+            <w:r>
+              <w:rPr>
+                <w:rFonts w:ascii="Calibri" w:eastAsia="Times New Roman" w:hAnsi="Calibri" w:cs="Calibri"/>
+                <w:color w:val="000000"/>
+                <w:lang w:val="en-US"/>
+              </w:rPr>
+              <w:t>Início</w:t>
+            </w:r>
+            <w:proofErr w:type="spellEnd"/>
+            <w:r>
+              <w:rPr>
+                <w:rFonts w:ascii="Calibri" w:eastAsia="Times New Roman" w:hAnsi="Calibri" w:cs="Calibri"/>
+                <w:color w:val="000000"/>
+                <w:lang w:val="en-US"/>
+              </w:rPr>
+              <w:t xml:space="preserve"> </w:t>
+            </w:r>
+            <w:proofErr w:type="spellStart"/>
+            <w:r>
+              <w:rPr>
+                <w:rFonts w:ascii="Calibri" w:eastAsia="Times New Roman" w:hAnsi="Calibri" w:cs="Calibri"/>
+                <w:color w:val="000000"/>
+                <w:lang w:val="en-US"/>
+              </w:rPr>
+              <w:t>Previsto</w:t>
+            </w:r>
+            <w:proofErr w:type="spellEnd"/>
+          </w:p>
+        </w:tc>
+        <w:tc>
+          <w:tcPr>
+            <w:tcW w:w="1898" w:type="dxa"/>
+            <w:tcBorders>
+              <w:top w:val="single" w:sz="4" w:space="0" w:color="auto"/>
+              <w:left w:val="nil"/>
+              <w:bottom w:val="single" w:sz="4" w:space="0" w:color="auto"/>
+              <w:right w:val="single" w:sz="4" w:space="0" w:color="auto"/>
+            </w:tcBorders>
+            <w:shd w:val="clear" w:color="auto" w:fill="auto"/>
+            <w:noWrap/>
+            <w:vAlign w:val="bottom"/>
+            <w:hideMark/>
+          </w:tcPr>
+          <w:p>
+            <w:pPr>
+              <w:spacing w:after="0" w:line="240" w:lineRule="auto"/>
+              <w:jc w:val="center"/>
+              <w:rPr>
+                <w:rFonts w:ascii="Calibri" w:eastAsia="Times New Roman" w:hAnsi="Calibri" w:cs="Calibri"/>
+                <w:color w:val="000000"/>
+                <w:lang w:val="en-US"/>
+              </w:rPr>
+            </w:pPr>
+            <w:proofErr w:type="spellStart"/>
+            <w:r>
+              <w:rPr>
+                <w:rFonts w:ascii="Calibri" w:eastAsia="Times New Roman" w:hAnsi="Calibri" w:cs="Calibri"/>
+                <w:color w:val="000000"/>
+                <w:lang w:val="en-US"/>
+              </w:rPr>
+              <w:t>Término</w:t>
+            </w:r>
+            <w:proofErr w:type="spellEnd"/>
+            <w:r>
+              <w:rPr>
+                <w:rFonts w:ascii="Calibri" w:eastAsia="Times New Roman" w:hAnsi="Calibri" w:cs="Calibri"/>
+                <w:color w:val="000000"/>
+                <w:lang w:val="en-US"/>
+              </w:rPr>
+              <w:t xml:space="preserve"> </w:t>
+            </w:r>
+            <w:proofErr w:type="spellStart"/>
+            <w:r>
+              <w:rPr>
+                <w:rFonts w:ascii="Calibri" w:eastAsia="Times New Roman" w:hAnsi="Calibri" w:cs="Calibri"/>
+                <w:color w:val="000000"/>
+                <w:lang w:val="en-US"/>
+              </w:rPr>
+              <w:t>Previsto</w:t>
+            </w:r>
+            <w:proofErr w:type="spellEnd"/>
+          </w:p>
+        </w:tc>
+      </w:tr>
+      <w:tr>
+        <w:trPr>
+          <w:trHeight w:val="11"/>
+        </w:trPr>
+        <w:tc>
+          <w:tcPr>
+            <w:tcW w:w="3492" w:type="dxa"/>
+            <w:tcBorders>
+              <w:top w:val="nil"/>
+              <w:left w:val="single" w:sz="4" w:space="0" w:color="auto"/>
+              <w:bottom w:val="single" w:sz="4" w:space="0" w:color="auto"/>
+              <w:right w:val="single" w:sz="4" w:space="0" w:color="auto"/>
+            </w:tcBorders>
+            <w:shd w:val="clear" w:color="auto" w:fill="auto"/>
+            <w:noWrap/>
+            <w:vAlign w:val="bottom"/>
+            <w:hideMark/>
+          </w:tcPr>
+          <w:p>
+            <w:pPr>
+              <w:spacing w:after="0" w:line="240" w:lineRule="auto"/>
+              <w:jc w:val="center"/>
+              <w:rPr>
+                <w:rFonts w:ascii="Calibri" w:eastAsia="Times New Roman" w:hAnsi="Calibri" w:cs="Calibri"/>
+                <w:color w:val="000000"/>
+                <w:lang w:val="en-US"/>
+              </w:rPr>
+            </w:pPr>
+            <w:proofErr w:type="spellStart"/>
+            <w:r>
+              <w:rPr>
+                <w:rFonts w:ascii="Calibri" w:eastAsia="Times New Roman" w:hAnsi="Calibri" w:cs="Calibri"/>
+                <w:color w:val="000000"/>
+                <w:lang w:val="en-US"/>
+              </w:rPr>
+              <w:t>Levantamento</w:t>
+            </w:r>
+            <w:proofErr w:type="spellEnd"/>
+            <w:r>
+              <w:rPr>
+                <w:rFonts w:ascii="Calibri" w:eastAsia="Times New Roman" w:hAnsi="Calibri" w:cs="Calibri"/>
+                <w:color w:val="000000"/>
+                <w:lang w:val="en-US"/>
+              </w:rPr>
+              <w:t xml:space="preserve"> de </w:t>
+            </w:r>
+            <w:proofErr w:type="spellStart"/>
+            <w:r>
+              <w:rPr>
+                <w:rFonts w:ascii="Calibri" w:eastAsia="Times New Roman" w:hAnsi="Calibri" w:cs="Calibri"/>
+                <w:color w:val="000000"/>
+                <w:lang w:val="en-US"/>
+              </w:rPr>
+              <w:t>Requisitos</w:t>
+            </w:r>
+            <w:proofErr w:type="spellEnd"/>
+          </w:p>
+        </w:tc>
+        <w:tc>
+          <w:tcPr>
+            <w:tcW w:w="1943" w:type="dxa"/>
+            <w:tcBorders>
+              <w:top w:val="nil"/>
+              <w:left w:val="nil"/>
+              <w:bottom w:val="single" w:sz="4" w:space="0" w:color="auto"/>
+              <w:right w:val="nil"/>
+            </w:tcBorders>
+            <w:shd w:val="clear" w:color="auto" w:fill="auto"/>
+            <w:noWrap/>
+            <w:vAlign w:val="bottom"/>
+            <w:hideMark/>
+          </w:tcPr>
+          <w:p>
+            <w:pPr>
+              <w:spacing w:after="0" w:line="240" w:lineRule="auto"/>
+              <w:jc w:val="center"/>
+              <w:rPr>
+                <w:rFonts w:ascii="Calibri" w:eastAsia="Times New Roman" w:hAnsi="Calibri" w:cs="Calibri"/>
+                <w:color w:val="000000"/>
+                <w:lang w:val="en-US"/>
+              </w:rPr>
+            </w:pPr>
+            <w:r>
+              <w:rPr>
+                <w:rFonts w:ascii="Calibri" w:eastAsia="Times New Roman" w:hAnsi="Calibri" w:cs="Calibri"/>
+                <w:color w:val="000000"/>
+                <w:lang w:val="en-US"/>
+              </w:rPr>
+              <w:t xml:space="preserve">2 </w:t>
+            </w:r>
+            <w:proofErr w:type="spellStart"/>
+            <w:r>
+              <w:rPr>
+                <w:rFonts w:ascii="Calibri" w:eastAsia="Times New Roman" w:hAnsi="Calibri" w:cs="Calibri"/>
+                <w:color w:val="000000"/>
+                <w:lang w:val="en-US"/>
+              </w:rPr>
+              <w:t>semanas</w:t>
+            </w:r>
+            <w:proofErr w:type="spellEnd"/>
+          </w:p>
+        </w:tc>
+        <w:tc>
+          <w:tcPr>
+            <w:tcW w:w="1567" w:type="dxa"/>
+            <w:tcBorders>
+              <w:top w:val="nil"/>
+              <w:left w:val="single" w:sz="4" w:space="0" w:color="auto"/>
+              <w:bottom w:val="single" w:sz="4" w:space="0" w:color="auto"/>
+              <w:right w:val="single" w:sz="4" w:space="0" w:color="auto"/>
+            </w:tcBorders>
+            <w:shd w:val="clear" w:color="000000" w:fill="FFFFFF"/>
+            <w:vAlign w:val="center"/>
+            <w:hideMark/>
+          </w:tcPr>
+          <w:p>
+            <w:pPr>
+              <w:spacing w:after="0" w:line="240" w:lineRule="auto"/>
+              <w:jc w:val="center"/>
+              <w:rPr>
+                <w:rFonts w:ascii="Segoe UI" w:eastAsia="Times New Roman" w:hAnsi="Segoe UI" w:cs="Segoe UI"/>
+                <w:color w:val="000000"/>
+                <w:sz w:val="19"/>
+                <w:szCs w:val="19"/>
+                <w:lang w:val="en-US"/>
+              </w:rPr>
+            </w:pPr>
+            <w:r>
+              <w:rPr>
+                <w:rFonts w:ascii="Segoe UI" w:eastAsia="Times New Roman" w:hAnsi="Segoe UI" w:cs="Segoe UI"/>
+                <w:color w:val="000000"/>
+                <w:sz w:val="19"/>
+                <w:szCs w:val="19"/>
+                <w:lang w:val="en-US"/>
+              </w:rPr>
+              <w:t>1/4/2024</w:t>
+            </w:r>
+          </w:p>
+        </w:tc>
+        <w:tc>
+          <w:tcPr>
+            <w:tcW w:w="1898" w:type="dxa"/>
+            <w:tcBorders>
+              <w:top w:val="nil"/>
+              <w:left w:val="nil"/>
+              <w:bottom w:val="single" w:sz="4" w:space="0" w:color="auto"/>
+              <w:right w:val="single" w:sz="4" w:space="0" w:color="auto"/>
+            </w:tcBorders>
+            <w:shd w:val="clear" w:color="000000" w:fill="FFFFFF"/>
+            <w:vAlign w:val="center"/>
+            <w:hideMark/>
+          </w:tcPr>
+          <w:p>
+            <w:pPr>
+              <w:spacing w:after="0" w:line="240" w:lineRule="auto"/>
+              <w:jc w:val="center"/>
+              <w:rPr>
+                <w:rFonts w:ascii="Segoe UI" w:eastAsia="Times New Roman" w:hAnsi="Segoe UI" w:cs="Segoe UI"/>
+                <w:color w:val="000000"/>
+                <w:sz w:val="19"/>
+                <w:szCs w:val="19"/>
+                <w:lang w:val="en-US"/>
+              </w:rPr>
+            </w:pPr>
+            <w:r>
+              <w:rPr>
+                <w:rFonts w:ascii="Segoe UI" w:eastAsia="Times New Roman" w:hAnsi="Segoe UI" w:cs="Segoe UI"/>
+                <w:color w:val="000000"/>
+                <w:sz w:val="19"/>
+                <w:szCs w:val="19"/>
+                <w:lang w:val="en-US"/>
+              </w:rPr>
+              <w:t>14/04/2024</w:t>
+            </w:r>
+          </w:p>
+        </w:tc>
+      </w:tr>
+      <w:tr>
+        <w:trPr>
+          <w:trHeight w:val="12"/>
+        </w:trPr>
+        <w:tc>
+          <w:tcPr>
+            <w:tcW w:w="3492" w:type="dxa"/>
+            <w:tcBorders>
+              <w:top w:val="nil"/>
+              <w:left w:val="single" w:sz="4" w:space="0" w:color="auto"/>
+              <w:bottom w:val="single" w:sz="4" w:space="0" w:color="auto"/>
+              <w:right w:val="single" w:sz="4" w:space="0" w:color="auto"/>
+            </w:tcBorders>
+            <w:shd w:val="clear" w:color="auto" w:fill="auto"/>
+            <w:noWrap/>
+            <w:vAlign w:val="bottom"/>
+            <w:hideMark/>
+          </w:tcPr>
+          <w:p>
+            <w:pPr>
+              <w:spacing w:after="0" w:line="240" w:lineRule="auto"/>
+              <w:jc w:val="center"/>
+              <w:rPr>
+                <w:rFonts w:ascii="Calibri" w:eastAsia="Times New Roman" w:hAnsi="Calibri" w:cs="Calibri"/>
+                <w:color w:val="000000"/>
+                <w:lang w:val="en-US"/>
+              </w:rPr>
+            </w:pPr>
+            <w:proofErr w:type="spellStart"/>
+            <w:r>
+              <w:rPr>
+                <w:rFonts w:ascii="Calibri" w:eastAsia="Times New Roman" w:hAnsi="Calibri" w:cs="Calibri"/>
+                <w:color w:val="000000"/>
+                <w:lang w:val="en-US"/>
+              </w:rPr>
+              <w:t>Análise</w:t>
+            </w:r>
+            <w:proofErr w:type="spellEnd"/>
+            <w:r>
+              <w:rPr>
+                <w:rFonts w:ascii="Calibri" w:eastAsia="Times New Roman" w:hAnsi="Calibri" w:cs="Calibri"/>
+                <w:color w:val="000000"/>
+                <w:lang w:val="en-US"/>
+              </w:rPr>
+              <w:t xml:space="preserve"> de </w:t>
+            </w:r>
+            <w:proofErr w:type="spellStart"/>
+            <w:r>
+              <w:rPr>
+                <w:rFonts w:ascii="Calibri" w:eastAsia="Times New Roman" w:hAnsi="Calibri" w:cs="Calibri"/>
+                <w:color w:val="000000"/>
+                <w:lang w:val="en-US"/>
+              </w:rPr>
+              <w:t>Viabilidade</w:t>
+            </w:r>
+            <w:proofErr w:type="spellEnd"/>
+          </w:p>
+        </w:tc>
+        <w:tc>
+          <w:tcPr>
+            <w:tcW w:w="1943" w:type="dxa"/>
+            <w:tcBorders>
+              <w:top w:val="nil"/>
+              <w:left w:val="nil"/>
+              <w:bottom w:val="single" w:sz="4" w:space="0" w:color="auto"/>
+              <w:right w:val="nil"/>
+            </w:tcBorders>
+            <w:shd w:val="clear" w:color="auto" w:fill="auto"/>
+            <w:noWrap/>
+            <w:vAlign w:val="bottom"/>
+            <w:hideMark/>
+          </w:tcPr>
+          <w:p>
+            <w:pPr>
+              <w:spacing w:after="0" w:line="240" w:lineRule="auto"/>
+              <w:jc w:val="center"/>
+              <w:rPr>
+                <w:rFonts w:ascii="Calibri" w:eastAsia="Times New Roman" w:hAnsi="Calibri" w:cs="Calibri"/>
+                <w:color w:val="000000"/>
+                <w:lang w:val="en-US"/>
+              </w:rPr>
+            </w:pPr>
+            <w:r>
+              <w:rPr>
+                <w:rFonts w:ascii="Calibri" w:eastAsia="Times New Roman" w:hAnsi="Calibri" w:cs="Calibri"/>
+                <w:color w:val="000000"/>
+                <w:lang w:val="en-US"/>
+              </w:rPr>
+              <w:t xml:space="preserve">1 </w:t>
+            </w:r>
+            <w:proofErr w:type="spellStart"/>
+            <w:r>
+              <w:rPr>
+                <w:rFonts w:ascii="Calibri" w:eastAsia="Times New Roman" w:hAnsi="Calibri" w:cs="Calibri"/>
+                <w:color w:val="000000"/>
+                <w:lang w:val="en-US"/>
+              </w:rPr>
+              <w:t>semana</w:t>
+            </w:r>
+            <w:proofErr w:type="spellEnd"/>
+          </w:p>
+        </w:tc>
+        <w:tc>
+          <w:tcPr>
+            <w:tcW w:w="1567" w:type="dxa"/>
+            <w:tcBorders>
+              <w:top w:val="nil"/>
+              <w:left w:val="single" w:sz="4" w:space="0" w:color="auto"/>
+              <w:bottom w:val="single" w:sz="4" w:space="0" w:color="auto"/>
+              <w:right w:val="single" w:sz="4" w:space="0" w:color="auto"/>
+            </w:tcBorders>
+            <w:shd w:val="clear" w:color="000000" w:fill="FFFFFF"/>
+            <w:vAlign w:val="center"/>
+            <w:hideMark/>
+          </w:tcPr>
+          <w:p>
+            <w:pPr>
+              <w:spacing w:after="0" w:line="240" w:lineRule="auto"/>
+              <w:jc w:val="center"/>
+              <w:rPr>
+                <w:rFonts w:ascii="Segoe UI" w:eastAsia="Times New Roman" w:hAnsi="Segoe UI" w:cs="Segoe UI"/>
+                <w:color w:val="000000"/>
+                <w:sz w:val="19"/>
+                <w:szCs w:val="19"/>
+                <w:lang w:val="en-US"/>
+              </w:rPr>
+            </w:pPr>
+            <w:r>
+              <w:rPr>
+                <w:rFonts w:ascii="Segoe UI" w:eastAsia="Times New Roman" w:hAnsi="Segoe UI" w:cs="Segoe UI"/>
+                <w:color w:val="000000"/>
+                <w:sz w:val="19"/>
+                <w:szCs w:val="19"/>
+                <w:lang w:val="en-US"/>
+              </w:rPr>
+              <w:t>15/04/2024</w:t>
+            </w:r>
+          </w:p>
+        </w:tc>
+        <w:tc>
+          <w:tcPr>
+            <w:tcW w:w="1898" w:type="dxa"/>
+            <w:tcBorders>
+              <w:top w:val="nil"/>
+              <w:left w:val="nil"/>
+              <w:bottom w:val="single" w:sz="4" w:space="0" w:color="auto"/>
+              <w:right w:val="single" w:sz="4" w:space="0" w:color="auto"/>
+            </w:tcBorders>
+            <w:shd w:val="clear" w:color="000000" w:fill="FFFFFF"/>
+            <w:vAlign w:val="center"/>
+            <w:hideMark/>
+          </w:tcPr>
+          <w:p>
+            <w:pPr>
+              <w:spacing w:after="0" w:line="240" w:lineRule="auto"/>
+              <w:jc w:val="center"/>
+              <w:rPr>
+                <w:rFonts w:ascii="Segoe UI" w:eastAsia="Times New Roman" w:hAnsi="Segoe UI" w:cs="Segoe UI"/>
+                <w:color w:val="000000"/>
+                <w:sz w:val="19"/>
+                <w:szCs w:val="19"/>
+                <w:lang w:val="en-US"/>
+              </w:rPr>
+            </w:pPr>
+            <w:r>
+              <w:rPr>
+                <w:rFonts w:ascii="Segoe UI" w:eastAsia="Times New Roman" w:hAnsi="Segoe UI" w:cs="Segoe UI"/>
+                <w:color w:val="000000"/>
+                <w:sz w:val="19"/>
+                <w:szCs w:val="19"/>
+                <w:lang w:val="en-US"/>
+              </w:rPr>
+              <w:t>21/04/2024</w:t>
+            </w:r>
+          </w:p>
+        </w:tc>
+      </w:tr>
+      <w:tr>
+        <w:trPr>
+          <w:trHeight w:val="11"/>
+        </w:trPr>
+        <w:tc>
+          <w:tcPr>
+            <w:tcW w:w="3492" w:type="dxa"/>
+            <w:tcBorders>
+              <w:top w:val="nil"/>
+              <w:left w:val="single" w:sz="4" w:space="0" w:color="auto"/>
+              <w:bottom w:val="single" w:sz="4" w:space="0" w:color="auto"/>
+              <w:right w:val="single" w:sz="4" w:space="0" w:color="auto"/>
+            </w:tcBorders>
+            <w:shd w:val="clear" w:color="auto" w:fill="auto"/>
+            <w:noWrap/>
+            <w:vAlign w:val="bottom"/>
+            <w:hideMark/>
+          </w:tcPr>
+          <w:p>
+            <w:pPr>
+              <w:spacing w:after="0" w:line="240" w:lineRule="auto"/>
+              <w:jc w:val="center"/>
+              <w:rPr>
+                <w:rFonts w:ascii="Calibri" w:eastAsia="Times New Roman" w:hAnsi="Calibri" w:cs="Calibri"/>
+                <w:color w:val="000000"/>
+              </w:rPr>
+            </w:pPr>
+            <w:r>
+              <w:rPr>
+                <w:rFonts w:ascii="Calibri" w:eastAsia="Times New Roman" w:hAnsi="Calibri" w:cs="Calibri"/>
+                <w:color w:val="000000"/>
+              </w:rPr>
+              <w:t>Design e Arquitetura do Sistema</w:t>
+            </w:r>
+          </w:p>
+        </w:tc>
+        <w:tc>
+          <w:tcPr>
+            <w:tcW w:w="1943" w:type="dxa"/>
+            <w:tcBorders>
+              <w:top w:val="nil"/>
+              <w:left w:val="nil"/>
+              <w:bottom w:val="single" w:sz="4" w:space="0" w:color="auto"/>
+              <w:right w:val="nil"/>
+            </w:tcBorders>
+            <w:shd w:val="clear" w:color="auto" w:fill="auto"/>
+            <w:noWrap/>
+            <w:vAlign w:val="bottom"/>
+            <w:hideMark/>
+          </w:tcPr>
+          <w:p>
+            <w:pPr>
+              <w:spacing w:after="0" w:line="240" w:lineRule="auto"/>
+              <w:jc w:val="center"/>
+              <w:rPr>
+                <w:rFonts w:ascii="Calibri" w:eastAsia="Times New Roman" w:hAnsi="Calibri" w:cs="Calibri"/>
+                <w:color w:val="000000"/>
+                <w:lang w:val="en-US"/>
+              </w:rPr>
+            </w:pPr>
+            <w:r>
+              <w:rPr>
+                <w:rFonts w:ascii="Calibri" w:eastAsia="Times New Roman" w:hAnsi="Calibri" w:cs="Calibri"/>
+                <w:color w:val="000000"/>
+                <w:lang w:val="en-US"/>
+              </w:rPr>
+              <w:t xml:space="preserve">3 </w:t>
+            </w:r>
+            <w:proofErr w:type="spellStart"/>
+            <w:r>
+              <w:rPr>
+                <w:rFonts w:ascii="Calibri" w:eastAsia="Times New Roman" w:hAnsi="Calibri" w:cs="Calibri"/>
+                <w:color w:val="000000"/>
+                <w:lang w:val="en-US"/>
+              </w:rPr>
+              <w:t>semanas</w:t>
+            </w:r>
+            <w:proofErr w:type="spellEnd"/>
+          </w:p>
+        </w:tc>
+        <w:tc>
+          <w:tcPr>
+            <w:tcW w:w="1567" w:type="dxa"/>
+            <w:tcBorders>
+              <w:top w:val="nil"/>
+              <w:left w:val="single" w:sz="4" w:space="0" w:color="auto"/>
+              <w:bottom w:val="single" w:sz="4" w:space="0" w:color="auto"/>
+              <w:right w:val="single" w:sz="4" w:space="0" w:color="auto"/>
+            </w:tcBorders>
+            <w:shd w:val="clear" w:color="000000" w:fill="FFFFFF"/>
+            <w:vAlign w:val="center"/>
+            <w:hideMark/>
+          </w:tcPr>
+          <w:p>
+            <w:pPr>
+              <w:spacing w:after="0" w:line="240" w:lineRule="auto"/>
+              <w:jc w:val="center"/>
+              <w:rPr>
+                <w:rFonts w:ascii="Segoe UI" w:eastAsia="Times New Roman" w:hAnsi="Segoe UI" w:cs="Segoe UI"/>
+                <w:color w:val="000000"/>
+                <w:sz w:val="19"/>
+                <w:szCs w:val="19"/>
+                <w:lang w:val="en-US"/>
+              </w:rPr>
+            </w:pPr>
+            <w:r>
+              <w:rPr>
+                <w:rFonts w:ascii="Segoe UI" w:eastAsia="Times New Roman" w:hAnsi="Segoe UI" w:cs="Segoe UI"/>
+                <w:color w:val="000000"/>
+                <w:sz w:val="19"/>
+                <w:szCs w:val="19"/>
+                <w:lang w:val="en-US"/>
+              </w:rPr>
+              <w:t>22/04/2024</w:t>
+            </w:r>
+          </w:p>
+        </w:tc>
+        <w:tc>
+          <w:tcPr>
+            <w:tcW w:w="1898" w:type="dxa"/>
+            <w:tcBorders>
+              <w:top w:val="nil"/>
+              <w:left w:val="nil"/>
+              <w:bottom w:val="single" w:sz="4" w:space="0" w:color="auto"/>
+              <w:right w:val="single" w:sz="4" w:space="0" w:color="auto"/>
+            </w:tcBorders>
+            <w:shd w:val="clear" w:color="000000" w:fill="FFFFFF"/>
+            <w:vAlign w:val="center"/>
+            <w:hideMark/>
+          </w:tcPr>
+          <w:p>
+            <w:pPr>
+              <w:spacing w:after="0" w:line="240" w:lineRule="auto"/>
+              <w:jc w:val="center"/>
+              <w:rPr>
+                <w:rFonts w:ascii="Segoe UI" w:eastAsia="Times New Roman" w:hAnsi="Segoe UI" w:cs="Segoe UI"/>
+                <w:color w:val="000000"/>
+                <w:sz w:val="19"/>
+                <w:szCs w:val="19"/>
+                <w:lang w:val="en-US"/>
+              </w:rPr>
+            </w:pPr>
+            <w:r>
+              <w:rPr>
+                <w:rFonts w:ascii="Segoe UI" w:eastAsia="Times New Roman" w:hAnsi="Segoe UI" w:cs="Segoe UI"/>
+                <w:color w:val="000000"/>
+                <w:sz w:val="19"/>
+                <w:szCs w:val="19"/>
+                <w:lang w:val="en-US"/>
+              </w:rPr>
+              <w:t>12/5/2024</w:t>
+            </w:r>
+          </w:p>
+        </w:tc>
+      </w:tr>
+      <w:tr>
+        <w:trPr>
+          <w:trHeight w:val="12"/>
+        </w:trPr>
+        <w:tc>
+          <w:tcPr>
+            <w:tcW w:w="3492" w:type="dxa"/>
+            <w:tcBorders>
+              <w:top w:val="nil"/>
+              <w:left w:val="single" w:sz="4" w:space="0" w:color="auto"/>
+              <w:bottom w:val="single" w:sz="4" w:space="0" w:color="auto"/>
+              <w:right w:val="single" w:sz="4" w:space="0" w:color="auto"/>
+            </w:tcBorders>
+            <w:shd w:val="clear" w:color="auto" w:fill="auto"/>
+            <w:noWrap/>
+            <w:vAlign w:val="bottom"/>
+            <w:hideMark/>
+          </w:tcPr>
+          <w:p>
+            <w:pPr>
+              <w:spacing w:after="0" w:line="240" w:lineRule="auto"/>
+              <w:jc w:val="center"/>
+              <w:rPr>
+                <w:rFonts w:ascii="Calibri" w:eastAsia="Times New Roman" w:hAnsi="Calibri" w:cs="Calibri"/>
+                <w:color w:val="000000"/>
+                <w:lang w:val="en-US"/>
+              </w:rPr>
+            </w:pPr>
+            <w:proofErr w:type="spellStart"/>
+            <w:r>
+              <w:rPr>
+                <w:rFonts w:ascii="Calibri" w:eastAsia="Times New Roman" w:hAnsi="Calibri" w:cs="Calibri"/>
+                <w:color w:val="000000"/>
+                <w:lang w:val="en-US"/>
+              </w:rPr>
+              <w:t>Desenvolvimento</w:t>
+            </w:r>
+            <w:proofErr w:type="spellEnd"/>
+            <w:r>
+              <w:rPr>
+                <w:rFonts w:ascii="Calibri" w:eastAsia="Times New Roman" w:hAnsi="Calibri" w:cs="Calibri"/>
+                <w:color w:val="000000"/>
+                <w:lang w:val="en-US"/>
+              </w:rPr>
+              <w:t xml:space="preserve"> do Sistema</w:t>
+            </w:r>
+          </w:p>
+        </w:tc>
+        <w:tc>
+          <w:tcPr>
+            <w:tcW w:w="1943" w:type="dxa"/>
+            <w:tcBorders>
+              <w:top w:val="nil"/>
+              <w:left w:val="nil"/>
+              <w:bottom w:val="single" w:sz="4" w:space="0" w:color="auto"/>
+              <w:right w:val="nil"/>
+            </w:tcBorders>
+            <w:shd w:val="clear" w:color="auto" w:fill="auto"/>
+            <w:noWrap/>
+            <w:vAlign w:val="bottom"/>
+            <w:hideMark/>
+          </w:tcPr>
+          <w:p>
+            <w:pPr>
+              <w:spacing w:after="0" w:line="240" w:lineRule="auto"/>
+              <w:jc w:val="center"/>
+              <w:rPr>
+                <w:rFonts w:ascii="Calibri" w:eastAsia="Times New Roman" w:hAnsi="Calibri" w:cs="Calibri"/>
+                <w:color w:val="000000"/>
+                <w:lang w:val="en-US"/>
+              </w:rPr>
+            </w:pPr>
+            <w:r>
+              <w:rPr>
+                <w:rFonts w:ascii="Calibri" w:eastAsia="Times New Roman" w:hAnsi="Calibri" w:cs="Calibri"/>
+                <w:color w:val="000000"/>
+                <w:lang w:val="en-US"/>
+              </w:rPr>
+              <w:t xml:space="preserve">6 </w:t>
+            </w:r>
+            <w:proofErr w:type="spellStart"/>
+            <w:r>
+              <w:rPr>
+                <w:rFonts w:ascii="Calibri" w:eastAsia="Times New Roman" w:hAnsi="Calibri" w:cs="Calibri"/>
+                <w:color w:val="000000"/>
+                <w:lang w:val="en-US"/>
+              </w:rPr>
+              <w:t>semanas</w:t>
+            </w:r>
+            <w:proofErr w:type="spellEnd"/>
+          </w:p>
+        </w:tc>
+        <w:tc>
+          <w:tcPr>
+            <w:tcW w:w="1567" w:type="dxa"/>
+            <w:tcBorders>
+              <w:top w:val="nil"/>
+              <w:left w:val="single" w:sz="4" w:space="0" w:color="auto"/>
+              <w:bottom w:val="single" w:sz="4" w:space="0" w:color="auto"/>
+              <w:right w:val="single" w:sz="4" w:space="0" w:color="auto"/>
+            </w:tcBorders>
+            <w:shd w:val="clear" w:color="000000" w:fill="FFFFFF"/>
+            <w:vAlign w:val="center"/>
+            <w:hideMark/>
+          </w:tcPr>
+          <w:p>
+            <w:pPr>
+              <w:spacing w:after="0" w:line="240" w:lineRule="auto"/>
+              <w:jc w:val="center"/>
+              <w:rPr>
+                <w:rFonts w:ascii="Segoe UI" w:eastAsia="Times New Roman" w:hAnsi="Segoe UI" w:cs="Segoe UI"/>
+                <w:color w:val="000000"/>
+                <w:sz w:val="19"/>
+                <w:szCs w:val="19"/>
+                <w:lang w:val="en-US"/>
+              </w:rPr>
+            </w:pPr>
+            <w:r>
+              <w:rPr>
+                <w:rFonts w:ascii="Segoe UI" w:eastAsia="Times New Roman" w:hAnsi="Segoe UI" w:cs="Segoe UI"/>
+                <w:color w:val="000000"/>
+                <w:sz w:val="19"/>
+                <w:szCs w:val="19"/>
+                <w:lang w:val="en-US"/>
+              </w:rPr>
+              <w:t>13/05/2024</w:t>
+            </w:r>
+          </w:p>
+        </w:tc>
+        <w:tc>
+          <w:tcPr>
+            <w:tcW w:w="1898" w:type="dxa"/>
+            <w:tcBorders>
+              <w:top w:val="nil"/>
+              <w:left w:val="nil"/>
+              <w:bottom w:val="single" w:sz="4" w:space="0" w:color="auto"/>
+              <w:right w:val="single" w:sz="4" w:space="0" w:color="auto"/>
+            </w:tcBorders>
+            <w:shd w:val="clear" w:color="000000" w:fill="FFFFFF"/>
+            <w:vAlign w:val="center"/>
+            <w:hideMark/>
+          </w:tcPr>
+          <w:p>
+            <w:pPr>
+              <w:spacing w:after="0" w:line="240" w:lineRule="auto"/>
+              <w:jc w:val="center"/>
+              <w:rPr>
+                <w:rFonts w:ascii="Segoe UI" w:eastAsia="Times New Roman" w:hAnsi="Segoe UI" w:cs="Segoe UI"/>
+                <w:color w:val="000000"/>
+                <w:sz w:val="19"/>
+                <w:szCs w:val="19"/>
+                <w:lang w:val="en-US"/>
+              </w:rPr>
+            </w:pPr>
+            <w:r>
+              <w:rPr>
+                <w:rFonts w:ascii="Segoe UI" w:eastAsia="Times New Roman" w:hAnsi="Segoe UI" w:cs="Segoe UI"/>
+                <w:color w:val="000000"/>
+                <w:sz w:val="19"/>
+                <w:szCs w:val="19"/>
+                <w:lang w:val="en-US"/>
+              </w:rPr>
+              <w:t>23/06/2024</w:t>
+            </w:r>
+          </w:p>
+        </w:tc>
+      </w:tr>
+      <w:tr>
+        <w:trPr>
+          <w:trHeight w:val="11"/>
+        </w:trPr>
+        <w:tc>
+          <w:tcPr>
+            <w:tcW w:w="3492" w:type="dxa"/>
+            <w:tcBorders>
+              <w:top w:val="nil"/>
+              <w:left w:val="single" w:sz="4" w:space="0" w:color="auto"/>
+              <w:bottom w:val="single" w:sz="4" w:space="0" w:color="auto"/>
+              <w:right w:val="single" w:sz="4" w:space="0" w:color="auto"/>
+            </w:tcBorders>
+            <w:shd w:val="clear" w:color="auto" w:fill="auto"/>
+            <w:noWrap/>
+            <w:vAlign w:val="bottom"/>
+            <w:hideMark/>
+          </w:tcPr>
+          <w:p>
+            <w:pPr>
+              <w:spacing w:after="0" w:line="240" w:lineRule="auto"/>
+              <w:jc w:val="center"/>
+              <w:rPr>
+                <w:rFonts w:ascii="Calibri" w:eastAsia="Times New Roman" w:hAnsi="Calibri" w:cs="Calibri"/>
+                <w:color w:val="000000"/>
+                <w:lang w:val="en-US"/>
+              </w:rPr>
+            </w:pPr>
+            <w:r>
+              <w:rPr>
+                <w:rFonts w:ascii="Calibri" w:eastAsia="Times New Roman" w:hAnsi="Calibri" w:cs="Calibri"/>
+                <w:color w:val="000000"/>
+                <w:lang w:val="en-US"/>
+              </w:rPr>
+              <w:t xml:space="preserve">Testes e </w:t>
+            </w:r>
+            <w:proofErr w:type="spellStart"/>
+            <w:r>
+              <w:rPr>
+                <w:rFonts w:ascii="Calibri" w:eastAsia="Times New Roman" w:hAnsi="Calibri" w:cs="Calibri"/>
+                <w:color w:val="000000"/>
+                <w:lang w:val="en-US"/>
+              </w:rPr>
+              <w:t>Depuração</w:t>
+            </w:r>
+            <w:proofErr w:type="spellEnd"/>
+          </w:p>
+        </w:tc>
+        <w:tc>
+          <w:tcPr>
+            <w:tcW w:w="1943" w:type="dxa"/>
+            <w:tcBorders>
+              <w:top w:val="nil"/>
+              <w:left w:val="nil"/>
+              <w:bottom w:val="single" w:sz="4" w:space="0" w:color="auto"/>
+              <w:right w:val="nil"/>
+            </w:tcBorders>
+            <w:shd w:val="clear" w:color="auto" w:fill="auto"/>
+            <w:noWrap/>
+            <w:vAlign w:val="bottom"/>
+            <w:hideMark/>
+          </w:tcPr>
+          <w:p>
+            <w:pPr>
+              <w:spacing w:after="0" w:line="240" w:lineRule="auto"/>
+              <w:jc w:val="center"/>
+              <w:rPr>
+                <w:rFonts w:ascii="Calibri" w:eastAsia="Times New Roman" w:hAnsi="Calibri" w:cs="Calibri"/>
+                <w:color w:val="000000"/>
+                <w:lang w:val="en-US"/>
+              </w:rPr>
+            </w:pPr>
+            <w:r>
+              <w:rPr>
+                <w:rFonts w:ascii="Calibri" w:eastAsia="Times New Roman" w:hAnsi="Calibri" w:cs="Calibri"/>
+                <w:color w:val="000000"/>
+                <w:lang w:val="en-US"/>
+              </w:rPr>
+              <w:t xml:space="preserve">3 </w:t>
+            </w:r>
+            <w:proofErr w:type="spellStart"/>
+            <w:r>
+              <w:rPr>
+                <w:rFonts w:ascii="Calibri" w:eastAsia="Times New Roman" w:hAnsi="Calibri" w:cs="Calibri"/>
+                <w:color w:val="000000"/>
+                <w:lang w:val="en-US"/>
+              </w:rPr>
+              <w:t>semanas</w:t>
+            </w:r>
+            <w:proofErr w:type="spellEnd"/>
+          </w:p>
+        </w:tc>
+        <w:tc>
+          <w:tcPr>
+            <w:tcW w:w="1567" w:type="dxa"/>
+            <w:tcBorders>
+              <w:top w:val="nil"/>
+              <w:left w:val="single" w:sz="4" w:space="0" w:color="auto"/>
+              <w:bottom w:val="single" w:sz="4" w:space="0" w:color="auto"/>
+              <w:right w:val="single" w:sz="4" w:space="0" w:color="auto"/>
+            </w:tcBorders>
+            <w:shd w:val="clear" w:color="000000" w:fill="FFFFFF"/>
+            <w:vAlign w:val="center"/>
+            <w:hideMark/>
+          </w:tcPr>
+          <w:p>
+            <w:pPr>
+              <w:spacing w:after="0" w:line="240" w:lineRule="auto"/>
+              <w:jc w:val="center"/>
+              <w:rPr>
+                <w:rFonts w:ascii="Segoe UI" w:eastAsia="Times New Roman" w:hAnsi="Segoe UI" w:cs="Segoe UI"/>
+                <w:color w:val="000000"/>
+                <w:sz w:val="19"/>
+                <w:szCs w:val="19"/>
+                <w:lang w:val="en-US"/>
+              </w:rPr>
+            </w:pPr>
+            <w:r>
+              <w:rPr>
+                <w:rFonts w:ascii="Segoe UI" w:eastAsia="Times New Roman" w:hAnsi="Segoe UI" w:cs="Segoe UI"/>
+                <w:color w:val="000000"/>
+                <w:sz w:val="19"/>
+                <w:szCs w:val="19"/>
+                <w:lang w:val="en-US"/>
+              </w:rPr>
+              <w:t>24/06/2024</w:t>
+            </w:r>
+          </w:p>
+        </w:tc>
+        <w:tc>
+          <w:tcPr>
+            <w:tcW w:w="1898" w:type="dxa"/>
+            <w:tcBorders>
+              <w:top w:val="nil"/>
+              <w:left w:val="nil"/>
+              <w:bottom w:val="single" w:sz="4" w:space="0" w:color="auto"/>
+              <w:right w:val="single" w:sz="4" w:space="0" w:color="auto"/>
+            </w:tcBorders>
+            <w:shd w:val="clear" w:color="000000" w:fill="FFFFFF"/>
+            <w:vAlign w:val="center"/>
+            <w:hideMark/>
+          </w:tcPr>
+          <w:p>
+            <w:pPr>
+              <w:spacing w:after="0" w:line="240" w:lineRule="auto"/>
+              <w:jc w:val="center"/>
+              <w:rPr>
+                <w:rFonts w:ascii="Segoe UI" w:eastAsia="Times New Roman" w:hAnsi="Segoe UI" w:cs="Segoe UI"/>
+                <w:color w:val="000000"/>
+                <w:sz w:val="19"/>
+                <w:szCs w:val="19"/>
+                <w:lang w:val="en-US"/>
+              </w:rPr>
+            </w:pPr>
+            <w:r>
+              <w:rPr>
+                <w:rFonts w:ascii="Segoe UI" w:eastAsia="Times New Roman" w:hAnsi="Segoe UI" w:cs="Segoe UI"/>
+                <w:color w:val="000000"/>
+                <w:sz w:val="19"/>
+                <w:szCs w:val="19"/>
+                <w:lang w:val="en-US"/>
+              </w:rPr>
+              <w:t>14/07/2024</w:t>
+            </w:r>
+          </w:p>
+        </w:tc>
+      </w:tr>
+      <w:tr>
+        <w:trPr>
+          <w:trHeight w:val="12"/>
+        </w:trPr>
+        <w:tc>
+          <w:tcPr>
+            <w:tcW w:w="3492" w:type="dxa"/>
+            <w:tcBorders>
+              <w:top w:val="nil"/>
+              <w:left w:val="single" w:sz="4" w:space="0" w:color="auto"/>
+              <w:bottom w:val="single" w:sz="4" w:space="0" w:color="auto"/>
+              <w:right w:val="single" w:sz="4" w:space="0" w:color="auto"/>
+            </w:tcBorders>
+            <w:shd w:val="clear" w:color="auto" w:fill="auto"/>
+            <w:noWrap/>
+            <w:vAlign w:val="bottom"/>
+            <w:hideMark/>
+          </w:tcPr>
+          <w:p>
+            <w:pPr>
+              <w:spacing w:after="0" w:line="240" w:lineRule="auto"/>
+              <w:jc w:val="center"/>
+              <w:rPr>
+                <w:rFonts w:ascii="Calibri" w:eastAsia="Times New Roman" w:hAnsi="Calibri" w:cs="Calibri"/>
+                <w:color w:val="000000"/>
+                <w:lang w:val="en-US"/>
+              </w:rPr>
+            </w:pPr>
+            <w:proofErr w:type="spellStart"/>
+            <w:r>
+              <w:rPr>
+                <w:rFonts w:ascii="Calibri" w:eastAsia="Times New Roman" w:hAnsi="Calibri" w:cs="Calibri"/>
+                <w:color w:val="000000"/>
+                <w:lang w:val="en-US"/>
+              </w:rPr>
+              <w:t>Implementação</w:t>
+            </w:r>
+            <w:proofErr w:type="spellEnd"/>
+            <w:r>
+              <w:rPr>
+                <w:rFonts w:ascii="Calibri" w:eastAsia="Times New Roman" w:hAnsi="Calibri" w:cs="Calibri"/>
+                <w:color w:val="000000"/>
+                <w:lang w:val="en-US"/>
+              </w:rPr>
+              <w:t xml:space="preserve"> e </w:t>
+            </w:r>
+            <w:proofErr w:type="spellStart"/>
+            <w:r>
+              <w:rPr>
+                <w:rFonts w:ascii="Calibri" w:eastAsia="Times New Roman" w:hAnsi="Calibri" w:cs="Calibri"/>
+                <w:color w:val="000000"/>
+                <w:lang w:val="en-US"/>
+              </w:rPr>
+              <w:t>Integração</w:t>
+            </w:r>
+            <w:proofErr w:type="spellEnd"/>
+          </w:p>
+        </w:tc>
+        <w:tc>
+          <w:tcPr>
+            <w:tcW w:w="1943" w:type="dxa"/>
+            <w:tcBorders>
+              <w:top w:val="nil"/>
+              <w:left w:val="nil"/>
+              <w:bottom w:val="single" w:sz="4" w:space="0" w:color="auto"/>
+              <w:right w:val="nil"/>
+            </w:tcBorders>
+            <w:shd w:val="clear" w:color="auto" w:fill="auto"/>
+            <w:noWrap/>
+            <w:vAlign w:val="bottom"/>
+            <w:hideMark/>
+          </w:tcPr>
+          <w:p>
+            <w:pPr>
+              <w:spacing w:after="0" w:line="240" w:lineRule="auto"/>
+              <w:jc w:val="center"/>
+              <w:rPr>
+                <w:rFonts w:ascii="Calibri" w:eastAsia="Times New Roman" w:hAnsi="Calibri" w:cs="Calibri"/>
+                <w:color w:val="000000"/>
+                <w:lang w:val="en-US"/>
+              </w:rPr>
+            </w:pPr>
+            <w:r>
+              <w:rPr>
+                <w:rFonts w:ascii="Calibri" w:eastAsia="Times New Roman" w:hAnsi="Calibri" w:cs="Calibri"/>
+                <w:color w:val="000000"/>
+                <w:lang w:val="en-US"/>
+              </w:rPr>
+              <w:t xml:space="preserve">2 </w:t>
+            </w:r>
+            <w:proofErr w:type="spellStart"/>
+            <w:r>
+              <w:rPr>
+                <w:rFonts w:ascii="Calibri" w:eastAsia="Times New Roman" w:hAnsi="Calibri" w:cs="Calibri"/>
+                <w:color w:val="000000"/>
+                <w:lang w:val="en-US"/>
+              </w:rPr>
+              <w:t>semanas</w:t>
+            </w:r>
+            <w:proofErr w:type="spellEnd"/>
+          </w:p>
+        </w:tc>
+        <w:tc>
+          <w:tcPr>
+            <w:tcW w:w="1567" w:type="dxa"/>
+            <w:tcBorders>
+              <w:top w:val="nil"/>
+              <w:left w:val="single" w:sz="4" w:space="0" w:color="auto"/>
+              <w:bottom w:val="single" w:sz="4" w:space="0" w:color="auto"/>
+              <w:right w:val="single" w:sz="4" w:space="0" w:color="auto"/>
+            </w:tcBorders>
+            <w:shd w:val="clear" w:color="000000" w:fill="FFFFFF"/>
+            <w:vAlign w:val="center"/>
+            <w:hideMark/>
+          </w:tcPr>
+          <w:p>
+            <w:pPr>
+              <w:spacing w:after="0" w:line="240" w:lineRule="auto"/>
+              <w:jc w:val="center"/>
+              <w:rPr>
+                <w:rFonts w:ascii="Segoe UI" w:eastAsia="Times New Roman" w:hAnsi="Segoe UI" w:cs="Segoe UI"/>
+                <w:color w:val="000000"/>
+                <w:sz w:val="19"/>
+                <w:szCs w:val="19"/>
+                <w:lang w:val="en-US"/>
+              </w:rPr>
+            </w:pPr>
+            <w:r>
+              <w:rPr>
+                <w:rFonts w:ascii="Segoe UI" w:eastAsia="Times New Roman" w:hAnsi="Segoe UI" w:cs="Segoe UI"/>
+                <w:color w:val="000000"/>
+                <w:sz w:val="19"/>
+                <w:szCs w:val="19"/>
+                <w:lang w:val="en-US"/>
+              </w:rPr>
+              <w:t>15/07/2024</w:t>
+            </w:r>
+          </w:p>
+        </w:tc>
+        <w:tc>
+          <w:tcPr>
+            <w:tcW w:w="1898" w:type="dxa"/>
+            <w:tcBorders>
+              <w:top w:val="nil"/>
+              <w:left w:val="nil"/>
+              <w:bottom w:val="single" w:sz="4" w:space="0" w:color="auto"/>
+              <w:right w:val="single" w:sz="4" w:space="0" w:color="auto"/>
+            </w:tcBorders>
+            <w:shd w:val="clear" w:color="000000" w:fill="FFFFFF"/>
+            <w:vAlign w:val="center"/>
+            <w:hideMark/>
+          </w:tcPr>
+          <w:p>
+            <w:pPr>
+              <w:spacing w:after="0" w:line="240" w:lineRule="auto"/>
+              <w:jc w:val="center"/>
+              <w:rPr>
+                <w:rFonts w:ascii="Segoe UI" w:eastAsia="Times New Roman" w:hAnsi="Segoe UI" w:cs="Segoe UI"/>
+                <w:color w:val="000000"/>
+                <w:sz w:val="19"/>
+                <w:szCs w:val="19"/>
+                <w:lang w:val="en-US"/>
+              </w:rPr>
+            </w:pPr>
+            <w:r>
+              <w:rPr>
+                <w:rFonts w:ascii="Segoe UI" w:eastAsia="Times New Roman" w:hAnsi="Segoe UI" w:cs="Segoe UI"/>
+                <w:color w:val="000000"/>
+                <w:sz w:val="19"/>
+                <w:szCs w:val="19"/>
+                <w:lang w:val="en-US"/>
+              </w:rPr>
+              <w:t>28/07/2024</w:t>
+            </w:r>
+          </w:p>
+        </w:tc>
+      </w:tr>
+      <w:tr>
+        <w:trPr>
+          <w:trHeight w:val="12"/>
+        </w:trPr>
+        <w:tc>
+          <w:tcPr>
+            <w:tcW w:w="3492" w:type="dxa"/>
+            <w:tcBorders>
+              <w:top w:val="nil"/>
+              <w:left w:val="single" w:sz="4" w:space="0" w:color="auto"/>
+              <w:bottom w:val="single" w:sz="4" w:space="0" w:color="auto"/>
+              <w:right w:val="single" w:sz="4" w:space="0" w:color="auto"/>
+            </w:tcBorders>
+            <w:shd w:val="clear" w:color="auto" w:fill="auto"/>
+            <w:noWrap/>
+            <w:vAlign w:val="bottom"/>
+            <w:hideMark/>
+          </w:tcPr>
+          <w:p>
+            <w:pPr>
+              <w:spacing w:after="0" w:line="240" w:lineRule="auto"/>
+              <w:jc w:val="center"/>
+              <w:rPr>
+                <w:rFonts w:ascii="Calibri" w:eastAsia="Times New Roman" w:hAnsi="Calibri" w:cs="Calibri"/>
+                <w:color w:val="000000"/>
+                <w:lang w:val="en-US"/>
+              </w:rPr>
+            </w:pPr>
+            <w:proofErr w:type="spellStart"/>
+            <w:r>
+              <w:rPr>
+                <w:rFonts w:ascii="Calibri" w:eastAsia="Times New Roman" w:hAnsi="Calibri" w:cs="Calibri"/>
+                <w:color w:val="000000"/>
+                <w:lang w:val="en-US"/>
+              </w:rPr>
+              <w:t>Treinamento</w:t>
+            </w:r>
+            <w:proofErr w:type="spellEnd"/>
+            <w:r>
+              <w:rPr>
+                <w:rFonts w:ascii="Calibri" w:eastAsia="Times New Roman" w:hAnsi="Calibri" w:cs="Calibri"/>
+                <w:color w:val="000000"/>
+                <w:lang w:val="en-US"/>
+              </w:rPr>
+              <w:t xml:space="preserve"> e </w:t>
+            </w:r>
+            <w:proofErr w:type="spellStart"/>
+            <w:r>
+              <w:rPr>
+                <w:rFonts w:ascii="Calibri" w:eastAsia="Times New Roman" w:hAnsi="Calibri" w:cs="Calibri"/>
+                <w:color w:val="000000"/>
+                <w:lang w:val="en-US"/>
+              </w:rPr>
+              <w:t>Capacitação</w:t>
+            </w:r>
+            <w:proofErr w:type="spellEnd"/>
+          </w:p>
+        </w:tc>
+        <w:tc>
+          <w:tcPr>
+            <w:tcW w:w="1943" w:type="dxa"/>
+            <w:tcBorders>
+              <w:top w:val="nil"/>
+              <w:left w:val="nil"/>
+              <w:bottom w:val="single" w:sz="4" w:space="0" w:color="auto"/>
+              <w:right w:val="nil"/>
+            </w:tcBorders>
+            <w:shd w:val="clear" w:color="auto" w:fill="auto"/>
+            <w:noWrap/>
+            <w:vAlign w:val="bottom"/>
+            <w:hideMark/>
+          </w:tcPr>
+          <w:p>
+            <w:pPr>
+              <w:spacing w:after="0" w:line="240" w:lineRule="auto"/>
+              <w:jc w:val="center"/>
+              <w:rPr>
+                <w:rFonts w:ascii="Calibri" w:eastAsia="Times New Roman" w:hAnsi="Calibri" w:cs="Calibri"/>
+                <w:color w:val="000000"/>
+                <w:lang w:val="en-US"/>
+              </w:rPr>
+            </w:pPr>
+            <w:r>
+              <w:rPr>
+                <w:rFonts w:ascii="Calibri" w:eastAsia="Times New Roman" w:hAnsi="Calibri" w:cs="Calibri"/>
+                <w:color w:val="000000"/>
+                <w:lang w:val="en-US"/>
+              </w:rPr>
+              <w:t xml:space="preserve">1 </w:t>
+            </w:r>
+            <w:proofErr w:type="spellStart"/>
+            <w:r>
+              <w:rPr>
+                <w:rFonts w:ascii="Calibri" w:eastAsia="Times New Roman" w:hAnsi="Calibri" w:cs="Calibri"/>
+                <w:color w:val="000000"/>
+                <w:lang w:val="en-US"/>
+              </w:rPr>
+              <w:t>semana</w:t>
+            </w:r>
+            <w:proofErr w:type="spellEnd"/>
+          </w:p>
+        </w:tc>
+        <w:tc>
+          <w:tcPr>
+            <w:tcW w:w="1567" w:type="dxa"/>
+            <w:tcBorders>
+              <w:top w:val="nil"/>
+              <w:left w:val="single" w:sz="4" w:space="0" w:color="auto"/>
+              <w:bottom w:val="single" w:sz="4" w:space="0" w:color="auto"/>
+              <w:right w:val="single" w:sz="4" w:space="0" w:color="auto"/>
+            </w:tcBorders>
+            <w:shd w:val="clear" w:color="000000" w:fill="FFFFFF"/>
+            <w:vAlign w:val="center"/>
+            <w:hideMark/>
+          </w:tcPr>
+          <w:p>
+            <w:pPr>
+              <w:spacing w:after="0" w:line="240" w:lineRule="auto"/>
+              <w:jc w:val="center"/>
+              <w:rPr>
+                <w:rFonts w:ascii="Segoe UI" w:eastAsia="Times New Roman" w:hAnsi="Segoe UI" w:cs="Segoe UI"/>
+                <w:color w:val="000000"/>
+                <w:sz w:val="19"/>
+                <w:szCs w:val="19"/>
+                <w:lang w:val="en-US"/>
+              </w:rPr>
+            </w:pPr>
+            <w:r>
+              <w:rPr>
+                <w:rFonts w:ascii="Segoe UI" w:eastAsia="Times New Roman" w:hAnsi="Segoe UI" w:cs="Segoe UI"/>
+                <w:color w:val="000000"/>
+                <w:sz w:val="19"/>
+                <w:szCs w:val="19"/>
+                <w:lang w:val="en-US"/>
+              </w:rPr>
+              <w:t>29/07/2024</w:t>
+            </w:r>
+          </w:p>
+        </w:tc>
+        <w:tc>
+          <w:tcPr>
+            <w:tcW w:w="1898" w:type="dxa"/>
+            <w:tcBorders>
+              <w:top w:val="nil"/>
+              <w:left w:val="nil"/>
+              <w:bottom w:val="single" w:sz="4" w:space="0" w:color="auto"/>
+              <w:right w:val="single" w:sz="4" w:space="0" w:color="auto"/>
+            </w:tcBorders>
+            <w:shd w:val="clear" w:color="000000" w:fill="FFFFFF"/>
+            <w:vAlign w:val="center"/>
+            <w:hideMark/>
+          </w:tcPr>
+          <w:p>
+            <w:pPr>
+              <w:spacing w:after="0" w:line="240" w:lineRule="auto"/>
+              <w:jc w:val="center"/>
+              <w:rPr>
+                <w:rFonts w:ascii="Segoe UI" w:eastAsia="Times New Roman" w:hAnsi="Segoe UI" w:cs="Segoe UI"/>
+                <w:color w:val="000000"/>
+                <w:sz w:val="19"/>
+                <w:szCs w:val="19"/>
+                <w:lang w:val="en-US"/>
+              </w:rPr>
+            </w:pPr>
+            <w:r>
+              <w:rPr>
+                <w:rFonts w:ascii="Segoe UI" w:eastAsia="Times New Roman" w:hAnsi="Segoe UI" w:cs="Segoe UI"/>
+                <w:color w:val="000000"/>
+                <w:sz w:val="19"/>
+                <w:szCs w:val="19"/>
+                <w:lang w:val="en-US"/>
+              </w:rPr>
+              <w:t>4/8/2024</w:t>
+            </w:r>
+          </w:p>
+        </w:tc>
+      </w:tr>
+      <w:tr>
+        <w:trPr>
+          <w:trHeight w:val="11"/>
+        </w:trPr>
+        <w:tc>
+          <w:tcPr>
+            <w:tcW w:w="3492" w:type="dxa"/>
+            <w:tcBorders>
+              <w:top w:val="nil"/>
+              <w:left w:val="single" w:sz="4" w:space="0" w:color="auto"/>
+              <w:bottom w:val="single" w:sz="4" w:space="0" w:color="auto"/>
+              <w:right w:val="single" w:sz="4" w:space="0" w:color="auto"/>
+            </w:tcBorders>
+            <w:shd w:val="clear" w:color="auto" w:fill="auto"/>
+            <w:noWrap/>
+            <w:vAlign w:val="bottom"/>
+            <w:hideMark/>
+          </w:tcPr>
+          <w:p>
+            <w:pPr>
+              <w:spacing w:after="0" w:line="240" w:lineRule="auto"/>
+              <w:jc w:val="center"/>
+              <w:rPr>
+                <w:rFonts w:ascii="Calibri" w:eastAsia="Times New Roman" w:hAnsi="Calibri" w:cs="Calibri"/>
+                <w:color w:val="000000"/>
+                <w:lang w:val="en-US"/>
+              </w:rPr>
+            </w:pPr>
+            <w:proofErr w:type="spellStart"/>
+            <w:r>
+              <w:rPr>
+                <w:rFonts w:ascii="Calibri" w:eastAsia="Times New Roman" w:hAnsi="Calibri" w:cs="Calibri"/>
+                <w:color w:val="000000"/>
+                <w:lang w:val="en-US"/>
+              </w:rPr>
+              <w:t>Lançamento</w:t>
+            </w:r>
+            <w:proofErr w:type="spellEnd"/>
+            <w:r>
+              <w:rPr>
+                <w:rFonts w:ascii="Calibri" w:eastAsia="Times New Roman" w:hAnsi="Calibri" w:cs="Calibri"/>
+                <w:color w:val="000000"/>
+                <w:lang w:val="en-US"/>
+              </w:rPr>
+              <w:t xml:space="preserve"> e </w:t>
+            </w:r>
+            <w:proofErr w:type="spellStart"/>
+            <w:r>
+              <w:rPr>
+                <w:rFonts w:ascii="Calibri" w:eastAsia="Times New Roman" w:hAnsi="Calibri" w:cs="Calibri"/>
+                <w:color w:val="000000"/>
+                <w:lang w:val="en-US"/>
+              </w:rPr>
+              <w:t>Avaliação</w:t>
+            </w:r>
+            <w:proofErr w:type="spellEnd"/>
+          </w:p>
+        </w:tc>
+        <w:tc>
+          <w:tcPr>
+            <w:tcW w:w="1943" w:type="dxa"/>
+            <w:tcBorders>
+              <w:top w:val="nil"/>
+              <w:left w:val="nil"/>
+              <w:bottom w:val="single" w:sz="4" w:space="0" w:color="auto"/>
+              <w:right w:val="nil"/>
+            </w:tcBorders>
+            <w:shd w:val="clear" w:color="auto" w:fill="auto"/>
+            <w:noWrap/>
+            <w:vAlign w:val="bottom"/>
+            <w:hideMark/>
+          </w:tcPr>
+          <w:p>
+            <w:pPr>
+              <w:spacing w:after="0" w:line="240" w:lineRule="auto"/>
+              <w:jc w:val="center"/>
+              <w:rPr>
+                <w:rFonts w:ascii="Calibri" w:eastAsia="Times New Roman" w:hAnsi="Calibri" w:cs="Calibri"/>
+                <w:color w:val="000000"/>
+                <w:lang w:val="en-US"/>
+              </w:rPr>
+            </w:pPr>
+            <w:r>
+              <w:rPr>
+                <w:rFonts w:ascii="Calibri" w:eastAsia="Times New Roman" w:hAnsi="Calibri" w:cs="Calibri"/>
+                <w:color w:val="000000"/>
+                <w:lang w:val="en-US"/>
+              </w:rPr>
+              <w:t xml:space="preserve">1 </w:t>
+            </w:r>
+            <w:proofErr w:type="spellStart"/>
+            <w:r>
+              <w:rPr>
+                <w:rFonts w:ascii="Calibri" w:eastAsia="Times New Roman" w:hAnsi="Calibri" w:cs="Calibri"/>
+                <w:color w:val="000000"/>
+                <w:lang w:val="en-US"/>
+              </w:rPr>
+              <w:t>semana</w:t>
+            </w:r>
+            <w:proofErr w:type="spellEnd"/>
+          </w:p>
+        </w:tc>
+        <w:tc>
+          <w:tcPr>
+            <w:tcW w:w="1567" w:type="dxa"/>
+            <w:tcBorders>
+              <w:top w:val="nil"/>
+              <w:left w:val="single" w:sz="4" w:space="0" w:color="auto"/>
+              <w:bottom w:val="single" w:sz="4" w:space="0" w:color="auto"/>
+              <w:right w:val="single" w:sz="4" w:space="0" w:color="auto"/>
+            </w:tcBorders>
+            <w:shd w:val="clear" w:color="000000" w:fill="FFFFFF"/>
+            <w:vAlign w:val="center"/>
+            <w:hideMark/>
+          </w:tcPr>
+          <w:p>
+            <w:pPr>
+              <w:spacing w:after="0" w:line="240" w:lineRule="auto"/>
+              <w:jc w:val="center"/>
+              <w:rPr>
+                <w:rFonts w:ascii="Segoe UI" w:eastAsia="Times New Roman" w:hAnsi="Segoe UI" w:cs="Segoe UI"/>
+                <w:color w:val="000000"/>
+                <w:sz w:val="19"/>
+                <w:szCs w:val="19"/>
+                <w:lang w:val="en-US"/>
+              </w:rPr>
+            </w:pPr>
+            <w:r>
+              <w:rPr>
+                <w:rFonts w:ascii="Segoe UI" w:eastAsia="Times New Roman" w:hAnsi="Segoe UI" w:cs="Segoe UI"/>
+                <w:color w:val="000000"/>
+                <w:sz w:val="19"/>
+                <w:szCs w:val="19"/>
+                <w:lang w:val="en-US"/>
+              </w:rPr>
+              <w:t>5/8/2024</w:t>
+            </w:r>
+          </w:p>
+        </w:tc>
+        <w:tc>
+          <w:tcPr>
+            <w:tcW w:w="1898" w:type="dxa"/>
+            <w:tcBorders>
+              <w:top w:val="nil"/>
+              <w:left w:val="nil"/>
+              <w:bottom w:val="single" w:sz="4" w:space="0" w:color="auto"/>
+              <w:right w:val="single" w:sz="4" w:space="0" w:color="auto"/>
+            </w:tcBorders>
+            <w:shd w:val="clear" w:color="000000" w:fill="FFFFFF"/>
+            <w:vAlign w:val="center"/>
+            <w:hideMark/>
+          </w:tcPr>
+          <w:p>
+            <w:pPr>
+              <w:spacing w:after="0" w:line="240" w:lineRule="auto"/>
+              <w:jc w:val="center"/>
+              <w:rPr>
+                <w:rFonts w:ascii="Segoe UI" w:eastAsia="Times New Roman" w:hAnsi="Segoe UI" w:cs="Segoe UI"/>
+                <w:color w:val="000000"/>
+                <w:sz w:val="19"/>
+                <w:szCs w:val="19"/>
+                <w:lang w:val="en-US"/>
+              </w:rPr>
+            </w:pPr>
+            <w:r>
+              <w:rPr>
+                <w:rFonts w:ascii="Segoe UI" w:eastAsia="Times New Roman" w:hAnsi="Segoe UI" w:cs="Segoe UI"/>
+                <w:color w:val="000000"/>
+                <w:sz w:val="19"/>
+                <w:szCs w:val="19"/>
+                <w:lang w:val="en-US"/>
+              </w:rPr>
+              <w:t>11/8/2024</w:t>
+            </w:r>
+          </w:p>
+        </w:tc>
+      </w:tr>
+      <w:tr>
+        <w:trPr>
+          <w:trHeight w:val="12"/>
+        </w:trPr>
+        <w:tc>
+          <w:tcPr>
+            <w:tcW w:w="3492" w:type="dxa"/>
+            <w:tcBorders>
+              <w:top w:val="nil"/>
+              <w:left w:val="single" w:sz="4" w:space="0" w:color="auto"/>
+              <w:bottom w:val="single" w:sz="4" w:space="0" w:color="auto"/>
+              <w:right w:val="single" w:sz="4" w:space="0" w:color="auto"/>
+            </w:tcBorders>
+            <w:shd w:val="clear" w:color="auto" w:fill="auto"/>
+            <w:noWrap/>
+            <w:vAlign w:val="bottom"/>
+            <w:hideMark/>
+          </w:tcPr>
+          <w:p>
+            <w:pPr>
+              <w:spacing w:after="0" w:line="240" w:lineRule="auto"/>
+              <w:jc w:val="center"/>
+              <w:rPr>
+                <w:rFonts w:ascii="Calibri" w:eastAsia="Times New Roman" w:hAnsi="Calibri" w:cs="Calibri"/>
+                <w:color w:val="000000"/>
+                <w:lang w:val="en-US"/>
+              </w:rPr>
+            </w:pPr>
+            <w:proofErr w:type="spellStart"/>
+            <w:r>
+              <w:rPr>
+                <w:rFonts w:ascii="Calibri" w:eastAsia="Times New Roman" w:hAnsi="Calibri" w:cs="Calibri"/>
+                <w:color w:val="000000"/>
+                <w:lang w:val="en-US"/>
+              </w:rPr>
+              <w:lastRenderedPageBreak/>
+              <w:t>Ajustes</w:t>
+            </w:r>
+            <w:proofErr w:type="spellEnd"/>
+            <w:r>
+              <w:rPr>
+                <w:rFonts w:ascii="Calibri" w:eastAsia="Times New Roman" w:hAnsi="Calibri" w:cs="Calibri"/>
+                <w:color w:val="000000"/>
+                <w:lang w:val="en-US"/>
+              </w:rPr>
+              <w:t xml:space="preserve"> </w:t>
+            </w:r>
+            <w:proofErr w:type="spellStart"/>
+            <w:r>
+              <w:rPr>
+                <w:rFonts w:ascii="Calibri" w:eastAsia="Times New Roman" w:hAnsi="Calibri" w:cs="Calibri"/>
+                <w:color w:val="000000"/>
+                <w:lang w:val="en-US"/>
+              </w:rPr>
+              <w:t>Finais</w:t>
+            </w:r>
+            <w:proofErr w:type="spellEnd"/>
+            <w:r>
+              <w:rPr>
+                <w:rFonts w:ascii="Calibri" w:eastAsia="Times New Roman" w:hAnsi="Calibri" w:cs="Calibri"/>
+                <w:color w:val="000000"/>
+                <w:lang w:val="en-US"/>
+              </w:rPr>
+              <w:t xml:space="preserve"> e </w:t>
+            </w:r>
+            <w:proofErr w:type="spellStart"/>
+            <w:r>
+              <w:rPr>
+                <w:rFonts w:ascii="Calibri" w:eastAsia="Times New Roman" w:hAnsi="Calibri" w:cs="Calibri"/>
+                <w:color w:val="000000"/>
+                <w:lang w:val="en-US"/>
+              </w:rPr>
+              <w:t>Melhorias</w:t>
+            </w:r>
+            <w:proofErr w:type="spellEnd"/>
+          </w:p>
+        </w:tc>
+        <w:tc>
+          <w:tcPr>
+            <w:tcW w:w="1943" w:type="dxa"/>
+            <w:tcBorders>
+              <w:top w:val="nil"/>
+              <w:left w:val="nil"/>
+              <w:bottom w:val="single" w:sz="4" w:space="0" w:color="auto"/>
+              <w:right w:val="nil"/>
+            </w:tcBorders>
+            <w:shd w:val="clear" w:color="auto" w:fill="auto"/>
+            <w:noWrap/>
+            <w:vAlign w:val="bottom"/>
+            <w:hideMark/>
+          </w:tcPr>
+          <w:p>
+            <w:pPr>
+              <w:spacing w:after="0" w:line="240" w:lineRule="auto"/>
+              <w:jc w:val="center"/>
+              <w:rPr>
+                <w:rFonts w:ascii="Calibri" w:eastAsia="Times New Roman" w:hAnsi="Calibri" w:cs="Calibri"/>
+                <w:color w:val="000000"/>
+                <w:lang w:val="en-US"/>
+              </w:rPr>
+            </w:pPr>
+            <w:r>
+              <w:rPr>
+                <w:rFonts w:ascii="Calibri" w:eastAsia="Times New Roman" w:hAnsi="Calibri" w:cs="Calibri"/>
+                <w:color w:val="000000"/>
+                <w:lang w:val="en-US"/>
+              </w:rPr>
+              <w:t xml:space="preserve">2 </w:t>
+            </w:r>
+            <w:proofErr w:type="spellStart"/>
+            <w:r>
+              <w:rPr>
+                <w:rFonts w:ascii="Calibri" w:eastAsia="Times New Roman" w:hAnsi="Calibri" w:cs="Calibri"/>
+                <w:color w:val="000000"/>
+                <w:lang w:val="en-US"/>
+              </w:rPr>
+              <w:t>semanas</w:t>
+            </w:r>
+            <w:proofErr w:type="spellEnd"/>
+          </w:p>
+        </w:tc>
+        <w:tc>
+          <w:tcPr>
+            <w:tcW w:w="1567" w:type="dxa"/>
+            <w:tcBorders>
+              <w:top w:val="nil"/>
+              <w:left w:val="single" w:sz="4" w:space="0" w:color="auto"/>
+              <w:bottom w:val="single" w:sz="4" w:space="0" w:color="auto"/>
+              <w:right w:val="single" w:sz="4" w:space="0" w:color="auto"/>
+            </w:tcBorders>
+            <w:shd w:val="clear" w:color="000000" w:fill="FFFFFF"/>
+            <w:vAlign w:val="center"/>
+            <w:hideMark/>
+          </w:tcPr>
+          <w:p>
+            <w:pPr>
+              <w:spacing w:after="0" w:line="240" w:lineRule="auto"/>
+              <w:jc w:val="center"/>
+              <w:rPr>
+                <w:rFonts w:ascii="Segoe UI" w:eastAsia="Times New Roman" w:hAnsi="Segoe UI" w:cs="Segoe UI"/>
+                <w:color w:val="000000"/>
+                <w:sz w:val="19"/>
+                <w:szCs w:val="19"/>
+                <w:lang w:val="en-US"/>
+              </w:rPr>
+            </w:pPr>
+            <w:r>
+              <w:rPr>
+                <w:rFonts w:ascii="Segoe UI" w:eastAsia="Times New Roman" w:hAnsi="Segoe UI" w:cs="Segoe UI"/>
+                <w:color w:val="000000"/>
+                <w:sz w:val="19"/>
+                <w:szCs w:val="19"/>
+                <w:lang w:val="en-US"/>
+              </w:rPr>
+              <w:t>12/8/2024</w:t>
+            </w:r>
+          </w:p>
+        </w:tc>
+        <w:tc>
+          <w:tcPr>
+            <w:tcW w:w="1898" w:type="dxa"/>
+            <w:tcBorders>
+              <w:top w:val="nil"/>
+              <w:left w:val="nil"/>
+              <w:bottom w:val="single" w:sz="4" w:space="0" w:color="auto"/>
+              <w:right w:val="single" w:sz="4" w:space="0" w:color="auto"/>
+            </w:tcBorders>
+            <w:shd w:val="clear" w:color="000000" w:fill="FFFFFF"/>
+            <w:vAlign w:val="center"/>
+            <w:hideMark/>
+          </w:tcPr>
+          <w:p>
+            <w:pPr>
+              <w:spacing w:after="0" w:line="240" w:lineRule="auto"/>
+              <w:jc w:val="center"/>
+              <w:rPr>
+                <w:rFonts w:ascii="Segoe UI" w:eastAsia="Times New Roman" w:hAnsi="Segoe UI" w:cs="Segoe UI"/>
+                <w:color w:val="000000"/>
+                <w:sz w:val="19"/>
+                <w:szCs w:val="19"/>
+                <w:lang w:val="en-US"/>
+              </w:rPr>
+            </w:pPr>
+            <w:r>
+              <w:rPr>
+                <w:rFonts w:ascii="Segoe UI" w:eastAsia="Times New Roman" w:hAnsi="Segoe UI" w:cs="Segoe UI"/>
+                <w:color w:val="000000"/>
+                <w:sz w:val="19"/>
+                <w:szCs w:val="19"/>
+                <w:lang w:val="en-US"/>
+              </w:rPr>
+              <w:t>25/08/2024</w:t>
+            </w:r>
+          </w:p>
+        </w:tc>
+      </w:tr>
+      <w:tr>
+        <w:trPr>
+          <w:trHeight w:val="11"/>
+        </w:trPr>
+        <w:tc>
+          <w:tcPr>
+            <w:tcW w:w="3492" w:type="dxa"/>
+            <w:tcBorders>
+              <w:top w:val="nil"/>
+              <w:left w:val="single" w:sz="4" w:space="0" w:color="auto"/>
+              <w:bottom w:val="single" w:sz="4" w:space="0" w:color="auto"/>
+              <w:right w:val="single" w:sz="4" w:space="0" w:color="auto"/>
+            </w:tcBorders>
+            <w:shd w:val="clear" w:color="auto" w:fill="auto"/>
+            <w:noWrap/>
+            <w:vAlign w:val="bottom"/>
+            <w:hideMark/>
+          </w:tcPr>
+          <w:p>
+            <w:pPr>
+              <w:spacing w:after="0" w:line="240" w:lineRule="auto"/>
+              <w:jc w:val="center"/>
+              <w:rPr>
+                <w:rFonts w:ascii="Calibri" w:eastAsia="Times New Roman" w:hAnsi="Calibri" w:cs="Calibri"/>
+                <w:color w:val="000000"/>
+                <w:lang w:val="en-US"/>
+              </w:rPr>
+            </w:pPr>
+            <w:proofErr w:type="spellStart"/>
+            <w:r>
+              <w:rPr>
+                <w:rFonts w:ascii="Calibri" w:eastAsia="Times New Roman" w:hAnsi="Calibri" w:cs="Calibri"/>
+                <w:color w:val="000000"/>
+                <w:lang w:val="en-US"/>
+              </w:rPr>
+              <w:t>Documentação</w:t>
+            </w:r>
+            <w:proofErr w:type="spellEnd"/>
+            <w:r>
+              <w:rPr>
+                <w:rFonts w:ascii="Calibri" w:eastAsia="Times New Roman" w:hAnsi="Calibri" w:cs="Calibri"/>
+                <w:color w:val="000000"/>
+                <w:lang w:val="en-US"/>
+              </w:rPr>
+              <w:t xml:space="preserve"> e </w:t>
+            </w:r>
+            <w:proofErr w:type="spellStart"/>
+            <w:r>
+              <w:rPr>
+                <w:rFonts w:ascii="Calibri" w:eastAsia="Times New Roman" w:hAnsi="Calibri" w:cs="Calibri"/>
+                <w:color w:val="000000"/>
+                <w:lang w:val="en-US"/>
+              </w:rPr>
+              <w:t>Encerramento</w:t>
+            </w:r>
+            <w:proofErr w:type="spellEnd"/>
+          </w:p>
+        </w:tc>
+        <w:tc>
+          <w:tcPr>
+            <w:tcW w:w="1943" w:type="dxa"/>
+            <w:tcBorders>
+              <w:top w:val="nil"/>
+              <w:left w:val="nil"/>
+              <w:bottom w:val="single" w:sz="4" w:space="0" w:color="auto"/>
+              <w:right w:val="nil"/>
+            </w:tcBorders>
+            <w:shd w:val="clear" w:color="auto" w:fill="auto"/>
+            <w:noWrap/>
+            <w:vAlign w:val="bottom"/>
+            <w:hideMark/>
+          </w:tcPr>
+          <w:p>
+            <w:pPr>
+              <w:spacing w:after="0" w:line="240" w:lineRule="auto"/>
+              <w:jc w:val="center"/>
+              <w:rPr>
+                <w:rFonts w:ascii="Calibri" w:eastAsia="Times New Roman" w:hAnsi="Calibri" w:cs="Calibri"/>
+                <w:color w:val="000000"/>
+                <w:lang w:val="en-US"/>
+              </w:rPr>
+            </w:pPr>
+            <w:r>
+              <w:rPr>
+                <w:rFonts w:ascii="Calibri" w:eastAsia="Times New Roman" w:hAnsi="Calibri" w:cs="Calibri"/>
+                <w:color w:val="000000"/>
+                <w:lang w:val="en-US"/>
+              </w:rPr>
+              <w:t xml:space="preserve">1 </w:t>
+            </w:r>
+            <w:proofErr w:type="spellStart"/>
+            <w:r>
+              <w:rPr>
+                <w:rFonts w:ascii="Calibri" w:eastAsia="Times New Roman" w:hAnsi="Calibri" w:cs="Calibri"/>
+                <w:color w:val="000000"/>
+                <w:lang w:val="en-US"/>
+              </w:rPr>
+              <w:t>semana</w:t>
+            </w:r>
+            <w:proofErr w:type="spellEnd"/>
+          </w:p>
+        </w:tc>
+        <w:tc>
+          <w:tcPr>
+            <w:tcW w:w="1567" w:type="dxa"/>
+            <w:tcBorders>
+              <w:top w:val="nil"/>
+              <w:left w:val="single" w:sz="4" w:space="0" w:color="auto"/>
+              <w:bottom w:val="single" w:sz="4" w:space="0" w:color="auto"/>
+              <w:right w:val="single" w:sz="4" w:space="0" w:color="auto"/>
+            </w:tcBorders>
+            <w:shd w:val="clear" w:color="000000" w:fill="FFFFFF"/>
+            <w:vAlign w:val="center"/>
+            <w:hideMark/>
+          </w:tcPr>
+          <w:p>
+            <w:pPr>
+              <w:spacing w:after="0" w:line="240" w:lineRule="auto"/>
+              <w:jc w:val="center"/>
+              <w:rPr>
+                <w:rFonts w:ascii="Segoe UI" w:eastAsia="Times New Roman" w:hAnsi="Segoe UI" w:cs="Segoe UI"/>
+                <w:color w:val="000000"/>
+                <w:sz w:val="19"/>
+                <w:szCs w:val="19"/>
+                <w:lang w:val="en-US"/>
+              </w:rPr>
+            </w:pPr>
+            <w:r>
+              <w:rPr>
+                <w:rFonts w:ascii="Segoe UI" w:eastAsia="Times New Roman" w:hAnsi="Segoe UI" w:cs="Segoe UI"/>
+                <w:color w:val="000000"/>
+                <w:sz w:val="19"/>
+                <w:szCs w:val="19"/>
+                <w:lang w:val="en-US"/>
+              </w:rPr>
+              <w:t>26/08/2024</w:t>
+            </w:r>
+          </w:p>
+        </w:tc>
+        <w:tc>
+          <w:tcPr>
+            <w:tcW w:w="1898" w:type="dxa"/>
+            <w:tcBorders>
+              <w:top w:val="nil"/>
+              <w:left w:val="nil"/>
+              <w:bottom w:val="single" w:sz="4" w:space="0" w:color="auto"/>
+              <w:right w:val="single" w:sz="4" w:space="0" w:color="auto"/>
+            </w:tcBorders>
+            <w:shd w:val="clear" w:color="000000" w:fill="FFFFFF"/>
+            <w:vAlign w:val="center"/>
+            <w:hideMark/>
+          </w:tcPr>
+          <w:p>
+            <w:pPr>
+              <w:spacing w:after="0" w:line="240" w:lineRule="auto"/>
+              <w:jc w:val="center"/>
+              <w:rPr>
+                <w:rFonts w:ascii="Segoe UI" w:eastAsia="Times New Roman" w:hAnsi="Segoe UI" w:cs="Segoe UI"/>
+                <w:color w:val="000000"/>
+                <w:sz w:val="19"/>
+                <w:szCs w:val="19"/>
+                <w:lang w:val="en-US"/>
+              </w:rPr>
+            </w:pPr>
+            <w:r>
+              <w:rPr>
+                <w:rFonts w:ascii="Segoe UI" w:eastAsia="Times New Roman" w:hAnsi="Segoe UI" w:cs="Segoe UI"/>
+                <w:color w:val="000000"/>
+                <w:sz w:val="19"/>
+                <w:szCs w:val="19"/>
+                <w:lang w:val="en-US"/>
+              </w:rPr>
+              <w:t>1/9/2024</w:t>
+            </w:r>
+          </w:p>
+        </w:tc>
+      </w:tr>
+    </w:tbl>
+    <w:p>
+      <w:pPr>
+        <w:rPr>
+          <w:b/>
+          <w:bCs/>
+          <w:sz w:val="28"/>
+          <w:szCs w:val="28"/>
+        </w:rPr>
+      </w:pPr>
+    </w:p>
+    <w:p>
+      <w:pPr>
+        <w:rPr>
+          <w:b/>
+          <w:bCs/>
+          <w:sz w:val="28"/>
+          <w:szCs w:val="28"/>
+        </w:rPr>
+      </w:pPr>
+    </w:p>
+    <w:p>
+      <w:pPr>
+        <w:rPr>
+          <w:b/>
+          <w:bCs/>
+          <w:sz w:val="28"/>
+          <w:szCs w:val="28"/>
+        </w:rPr>
+      </w:pPr>
+    </w:p>
+    <w:p>
+      <w:pPr>
+        <w:rPr>
+          <w:b/>
+          <w:bCs/>
+          <w:sz w:val="28"/>
+          <w:szCs w:val="28"/>
+        </w:rPr>
+      </w:pPr>
+    </w:p>
+    <w:p>
+      <w:pPr>
+        <w:rPr>
+          <w:b/>
+          <w:bCs/>
+          <w:sz w:val="28"/>
+          <w:szCs w:val="28"/>
+        </w:rPr>
+      </w:pPr>
+    </w:p>
+    <w:p>
+      <w:pPr>
+        <w:rPr>
+          <w:b/>
+          <w:bCs/>
+          <w:sz w:val="28"/>
+          <w:szCs w:val="28"/>
+        </w:rPr>
+      </w:pPr>
+    </w:p>
+    <w:p>
+      <w:pPr>
+        <w:rPr>
+          <w:b/>
+          <w:bCs/>
+          <w:sz w:val="28"/>
+          <w:szCs w:val="28"/>
+        </w:rPr>
+      </w:pPr>
+    </w:p>
+    <w:p>
+      <w:pPr>
+        <w:rPr>
+          <w:b/>
+          <w:bCs/>
+          <w:sz w:val="28"/>
+          <w:szCs w:val="28"/>
+        </w:rPr>
+      </w:pPr>
+    </w:p>
+    <w:p>
+      <w:pPr>
+        <w:rPr>
+          <w:b/>
+          <w:bCs/>
+          <w:sz w:val="28"/>
+          <w:szCs w:val="28"/>
+        </w:rPr>
+      </w:pPr>
+    </w:p>
+    <w:p>
+      <w:pPr>
+        <w:rPr>
+          <w:b/>
+          <w:bCs/>
+          <w:sz w:val="28"/>
+          <w:szCs w:val="28"/>
+        </w:rPr>
+      </w:pPr>
+      <w:r>
+        <w:rPr>
+          <w:b/>
+          <w:bCs/>
+          <w:sz w:val="28"/>
+          <w:szCs w:val="28"/>
+        </w:rPr>
+        <w:t xml:space="preserve">LAYOUT / TELAS </w:t>
+      </w:r>
+    </w:p>
+    <w:p>
+      <w:pPr>
+        <w:rPr>
+          <w:sz w:val="28"/>
+          <w:szCs w:val="28"/>
+        </w:rPr>
+      </w:pPr>
+      <w:r>
+        <w:rPr>
+          <w:b/>
+          <w:bCs/>
+          <w:noProof/>
+          <w:sz w:val="28"/>
+          <w:szCs w:val="28"/>
+        </w:rPr>
+        <mc:AlternateContent>
+          <mc:Choice Requires="wps">
+            <w:drawing>
+              <wp:anchor distT="0" distB="0" distL="114300" distR="114300" simplePos="0" relativeHeight="251667456" behindDoc="1" locked="0" layoutInCell="1" allowOverlap="1" wp14:anchorId="2B4C1809" wp14:editId="4808EF39">
+                <wp:simplePos x="0" y="0"/>
+                <wp:positionH relativeFrom="margin">
+                  <wp:align>center</wp:align>
+                </wp:positionH>
+                <wp:positionV relativeFrom="paragraph">
+                  <wp:posOffset>340995</wp:posOffset>
+                </wp:positionV>
+                <wp:extent cx="5895975" cy="3562350"/>
+                <wp:effectExtent l="0" t="0" r="28575" b="19050"/>
+                <wp:wrapNone/>
+                <wp:docPr id="11" name="Retângulo 11"/>
+                <wp:cNvGraphicFramePr/>
+                <a:graphic xmlns:a="http://schemas.openxmlformats.org/drawingml/2006/main">
+                  <a:graphicData uri="http://schemas.microsoft.com/office/word/2010/wordprocessingShape">
+                    <wps:wsp>
+                      <wps:cNvSpPr/>
+                      <wps:spPr>
+                        <a:xfrm>
+                          <a:off x="0" y="0"/>
+                          <a:ext cx="5895975" cy="3562350"/>
+                        </a:xfrm>
+                        <a:prstGeom prst="rect">
+                          <a:avLst/>
+                        </a:prstGeom>
+                      </wps:spPr>
+                      <wps:style>
+                        <a:lnRef idx="2">
+                          <a:schemeClr val="accent1">
+                            <a:shade val="50000"/>
+                          </a:schemeClr>
+                        </a:lnRef>
+                        <a:fillRef idx="1">
+                          <a:schemeClr val="accent1"/>
+                        </a:fillRef>
+                        <a:effectRef idx="0">
+                          <a:schemeClr val="accent1"/>
+                        </a:effectRef>
+                        <a:fontRef idx="minor">
+                          <a:schemeClr val="lt1"/>
+                        </a:fontRef>
+                      </wps:style>
+                      <wps:bodyPr rot="0" spcFirstLastPara="0" vertOverflow="overflow" horzOverflow="overflow" vert="horz" wrap="square" lIns="91440" tIns="45720" rIns="91440" bIns="45720" numCol="1" spcCol="0" rtlCol="0" fromWordArt="0" anchor="ctr" anchorCtr="0" forceAA="0" compatLnSpc="1">
+                        <a:prstTxWarp prst="textNoShape">
+                          <a:avLst/>
+                        </a:prstTxWarp>
+                        <a:noAutofit/>
+                      </wps:bodyPr>
+                    </wps:wsp>
+                  </a:graphicData>
+                </a:graphic>
+                <wp14:sizeRelH relativeFrom="margin">
+                  <wp14:pctWidth>0</wp14:pctWidth>
+                </wp14:sizeRelH>
+                <wp14:sizeRelV relativeFrom="margin">
+                  <wp14:pctHeight>0</wp14:pctHeight>
+                </wp14:sizeRelV>
+              </wp:anchor>
+            </w:drawing>
+          </mc:Choice>
+          <mc:Fallback>
+            <w:pict>
+              <v:rect w14:anchorId="4D7DAED1" id="Retângulo 11" o:spid="_x0000_s1026" style="position:absolute;margin-left:0;margin-top:26.85pt;width:464.25pt;height:280.5pt;z-index:-251649024;visibility:visible;mso-wrap-style:square;mso-width-percent:0;mso-height-percent:0;mso-wrap-distance-left:9pt;mso-wrap-distance-top:0;mso-wrap-distance-right:9pt;mso-wrap-distance-bottom:0;mso-position-horizontal:center;mso-position-horizontal-relative:margin;mso-position-vertical:absolute;mso-position-vertical-relative:text;mso-width-percent:0;mso-height-percent:0;mso-width-relative:margin;mso-height-relative:margin;v-text-anchor:middle" o:gfxdata="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" fillcolor="#5b9bd5 [3204]" strokecolor="#1f4d78 [1604]" strokeweight="1pt">
+                <w10:wrap anchorx="margin"/>
+              </v:rect>
+            </w:pict>
+          </mc:Fallback>
+        </mc:AlternateContent>
+      </w:r>
+      <w:r>
+        <w:rPr>
+          <w:sz w:val="28"/>
+          <w:szCs w:val="28"/>
+        </w:rPr>
+        <w:t>Os modelos podem mudar conforme a solicitação do cliente</w:t>
+      </w:r>
+    </w:p>
+    <w:p>
+      <w:pPr>
+        <w:rPr>
+          <w:b/>
+          <w:bCs/>
+          <w:sz w:val="28"/>
+          <w:szCs w:val="28"/>
+        </w:rPr>
+      </w:pPr>
+      <w:r>
+        <w:rPr>
+          <w:b/>
+          <w:bCs/>
+          <w:sz w:val="28"/>
+          <w:szCs w:val="28"/>
+        </w:rPr>
+        <w:t>- Tela principal</w:t>
+      </w:r>
+    </w:p>
+    <w:p>
+      <w:pPr>
+        <w:rPr>
+          <w:b/>
+          <w:bCs/>
+          <w:sz w:val="28"/>
+          <w:szCs w:val="28"/>
+        </w:rPr>
+      </w:pPr>
+      <w:r>
+        <w:rPr>
+          <w:b/>
+          <w:bCs/>
+          <w:noProof/>
+          <w:sz w:val="28"/>
+          <w:szCs w:val="28"/>
+        </w:rPr>
+        <w:drawing>
+          <wp:inline distT="0" distB="0" distL="0" distR="0" wp14:anchorId="7EEBC9E8" wp14:editId="75B30FA6">
+            <wp:extent cx="5391150" cy="3028950"/>
+            <wp:effectExtent l="0" t="0" r="0" b="0"/>
+            <wp:docPr id="1" name="Imagem 1"/>
+            <wp:cNvGraphicFramePr>
+              <a:graphicFrameLocks xmlns:a="http://schemas.openxmlformats.org/drawingml/2006/main" noChangeAspect="1"/>
+            </wp:cNvGraphicFramePr>
+            <a:graphic xmlns:a="http://schemas.openxmlformats.org/drawingml/2006/main">
+              <a:graphicData uri="http://schemas.openxmlformats.org/drawingml/2006/picture">
+                <pic:pic xmlns:pic="http://schemas.openxmlformats.org/drawingml/2006/picture">
+                  <pic:nvPicPr>
+                    <pic:cNvPr id="0" name="Picture 1"/>
+                    <pic:cNvPicPr>
+                      <a:picLocks noChangeAspect="1" noChangeArrowheads="1"/>
+                    </pic:cNvPicPr>
+                  </pic:nvPicPr>
+                  <pic:blipFill>
+                    <a:blip r:embed="rId6">
+                      <a:extLst>
+                        <a:ext uri="{28A0092B-C50C-407E-A947-70E740481C1C}">
+                          <a14:useLocalDpi xmlns:a14="http://schemas.microsoft.com/office/drawing/2010/main" val="0"/>
+                        </a:ext>
+                      </a:extLst>
+                    </a:blip>
+                    <a:srcRect/>
+                    <a:stretch>
+                      <a:fillRect/>
+                    </a:stretch>
+                  </pic:blipFill>
+                  <pic:spPr bwMode="auto">
+                    <a:xfrm>
+                      <a:off x="0" y="0"/>
+                      <a:ext cx="5391150" cy="3028950"/>
+                    </a:xfrm>
+                    <a:prstGeom prst="rect">
+                      <a:avLst/>
+                    </a:prstGeom>
+                    <a:noFill/>
+                    <a:ln>
+                      <a:noFill/>
+                    </a:ln>
+                  </pic:spPr>
+                </pic:pic>
+              </a:graphicData>
+            </a:graphic>
+          </wp:inline>
+        </w:drawing>
+      </w:r>
+    </w:p>
+    <w:p>
+      <w:pPr>
+        <w:rPr>
+          <w:b/>
+          <w:bCs/>
+          <w:sz w:val="28"/>
+          <w:szCs w:val="28"/>
+        </w:rPr>
+      </w:pPr>
+    </w:p>
+    <w:p>
+      <w:pPr>
+        <w:rPr>
+          <w:b/>
+          <w:bCs/>
+          <w:sz w:val="28"/>
+          <w:szCs w:val="28"/>
+        </w:rPr>
+      </w:pPr>
+    </w:p>
+    <w:p>
+      <w:pPr>
+        <w:rPr>
+          <w:b/>
+          <w:bCs/>
+          <w:sz w:val="28"/>
+          <w:szCs w:val="28"/>
+        </w:rPr>
+      </w:pPr>
+    </w:p>
+    <w:p>
+      <w:pPr>
+        <w:rPr>
+          <w:b/>
+          <w:bCs/>
+          <w:sz w:val="28"/>
+          <w:szCs w:val="28"/>
+        </w:rPr>
+      </w:pPr>
+    </w:p>
+    <w:p>
+      <w:pPr>
+        <w:rPr>
+          <w:b/>
+          <w:bCs/>
+          <w:sz w:val="28"/>
+          <w:szCs w:val="28"/>
+        </w:rPr>
+      </w:pPr>
+      <w:r>
+        <w:rPr>
+          <w:b/>
+          <w:bCs/>
+          <w:noProof/>
+          <w:sz w:val="28"/>
+          <w:szCs w:val="28"/>
+        </w:rPr>
+        <w:lastRenderedPageBreak/>
+        <mc:AlternateContent>
+          <mc:Choice Requires="wps">
+            <w:drawing>
+              <wp:anchor distT="0" distB="0" distL="114300" distR="114300" simplePos="0" relativeHeight="251659264" behindDoc="1" locked="0" layoutInCell="1" allowOverlap="1" wp14:anchorId="0A338D69" wp14:editId="41D0D886">
+                <wp:simplePos x="0" y="0"/>
+                <wp:positionH relativeFrom="margin">
+                  <wp:posOffset>-222885</wp:posOffset>
+                </wp:positionH>
+                <wp:positionV relativeFrom="paragraph">
+                  <wp:posOffset>-61595</wp:posOffset>
+                </wp:positionV>
+                <wp:extent cx="5895975" cy="3657600"/>
+                <wp:effectExtent l="0" t="0" r="28575" b="19050"/>
+                <wp:wrapNone/>
+                <wp:docPr id="6" name="Retângulo 6"/>
+                <wp:cNvGraphicFramePr/>
+                <a:graphic xmlns:a="http://schemas.openxmlformats.org/drawingml/2006/main">
+                  <a:graphicData uri="http://schemas.microsoft.com/office/word/2010/wordprocessingShape">
+                    <wps:wsp>
+                      <wps:cNvSpPr/>
+                      <wps:spPr>
+                        <a:xfrm>
+                          <a:off x="0" y="0"/>
+                          <a:ext cx="5895975" cy="3657600"/>
+                        </a:xfrm>
+                        <a:prstGeom prst="rect">
+                          <a:avLst/>
+                        </a:prstGeom>
+                      </wps:spPr>
+                      <wps:style>
+                        <a:lnRef idx="2">
+                          <a:schemeClr val="accent1">
+                            <a:shade val="50000"/>
+                          </a:schemeClr>
+                        </a:lnRef>
+                        <a:fillRef idx="1">
+                          <a:schemeClr val="accent1"/>
+                        </a:fillRef>
+                        <a:effectRef idx="0">
+                          <a:schemeClr val="accent1"/>
+                        </a:effectRef>
+                        <a:fontRef idx="minor">
+                          <a:schemeClr val="lt1"/>
+                        </a:fontRef>
+                      </wps:style>
+                      <wps:bodyPr rot="0" spcFirstLastPara="0" vertOverflow="overflow" horzOverflow="overflow" vert="horz" wrap="square" lIns="91440" tIns="45720" rIns="91440" bIns="45720" numCol="1" spcCol="0" rtlCol="0" fromWordArt="0" anchor="ctr" anchorCtr="0" forceAA="0" compatLnSpc="1">
+                        <a:prstTxWarp prst="textNoShape">
+                          <a:avLst/>
+                        </a:prstTxWarp>
+                        <a:noAutofit/>
+                      </wps:bodyPr>
+                    </wps:wsp>
+                  </a:graphicData>
+                </a:graphic>
+                <wp14:sizeRelH relativeFrom="margin">
+                  <wp14:pctWidth>0</wp14:pctWidth>
+                </wp14:sizeRelH>
+                <wp14:sizeRelV relativeFrom="margin">
+                  <wp14:pctHeight>0</wp14:pctHeight>
+                </wp14:sizeRelV>
+              </wp:anchor>
+            </w:drawing>
+          </mc:Choice>
+          <mc:Fallback>
+            <w:pict>
+              <v:rect w14:anchorId="7F09E398" id="Retângulo 6" o:spid="_x0000_s1026" style="position:absolute;margin-left:-17.55pt;margin-top:-4.85pt;width:464.25pt;height:4in;z-index:-251657216;visibility:visible;mso-wrap-style:square;mso-width-percent:0;mso-height-percent:0;mso-wrap-distance-left:9pt;mso-wrap-distance-top:0;mso-wrap-distance-right:9pt;mso-wrap-distance-bottom:0;mso-position-horizontal:absolute;mso-position-horizontal-relative:margin;mso-position-vertical:absolute;mso-position-vertical-relative:text;mso-width-percent:0;mso-height-percent:0;mso-width-relative:margin;mso-height-relative:margin;v-text-anchor:middle" o:gfxdata="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" fillcolor="#5b9bd5 [3204]" strokecolor="#1f4d78 [1604]" strokeweight="1pt">
+                <w10:wrap anchorx="margin"/>
+              </v:rect>
+            </w:pict>
+          </mc:Fallback>
+        </mc:AlternateContent>
+      </w:r>
+      <w:r>
+        <w:rPr>
+          <w:b/>
+          <w:bCs/>
+          <w:sz w:val="28"/>
+          <w:szCs w:val="28"/>
+        </w:rPr>
+        <w:t>- Gerenciar cliente</w:t>
+      </w:r>
+    </w:p>
+    <w:p>
+      <w:pPr>
+        <w:rPr>
+          <w:b/>
+          <w:bCs/>
+          <w:sz w:val="28"/>
+          <w:szCs w:val="28"/>
+        </w:rPr>
+      </w:pPr>
+      <w:r>
+        <w:rPr>
+          <w:b/>
+          <w:bCs/>
+          <w:noProof/>
+          <w:sz w:val="28"/>
+          <w:szCs w:val="28"/>
+        </w:rPr>
+        <w:drawing>
+          <wp:inline distT="0" distB="0" distL="0" distR="0" wp14:anchorId="1AC958A3" wp14:editId="2847009A">
+            <wp:extent cx="5391150" cy="3019425"/>
+            <wp:effectExtent l="0" t="0" r="0" b="9525"/>
+            <wp:docPr id="2" name="Imagem 2"/>
+            <wp:cNvGraphicFramePr>
+              <a:graphicFrameLocks xmlns:a="http://schemas.openxmlformats.org/drawingml/2006/main" noChangeAspect="1"/>
+            </wp:cNvGraphicFramePr>
+            <a:graphic xmlns:a="http://schemas.openxmlformats.org/drawingml/2006/main">
+              <a:graphicData uri="http://schemas.openxmlformats.org/drawingml/2006/picture">
+                <pic:pic xmlns:pic="http://schemas.openxmlformats.org/drawingml/2006/picture">
+                  <pic:nvPicPr>
+                    <pic:cNvPr id="0" name="Picture 2"/>
+                    <pic:cNvPicPr>
+                      <a:picLocks noChangeAspect="1" noChangeArrowheads="1"/>
+                    </pic:cNvPicPr>
+                  </pic:nvPicPr>
+                  <pic:blipFill>
+                    <a:blip r:embed="rId7">
+                      <a:extLst>
+                        <a:ext uri="{28A0092B-C50C-407E-A947-70E740481C1C}">
+                          <a14:useLocalDpi xmlns:a14="http://schemas.microsoft.com/office/drawing/2010/main" val="0"/>
+                        </a:ext>
+                      </a:extLst>
+                    </a:blip>
+                    <a:srcRect/>
+                    <a:stretch>
+                      <a:fillRect/>
+                    </a:stretch>
+                  </pic:blipFill>
+                  <pic:spPr bwMode="auto">
+                    <a:xfrm>
+                      <a:off x="0" y="0"/>
+                      <a:ext cx="5391150" cy="3019425"/>
+                    </a:xfrm>
+                    <a:prstGeom prst="rect">
+                      <a:avLst/>
+                    </a:prstGeom>
+                    <a:noFill/>
+                    <a:ln>
+                      <a:noFill/>
+                    </a:ln>
+                  </pic:spPr>
+                </pic:pic>
+              </a:graphicData>
+            </a:graphic>
+          </wp:inline>
+        </w:drawing>
+      </w:r>
+    </w:p>
+    <w:p>
+      <w:pPr>
+        <w:rPr>
+          <w:b/>
+          <w:bCs/>
+          <w:sz w:val="28"/>
+          <w:szCs w:val="28"/>
+        </w:rPr>
+      </w:pPr>
+    </w:p>
+    <w:p>
+      <w:pPr>
+        <w:rPr>
+          <w:b/>
+          <w:bCs/>
+          <w:sz w:val="28"/>
+          <w:szCs w:val="28"/>
+        </w:rPr>
+      </w:pPr>
+      <w:r>
+        <w:rPr>
+          <w:b/>
+          <w:bCs/>
+          <w:noProof/>
+          <w:sz w:val="28"/>
+          <w:szCs w:val="28"/>
+        </w:rPr>
+        <mc:AlternateContent>
+          <mc:Choice Requires="wps">
+            <w:drawing>
+              <wp:anchor distT="0" distB="0" distL="114300" distR="114300" simplePos="0" relativeHeight="251661312" behindDoc="1" locked="0" layoutInCell="1" allowOverlap="1" wp14:anchorId="17B21483" wp14:editId="0D310D9B">
+                <wp:simplePos x="0" y="0"/>
+                <wp:positionH relativeFrom="margin">
+                  <wp:posOffset>-203835</wp:posOffset>
+                </wp:positionH>
+                <wp:positionV relativeFrom="paragraph">
+                  <wp:posOffset>195580</wp:posOffset>
+                </wp:positionV>
+                <wp:extent cx="5800725" cy="3724275"/>
+                <wp:effectExtent l="0" t="0" r="28575" b="28575"/>
+                <wp:wrapNone/>
+                <wp:docPr id="7" name="Retângulo 7"/>
+                <wp:cNvGraphicFramePr/>
+                <a:graphic xmlns:a="http://schemas.openxmlformats.org/drawingml/2006/main">
+                  <a:graphicData uri="http://schemas.microsoft.com/office/word/2010/wordprocessingShape">
+                    <wps:wsp>
+                      <wps:cNvSpPr/>
+                      <wps:spPr>
+                        <a:xfrm>
+                          <a:off x="0" y="0"/>
+                          <a:ext cx="5800725" cy="3724275"/>
+                        </a:xfrm>
+                        <a:prstGeom prst="rect">
+                          <a:avLst/>
+                        </a:prstGeom>
+                      </wps:spPr>
+                      <wps:style>
+                        <a:lnRef idx="2">
+                          <a:schemeClr val="accent1">
+                            <a:shade val="50000"/>
+                          </a:schemeClr>
+                        </a:lnRef>
+                        <a:fillRef idx="1">
+                          <a:schemeClr val="accent1"/>
+                        </a:fillRef>
+                        <a:effectRef idx="0">
+                          <a:schemeClr val="accent1"/>
+                        </a:effectRef>
+                        <a:fontRef idx="minor">
+                          <a:schemeClr val="lt1"/>
+                        </a:fontRef>
+                      </wps:style>
+                      <wps:bodyPr rot="0" spcFirstLastPara="0" vertOverflow="overflow" horzOverflow="overflow" vert="horz" wrap="square" lIns="91440" tIns="45720" rIns="91440" bIns="45720" numCol="1" spcCol="0" rtlCol="0" fromWordArt="0" anchor="ctr" anchorCtr="0" forceAA="0" compatLnSpc="1">
+                        <a:prstTxWarp prst="textNoShape">
+                          <a:avLst/>
+                        </a:prstTxWarp>
+                        <a:noAutofit/>
+                      </wps:bodyPr>
+                    </wps:wsp>
+                  </a:graphicData>
+                </a:graphic>
+                <wp14:sizeRelH relativeFrom="margin">
+                  <wp14:pctWidth>0</wp14:pctWidth>
+                </wp14:sizeRelH>
+                <wp14:sizeRelV relativeFrom="margin">
+                  <wp14:pctHeight>0</wp14:pctHeight>
+                </wp14:sizeRelV>
+              </wp:anchor>
+            </w:drawing>
+          </mc:Choice>
+          <mc:Fallback>
+            <w:pict>
+              <v:rect w14:anchorId="096E1FB8" id="Retângulo 7" o:spid="_x0000_s1026" style="position:absolute;margin-left:-16.05pt;margin-top:15.4pt;width:456.75pt;height:293.25pt;z-index:-251655168;visibility:visible;mso-wrap-style:square;mso-width-percent:0;mso-height-percent:0;mso-wrap-distance-left:9pt;mso-wrap-distance-top:0;mso-wrap-distance-right:9pt;mso-wrap-distance-bottom:0;mso-position-horizontal:absolute;mso-position-horizontal-relative:margin;mso-position-vertical:absolute;mso-position-vertical-relative:text;mso-width-percent:0;mso-height-percent:0;mso-width-relative:margin;mso-height-relative:margin;v-text-anchor:middle" o:gfxdata="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" fillcolor="#5b9bd5 [3204]" strokecolor="#1f4d78 [1604]" strokeweight="1pt">
+                <w10:wrap anchorx="margin"/>
+              </v:rect>
+            </w:pict>
+          </mc:Fallback>
+        </mc:AlternateContent>
+      </w:r>
+    </w:p>
+    <w:p>
+      <w:pPr>
+        <w:rPr>
+          <w:b/>
+          <w:bCs/>
+          <w:sz w:val="28"/>
+          <w:szCs w:val="28"/>
+        </w:rPr>
+      </w:pPr>
+      <w:r>
+        <w:rPr>
+          <w:b/>
+          <w:bCs/>
+          <w:sz w:val="28"/>
+          <w:szCs w:val="28"/>
+        </w:rPr>
+        <w:t xml:space="preserve"> - Gerenciar veículos</w:t>
+      </w:r>
+    </w:p>
+    <w:p>
+      <w:pPr>
+        <w:rPr>
+          <w:b/>
+          <w:bCs/>
+          <w:sz w:val="28"/>
+          <w:szCs w:val="28"/>
+        </w:rPr>
+      </w:pPr>
+      <w:r>
+        <w:rPr>
+          <w:b/>
+          <w:bCs/>
+          <w:noProof/>
+          <w:sz w:val="28"/>
+          <w:szCs w:val="28"/>
+        </w:rPr>
+        <w:drawing>
+          <wp:inline distT="0" distB="0" distL="0" distR="0" wp14:anchorId="65DE6C90" wp14:editId="57FB201F">
+            <wp:extent cx="5400675" cy="3038475"/>
+            <wp:effectExtent l="0" t="0" r="9525" b="9525"/>
+            <wp:docPr id="3" name="Imagem 3"/>
+            <wp:cNvGraphicFramePr>
+              <a:graphicFrameLocks xmlns:a="http://schemas.openxmlformats.org/drawingml/2006/main" noChangeAspect="1"/>
+            </wp:cNvGraphicFramePr>
+            <a:graphic xmlns:a="http://schemas.openxmlformats.org/drawingml/2006/main">
+              <a:graphicData uri="http://schemas.openxmlformats.org/drawingml/2006/picture">
+                <pic:pic xmlns:pic="http://schemas.openxmlformats.org/drawingml/2006/picture">
+                  <pic:nvPicPr>
+                    <pic:cNvPr id="0" name="Picture 3"/>
+                    <pic:cNvPicPr>
+                      <a:picLocks noChangeAspect="1" noChangeArrowheads="1"/>
+                    </pic:cNvPicPr>
+                  </pic:nvPicPr>
+                  <pic:blipFill>
+                    <a:blip r:embed="rId8">
+                      <a:extLst>
+                        <a:ext uri="{28A0092B-C50C-407E-A947-70E740481C1C}">
+                          <a14:useLocalDpi xmlns:a14="http://schemas.microsoft.com/office/drawing/2010/main" val="0"/>
+                        </a:ext>
+                      </a:extLst>
+                    </a:blip>
+                    <a:srcRect/>
+                    <a:stretch>
+                      <a:fillRect/>
+                    </a:stretch>
+                  </pic:blipFill>
+                  <pic:spPr bwMode="auto">
+                    <a:xfrm>
+                      <a:off x="0" y="0"/>
+                      <a:ext cx="5400675" cy="3038475"/>
+                    </a:xfrm>
+                    <a:prstGeom prst="rect">
+                      <a:avLst/>
+                    </a:prstGeom>
+                    <a:noFill/>
+                    <a:ln>
+                      <a:noFill/>
+                    </a:ln>
+                  </pic:spPr>
+                </pic:pic>
+              </a:graphicData>
+            </a:graphic>
+          </wp:inline>
+        </w:drawing>
+      </w:r>
+    </w:p>
+    <w:p>
+      <w:pPr>
+        <w:rPr>
+          <w:b/>
+          <w:bCs/>
+          <w:sz w:val="28"/>
+          <w:szCs w:val="28"/>
+        </w:rPr>
+      </w:pPr>
+    </w:p>
+    <w:p>
+      <w:pPr>
+        <w:rPr>
+          <w:b/>
+          <w:bCs/>
+          <w:sz w:val="28"/>
+          <w:szCs w:val="28"/>
+        </w:rPr>
+      </w:pPr>
+    </w:p>
+    <w:p>
+      <w:pPr>
+        <w:rPr>
+          <w:b/>
+          <w:bCs/>
+          <w:sz w:val="28"/>
+          <w:szCs w:val="28"/>
+        </w:rPr>
+      </w:pPr>
+    </w:p>
+    <w:p>
+      <w:pPr>
+        <w:rPr>
+          <w:b/>
+          <w:bCs/>
+          <w:sz w:val="28"/>
+          <w:szCs w:val="28"/>
+        </w:rPr>
+      </w:pPr>
+    </w:p>
+    <w:p>
+      <w:pPr>
+        <w:rPr>
+          <w:b/>
+          <w:bCs/>
+          <w:sz w:val="28"/>
+          <w:szCs w:val="28"/>
+        </w:rPr>
+      </w:pPr>
+      <w:r>
+        <w:rPr>
+          <w:b/>
+          <w:bCs/>
+          <w:noProof/>
+          <w:sz w:val="28"/>
+          <w:szCs w:val="28"/>
+        </w:rPr>
+        <w:lastRenderedPageBreak/>
+        <mc:AlternateContent>
+          <mc:Choice Requires="wps">
+            <w:drawing>
+              <wp:anchor distT="0" distB="0" distL="114300" distR="114300" simplePos="0" relativeHeight="251663360" behindDoc="1" locked="0" layoutInCell="1" allowOverlap="1" wp14:anchorId="45FC97D7" wp14:editId="25DAF87B">
+                <wp:simplePos x="0" y="0"/>
+                <wp:positionH relativeFrom="margin">
+                  <wp:posOffset>-175261</wp:posOffset>
+                </wp:positionH>
+                <wp:positionV relativeFrom="paragraph">
+                  <wp:posOffset>-80645</wp:posOffset>
+                </wp:positionV>
+                <wp:extent cx="5781675" cy="3619500"/>
+                <wp:effectExtent l="0" t="0" r="28575" b="19050"/>
+                <wp:wrapNone/>
+                <wp:docPr id="8" name="Retângulo 8"/>
+                <wp:cNvGraphicFramePr/>
+                <a:graphic xmlns:a="http://schemas.openxmlformats.org/drawingml/2006/main">
+                  <a:graphicData uri="http://schemas.microsoft.com/office/word/2010/wordprocessingShape">
+                    <wps:wsp>
+                      <wps:cNvSpPr/>
+                      <wps:spPr>
+                        <a:xfrm>
+                          <a:off x="0" y="0"/>
+                          <a:ext cx="5781675" cy="3619500"/>
+                        </a:xfrm>
+                        <a:prstGeom prst="rect">
+                          <a:avLst/>
+                        </a:prstGeom>
+                      </wps:spPr>
+                      <wps:style>
+                        <a:lnRef idx="2">
+                          <a:schemeClr val="accent1">
+                            <a:shade val="50000"/>
+                          </a:schemeClr>
+                        </a:lnRef>
+                        <a:fillRef idx="1">
+                          <a:schemeClr val="accent1"/>
+                        </a:fillRef>
+                        <a:effectRef idx="0">
+                          <a:schemeClr val="accent1"/>
+                        </a:effectRef>
+                        <a:fontRef idx="minor">
+                          <a:schemeClr val="lt1"/>
+                        </a:fontRef>
+                      </wps:style>
+                      <wps:bodyPr rot="0" spcFirstLastPara="0" vertOverflow="overflow" horzOverflow="overflow" vert="horz" wrap="square" lIns="91440" tIns="45720" rIns="91440" bIns="45720" numCol="1" spcCol="0" rtlCol="0" fromWordArt="0" anchor="ctr" anchorCtr="0" forceAA="0" compatLnSpc="1">
+                        <a:prstTxWarp prst="textNoShape">
+                          <a:avLst/>
+                        </a:prstTxWarp>
+                        <a:noAutofit/>
+                      </wps:bodyPr>
+                    </wps:wsp>
+                  </a:graphicData>
+                </a:graphic>
+                <wp14:sizeRelH relativeFrom="margin">
+                  <wp14:pctWidth>0</wp14:pctWidth>
+                </wp14:sizeRelH>
+                <wp14:sizeRelV relativeFrom="margin">
+                  <wp14:pctHeight>0</wp14:pctHeight>
+                </wp14:sizeRelV>
+              </wp:anchor>
+            </w:drawing>
+          </mc:Choice>
+          <mc:Fallback>
+            <w:pict>
+              <v:rect w14:anchorId="72EF5D4F" id="Retângulo 8" o:spid="_x0000_s1026" style="position:absolute;margin-left:-13.8pt;margin-top:-6.35pt;width:455.25pt;height:285pt;z-index:-251653120;visibility:visible;mso-wrap-style:square;mso-width-percent:0;mso-height-percent:0;mso-wrap-distance-left:9pt;mso-wrap-distance-top:0;mso-wrap-distance-right:9pt;mso-wrap-distance-bottom:0;mso-position-horizontal:absolute;mso-position-horizontal-relative:margin;mso-position-vertical:absolute;mso-position-vertical-relative:text;mso-width-percent:0;mso-height-percent:0;mso-width-relative:margin;mso-height-relative:margin;v-text-anchor:middle" o:gfxdata="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" fillcolor="#5b9bd5 [3204]" strokecolor="#1f4d78 [1604]" strokeweight="1pt">
+                <w10:wrap anchorx="margin"/>
+              </v:rect>
+            </w:pict>
+          </mc:Fallback>
+        </mc:AlternateContent>
+      </w:r>
+      <w:r>
+        <w:rPr>
+          <w:b/>
+          <w:bCs/>
+          <w:sz w:val="28"/>
+          <w:szCs w:val="28"/>
+        </w:rPr>
+        <w:t>- Relatório de entrada e saída</w:t>
+      </w:r>
+    </w:p>
+    <w:p>
+      <w:pPr>
+        <w:rPr>
+          <w:b/>
+          <w:bCs/>
+          <w:sz w:val="28"/>
+          <w:szCs w:val="28"/>
+        </w:rPr>
+      </w:pPr>
+      <w:r>
+        <w:rPr>
+          <w:b/>
+          <w:bCs/>
+          <w:noProof/>
+          <w:sz w:val="28"/>
+          <w:szCs w:val="28"/>
+        </w:rPr>
+        <w:drawing>
+          <wp:inline distT="0" distB="0" distL="0" distR="0" wp14:anchorId="12C7280C" wp14:editId="11794179">
+            <wp:extent cx="5400675" cy="3028950"/>
+            <wp:effectExtent l="0" t="0" r="9525" b="0"/>
+            <wp:docPr id="4" name="Imagem 4"/>
+            <wp:cNvGraphicFramePr>
+              <a:graphicFrameLocks xmlns:a="http://schemas.openxmlformats.org/drawingml/2006/main" noChangeAspect="1"/>
+            </wp:cNvGraphicFramePr>
+            <a:graphic xmlns:a="http://schemas.openxmlformats.org/drawingml/2006/main">
+              <a:graphicData uri="http://schemas.openxmlformats.org/drawingml/2006/picture">
+                <pic:pic xmlns:pic="http://schemas.openxmlformats.org/drawingml/2006/picture">
+                  <pic:nvPicPr>
+                    <pic:cNvPr id="0" name="Picture 4"/>
+                    <pic:cNvPicPr>
+                      <a:picLocks noChangeAspect="1" noChangeArrowheads="1"/>
+                    </pic:cNvPicPr>
+                  </pic:nvPicPr>
+                  <pic:blipFill>
+                    <a:blip r:embed="rId9">
+                      <a:extLst>
+                        <a:ext uri="{28A0092B-C50C-407E-A947-70E740481C1C}">
+                          <a14:useLocalDpi xmlns:a14="http://schemas.microsoft.com/office/drawing/2010/main" val="0"/>
+                        </a:ext>
+                      </a:extLst>
+                    </a:blip>
+                    <a:srcRect/>
+                    <a:stretch>
+                      <a:fillRect/>
+                    </a:stretch>
+                  </pic:blipFill>
+                  <pic:spPr bwMode="auto">
+                    <a:xfrm>
+                      <a:off x="0" y="0"/>
+                      <a:ext cx="5400675" cy="3028950"/>
+                    </a:xfrm>
+                    <a:prstGeom prst="rect">
+                      <a:avLst/>
+                    </a:prstGeom>
+                    <a:noFill/>
+                    <a:ln>
+                      <a:noFill/>
+                    </a:ln>
+                  </pic:spPr>
+                </pic:pic>
+              </a:graphicData>
+            </a:graphic>
+          </wp:inline>
+        </w:drawing>
+      </w:r>
+    </w:p>
+    <w:p>
+      <w:pPr>
+        <w:rPr>
+          <w:b/>
+          <w:bCs/>
+          <w:sz w:val="28"/>
+          <w:szCs w:val="28"/>
+        </w:rPr>
+      </w:pPr>
+      <w:r>
+        <w:rPr>
+          <w:b/>
+          <w:bCs/>
+          <w:noProof/>
+          <w:sz w:val="28"/>
+          <w:szCs w:val="28"/>
+        </w:rPr>
+        <mc:AlternateContent>
+          <mc:Choice Requires="wps">
+            <w:drawing>
+              <wp:anchor distT="0" distB="0" distL="114300" distR="114300" simplePos="0" relativeHeight="251665408" behindDoc="1" locked="0" layoutInCell="1" allowOverlap="1" wp14:anchorId="4C3B6F9D" wp14:editId="4FC7D0D0">
+                <wp:simplePos x="0" y="0"/>
+                <wp:positionH relativeFrom="margin">
+                  <wp:posOffset>-175260</wp:posOffset>
+                </wp:positionH>
+                <wp:positionV relativeFrom="paragraph">
+                  <wp:posOffset>293369</wp:posOffset>
+                </wp:positionV>
+                <wp:extent cx="5743575" cy="3476625"/>
+                <wp:effectExtent l="0" t="0" r="28575" b="28575"/>
+                <wp:wrapNone/>
+                <wp:docPr id="9" name="Retângulo 9"/>
+                <wp:cNvGraphicFramePr/>
+                <a:graphic xmlns:a="http://schemas.openxmlformats.org/drawingml/2006/main">
+                  <a:graphicData uri="http://schemas.microsoft.com/office/word/2010/wordprocessingShape">
+                    <wps:wsp>
+                      <wps:cNvSpPr/>
+                      <wps:spPr>
+                        <a:xfrm>
+                          <a:off x="0" y="0"/>
+                          <a:ext cx="5743575" cy="3476625"/>
+                        </a:xfrm>
+                        <a:prstGeom prst="rect">
+                          <a:avLst/>
+                        </a:prstGeom>
+                      </wps:spPr>
+                      <wps:style>
+                        <a:lnRef idx="2">
+                          <a:schemeClr val="accent1">
+                            <a:shade val="50000"/>
+                          </a:schemeClr>
+                        </a:lnRef>
+                        <a:fillRef idx="1">
+                          <a:schemeClr val="accent1"/>
+                        </a:fillRef>
+                        <a:effectRef idx="0">
+                          <a:schemeClr val="accent1"/>
+                        </a:effectRef>
+                        <a:fontRef idx="minor">
+                          <a:schemeClr val="lt1"/>
+                        </a:fontRef>
+                      </wps:style>
+                      <wps:bodyPr rot="0" spcFirstLastPara="0" vertOverflow="overflow" horzOverflow="overflow" vert="horz" wrap="square" lIns="91440" tIns="45720" rIns="91440" bIns="45720" numCol="1" spcCol="0" rtlCol="0" fromWordArt="0" anchor="ctr" anchorCtr="0" forceAA="0" compatLnSpc="1">
+                        <a:prstTxWarp prst="textNoShape">
+                          <a:avLst/>
+                        </a:prstTxWarp>
+                        <a:noAutofit/>
+                      </wps:bodyPr>
+                    </wps:wsp>
+                  </a:graphicData>
+                </a:graphic>
+                <wp14:sizeRelH relativeFrom="margin">
+                  <wp14:pctWidth>0</wp14:pctWidth>
+                </wp14:sizeRelH>
+                <wp14:sizeRelV relativeFrom="margin">
+                  <wp14:pctHeight>0</wp14:pctHeight>
+                </wp14:sizeRelV>
+              </wp:anchor>
+            </w:drawing>
+          </mc:Choice>
+          <mc:Fallback>
+            <w:pict>
+              <v:rect w14:anchorId="73361CB3" id="Retângulo 9" o:spid="_x0000_s1026" style="position:absolute;margin-left:-13.8pt;margin-top:23.1pt;width:452.25pt;height:273.75pt;z-index:-251651072;visibility:visible;mso-wrap-style:square;mso-width-percent:0;mso-height-percent:0;mso-wrap-distance-left:9pt;mso-wrap-distance-top:0;mso-wrap-distance-right:9pt;mso-wrap-distance-bottom:0;mso-position-horizontal:absolute;mso-position-horizontal-relative:margin;mso-position-vertical:absolute;mso-position-vertical-relative:text;mso-width-percent:0;mso-height-percent:0;mso-width-relative:margin;mso-height-relative:margin;v-text-anchor:middle" o:gfxdata="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" fillcolor="#5b9bd5 [3204]" strokecolor="#1f4d78 [1604]" strokeweight="1pt">
+                <w10:wrap anchorx="margin"/>
+              </v:rect>
+            </w:pict>
+          </mc:Fallback>
+        </mc:AlternateContent>
+      </w:r>
+    </w:p>
+    <w:p>
+      <w:pPr>
+        <w:rPr>
+          <w:b/>
+          <w:bCs/>
+          <w:sz w:val="28"/>
+          <w:szCs w:val="28"/>
+        </w:rPr>
+      </w:pPr>
+      <w:r>
+        <w:rPr>
+          <w:b/>
+          <w:bCs/>
+          <w:sz w:val="28"/>
+          <w:szCs w:val="28"/>
+        </w:rPr>
+        <w:t>- Registrar ocorrências</w:t>
+      </w:r>
+      <w:r>
+        <w:rPr>
+          <w:b/>
+          <w:bCs/>
+          <w:noProof/>
+          <w:sz w:val="28"/>
+          <w:szCs w:val="28"/>
+        </w:rPr>
+        <w:drawing>
+          <wp:inline distT="0" distB="0" distL="0" distR="0" wp14:anchorId="529FD989" wp14:editId="4296DE87">
+            <wp:extent cx="5391150" cy="3009900"/>
+            <wp:effectExtent l="0" t="0" r="0" b="0"/>
+            <wp:docPr id="5" name="Imagem 5"/>
+            <wp:cNvGraphicFramePr>
+              <a:graphicFrameLocks xmlns:a="http://schemas.openxmlformats.org/drawingml/2006/main" noChangeAspect="1"/>
+            </wp:cNvGraphicFramePr>
+            <a:graphic xmlns:a="http://schemas.openxmlformats.org/drawingml/2006/main">
+              <a:graphicData uri="http://schemas.openxmlformats.org/drawingml/2006/picture">
+                <pic:pic xmlns:pic="http://schemas.openxmlformats.org/drawingml/2006/picture">
+                  <pic:nvPicPr>
+                    <pic:cNvPr id="0" name="Picture 5"/>
+                    <pic:cNvPicPr>
+                      <a:picLocks noChangeAspect="1" noChangeArrowheads="1"/>
+                    </pic:cNvPicPr>
+                  </pic:nvPicPr>
+                  <pic:blipFill>
+                    <a:blip r:embed="rId10">
+                      <a:extLst>
+                        <a:ext uri="{28A0092B-C50C-407E-A947-70E740481C1C}">
+                          <a14:useLocalDpi xmlns:a14="http://schemas.microsoft.com/office/drawing/2010/main" val="0"/>
+                        </a:ext>
+                      </a:extLst>
+                    </a:blip>
+                    <a:srcRect/>
+                    <a:stretch>
+                      <a:fillRect/>
+                    </a:stretch>
+                  </pic:blipFill>
+                  <pic:spPr bwMode="auto">
+                    <a:xfrm>
+                      <a:off x="0" y="0"/>
+                      <a:ext cx="5391150" cy="3009900"/>
+                    </a:xfrm>
+                    <a:prstGeom prst="rect">
+                      <a:avLst/>
+                    </a:prstGeom>
+                    <a:noFill/>
+                    <a:ln>
+                      <a:noFill/>
+                    </a:ln>
+                  </pic:spPr>
+                </pic:pic>
+              </a:graphicData>
+            </a:graphic>
+          </wp:inline>
+        </w:drawing>
       </w:r>
     </w:p>
     <w:sectPr>
@@ -801,9 +5956,9 @@
 <file path=word/numbering.xml><?xml version="1.0" encoding="utf-8"?>
 <w:numbering xmlns:wpc="http://schemas.microsoft.com/office/word/2010/wordprocessingCanvas" xmlns:cx="http://schemas.microsoft.com/office/drawing/2014/chartex" xmlns:cx1="http://schemas.microsoft.com/office/drawing/2015/9/8/chartex" xmlns:cx2="http://schemas.microsoft.com/office/drawing/2015/10/21/chartex" xmlns:cx3="http://schemas.microsoft.com/office/drawing/2016/5/9/chartex" xmlns:cx4="http://schemas.microsoft.com/office/drawing/2016/5/10/chartex" xmlns:cx5="http://schemas.microsoft.com/office/drawing/2016/5/11/chartex" xmlns:cx6="http://schemas.microsoft.com/office/drawing/2016/5/12/chartex" xmlns:cx7="http://schemas.microsoft.com/office/drawing/2016/5/13/chartex" xmlns:cx8="http://schemas.microsoft.com/office/drawing/2016/5/14/chartex" xmlns:mc="http://schemas.openxmlformats.org/markup-compatibility/2006" xmlns:aink="http://schemas.microsoft.com/office/drawing/2016/ink" xmlns:am3d="http://schemas.microsoft.com/office/drawing/2017/model3d" xmlns:o="urn:schemas-microsoft-com:office:office" xmlns:r="http://schemas.openxmlformats.org/officeDocument/2006/relationships" xmlns:m="http://schemas.openxmlformats.org/officeDocument/2006/math" xmlns:v="urn:schemas-microsoft-com:vml" xmlns:wp14="http://schemas.microsoft.com/office/word/2010/wordprocessingDrawing" xmlns:wp="http://schemas.openxmlformats.org/drawingml/2006/wordprocessingDrawing" xmlns:w10="urn:schemas-microsoft-com:office:word" xmlns:w="http://schemas.openxmlformats.org/wordprocessingml/2006/main" xmlns:w14="http://schemas.microsoft.com/office/word/2010/wordml" xmlns:w15="http://schemas.microsoft.com/office/word/2012/wordml" xmlns:w16cex="http://schemas.microsoft.com/office/word/2018/wordml/cex" xmlns:w16cid="http://schemas.microsoft.com/office/word/2016/wordml/cid" xmlns:w16="http://schemas.microsoft.com/office/word/2018/wordml" xmlns:w16sdtdh="http://schemas.microsoft.com/office/word/2020/wordml/sdtdatahash" xmlns:w16se="http://schemas.microsoft.com/office/word/2015/wordml/symex" xmlns:wpg="http://schemas.microsoft.com/office/word/2010/wordprocessingGroup" xmlns:wpi="http://schemas.microsoft.com/office/word/2010/wordprocessingInk" xmlns:wne="http://schemas.microsoft.com/office/word/2006/wordml" xmlns:wps="http://schemas.microsoft.com/office/word/2010/wordprocessingShape" mc:Ignorable="w14 w15 w16se w16cid w16 w16cex w16sdtdh wp14">
   <w:abstractNum w:abstractNumId="0" w15:restartNumberingAfterBreak="0">
-    <w:nsid w:val="132D4EDA"/>
+    <w:nsid w:val="00AA23DC"/>
     <w:multiLevelType w:val="hybridMultilevel"/>
-    <w:tmpl w:val="FECA2350"/>
+    <w:tmpl w:val="0902F434"/>
     <w:lvl w:ilvl="0" w:tplc="04090001">
       <w:start w:val="1"/>
       <w:numFmt w:val="bullet"/>
@@ -816,7 +5971,7 @@
         <w:rFonts w:ascii="Symbol" w:hAnsi="Symbol" w:hint="default"/>
       </w:rPr>
     </w:lvl>
-    <w:lvl w:ilvl="1" w:tplc="04090003">
+    <w:lvl w:ilvl="1" w:tplc="04090003" w:tentative="1">
       <w:start w:val="1"/>
       <w:numFmt w:val="bullet"/>
       <w:lvlText w:val="o"/>
@@ -914,9 +6069,9 @@
     </w:lvl>
   </w:abstractNum>
   <w:abstractNum w:abstractNumId="1" w15:restartNumberingAfterBreak="0">
-    <w:nsid w:val="14275AE8"/>
+    <w:nsid w:val="06A7726C"/>
     <w:multiLevelType w:val="multilevel"/>
-    <w:tmpl w:val="9D7E7998"/>
+    <w:tmpl w:val="DDAEDDF2"/>
     <w:lvl w:ilvl="0">
       <w:start w:val="1"/>
       <w:numFmt w:val="decimal"/>
@@ -1030,11 +6185,751 @@
       </w:pPr>
     </w:lvl>
   </w:abstractNum>
+  <w:abstractNum w:abstractNumId="2" w15:restartNumberingAfterBreak="0">
+    <w:nsid w:val="132D4EDA"/>
+    <w:multiLevelType w:val="hybridMultilevel"/>
+    <w:tmpl w:val="FECA2350"/>
+    <w:lvl w:ilvl="0" w:tplc="04090001">
+      <w:start w:val="1"/>
+      <w:numFmt w:val="bullet"/>
+      <w:lvlText w:val=""/>
+      <w:lvlJc w:val="left"/>
+      <w:pPr>
+        <w:ind w:left="720" w:hanging="360"/>
+      </w:pPr>
+      <w:rPr>
+        <w:rFonts w:ascii="Symbol" w:hAnsi="Symbol" w:hint="default"/>
+      </w:rPr>
+    </w:lvl>
+    <w:lvl w:ilvl="1" w:tplc="04090003">
+      <w:start w:val="1"/>
+      <w:numFmt w:val="bullet"/>
+      <w:lvlText w:val="o"/>
+      <w:lvlJc w:val="left"/>
+      <w:pPr>
+        <w:ind w:left="1440" w:hanging="360"/>
+      </w:pPr>
+      <w:rPr>
+        <w:rFonts w:ascii="Courier New" w:hAnsi="Courier New" w:cs="Courier New" w:hint="default"/>
+      </w:rPr>
+    </w:lvl>
+    <w:lvl w:ilvl="2" w:tplc="04090005" w:tentative="1">
+      <w:start w:val="1"/>
+      <w:numFmt w:val="bullet"/>
+      <w:lvlText w:val=""/>
+      <w:lvlJc w:val="left"/>
+      <w:pPr>
+        <w:ind w:left="2160" w:hanging="360"/>
+      </w:pPr>
+      <w:rPr>
+        <w:rFonts w:ascii="Wingdings" w:hAnsi="Wingdings" w:hint="default"/>
+      </w:rPr>
+    </w:lvl>
+    <w:lvl w:ilvl="3" w:tplc="04090001" w:tentative="1">
+      <w:start w:val="1"/>
+      <w:numFmt w:val="bullet"/>
+      <w:lvlText w:val=""/>
+      <w:lvlJc w:val="left"/>
+      <w:pPr>
+        <w:ind w:left="2880" w:hanging="360"/>
+      </w:pPr>
+      <w:rPr>
+        <w:rFonts w:ascii="Symbol" w:hAnsi="Symbol" w:hint="default"/>
+      </w:rPr>
+    </w:lvl>
+    <w:lvl w:ilvl="4" w:tplc="04090003" w:tentative="1">
+      <w:start w:val="1"/>
+      <w:numFmt w:val="bullet"/>
+      <w:lvlText w:val="o"/>
+      <w:lvlJc w:val="left"/>
+      <w:pPr>
+        <w:ind w:left="3600" w:hanging="360"/>
+      </w:pPr>
+      <w:rPr>
+        <w:rFonts w:ascii="Courier New" w:hAnsi="Courier New" w:cs="Courier New" w:hint="default"/>
+      </w:rPr>
+    </w:lvl>
+    <w:lvl w:ilvl="5" w:tplc="04090005" w:tentative="1">
+      <w:start w:val="1"/>
+      <w:numFmt w:val="bullet"/>
+      <w:lvlText w:val=""/>
+      <w:lvlJc w:val="left"/>
+      <w:pPr>
+        <w:ind w:left="4320" w:hanging="360"/>
+      </w:pPr>
+      <w:rPr>
+        <w:rFonts w:ascii="Wingdings" w:hAnsi="Wingdings" w:hint="default"/>
+      </w:rPr>
+    </w:lvl>
+    <w:lvl w:ilvl="6" w:tplc="04090001" w:tentative="1">
+      <w:start w:val="1"/>
+      <w:numFmt w:val="bullet"/>
+      <w:lvlText w:val=""/>
+      <w:lvlJc w:val="left"/>
+      <w:pPr>
+        <w:ind w:left="5040" w:hanging="360"/>
+      </w:pPr>
+      <w:rPr>
+        <w:rFonts w:ascii="Symbol" w:hAnsi="Symbol" w:hint="default"/>
+      </w:rPr>
+    </w:lvl>
+    <w:lvl w:ilvl="7" w:tplc="04090003" w:tentative="1">
+      <w:start w:val="1"/>
+      <w:numFmt w:val="bullet"/>
+      <w:lvlText w:val="o"/>
+      <w:lvlJc w:val="left"/>
+      <w:pPr>
+        <w:ind w:left="5760" w:hanging="360"/>
+      </w:pPr>
+      <w:rPr>
+        <w:rFonts w:ascii="Courier New" w:hAnsi="Courier New" w:cs="Courier New" w:hint="default"/>
+      </w:rPr>
+    </w:lvl>
+    <w:lvl w:ilvl="8" w:tplc="04090005" w:tentative="1">
+      <w:start w:val="1"/>
+      <w:numFmt w:val="bullet"/>
+      <w:lvlText w:val=""/>
+      <w:lvlJc w:val="left"/>
+      <w:pPr>
+        <w:ind w:left="6480" w:hanging="360"/>
+      </w:pPr>
+      <w:rPr>
+        <w:rFonts w:ascii="Wingdings" w:hAnsi="Wingdings" w:hint="default"/>
+      </w:rPr>
+    </w:lvl>
+  </w:abstractNum>
+  <w:abstractNum w:abstractNumId="3" w15:restartNumberingAfterBreak="0">
+    <w:nsid w:val="14275AE8"/>
+    <w:multiLevelType w:val="multilevel"/>
+    <w:tmpl w:val="9D7E7998"/>
+    <w:lvl w:ilvl="0">
+      <w:start w:val="1"/>
+      <w:numFmt w:val="decimal"/>
+      <w:lvlText w:val="%1."/>
+      <w:lvlJc w:val="left"/>
+      <w:pPr>
+        <w:tabs>
+          <w:tab w:val="num" w:pos="720"/>
+        </w:tabs>
+        <w:ind w:left="720" w:hanging="360"/>
+      </w:pPr>
+    </w:lvl>
+    <w:lvl w:ilvl="1">
+      <w:start w:val="1"/>
+      <w:numFmt w:val="bullet"/>
+      <w:lvlText w:val=""/>
+      <w:lvlJc w:val="left"/>
+      <w:pPr>
+        <w:tabs>
+          <w:tab w:val="num" w:pos="1440"/>
+        </w:tabs>
+        <w:ind w:left="1440" w:hanging="360"/>
+      </w:pPr>
+      <w:rPr>
+        <w:rFonts w:ascii="Symbol" w:hAnsi="Symbol" w:hint="default"/>
+        <w:sz w:val="20"/>
+      </w:rPr>
+    </w:lvl>
+    <w:lvl w:ilvl="2" w:tentative="1">
+      <w:start w:val="1"/>
+      <w:numFmt w:val="decimal"/>
+      <w:lvlText w:val="%3."/>
+      <w:lvlJc w:val="left"/>
+      <w:pPr>
+        <w:tabs>
+          <w:tab w:val="num" w:pos="2160"/>
+        </w:tabs>
+        <w:ind w:left="2160" w:hanging="360"/>
+      </w:pPr>
+    </w:lvl>
+    <w:lvl w:ilvl="3" w:tentative="1">
+      <w:start w:val="1"/>
+      <w:numFmt w:val="decimal"/>
+      <w:lvlText w:val="%4."/>
+      <w:lvlJc w:val="left"/>
+      <w:pPr>
+        <w:tabs>
+          <w:tab w:val="num" w:pos="2880"/>
+        </w:tabs>
+        <w:ind w:left="2880" w:hanging="360"/>
+      </w:pPr>
+    </w:lvl>
+    <w:lvl w:ilvl="4" w:tentative="1">
+      <w:start w:val="1"/>
+      <w:numFmt w:val="decimal"/>
+      <w:lvlText w:val="%5."/>
+      <w:lvlJc w:val="left"/>
+      <w:pPr>
+        <w:tabs>
+          <w:tab w:val="num" w:pos="3600"/>
+        </w:tabs>
+        <w:ind w:left="3600" w:hanging="360"/>
+      </w:pPr>
+    </w:lvl>
+    <w:lvl w:ilvl="5" w:tentative="1">
+      <w:start w:val="1"/>
+      <w:numFmt w:val="decimal"/>
+      <w:lvlText w:val="%6."/>
+      <w:lvlJc w:val="left"/>
+      <w:pPr>
+        <w:tabs>
+          <w:tab w:val="num" w:pos="4320"/>
+        </w:tabs>
+        <w:ind w:left="4320" w:hanging="360"/>
+      </w:pPr>
+    </w:lvl>
+    <w:lvl w:ilvl="6" w:tentative="1">
+      <w:start w:val="1"/>
+      <w:numFmt w:val="decimal"/>
+      <w:lvlText w:val="%7."/>
+      <w:lvlJc w:val="left"/>
+      <w:pPr>
+        <w:tabs>
+          <w:tab w:val="num" w:pos="5040"/>
+        </w:tabs>
+        <w:ind w:left="5040" w:hanging="360"/>
+      </w:pPr>
+    </w:lvl>
+    <w:lvl w:ilvl="7" w:tentative="1">
+      <w:start w:val="1"/>
+      <w:numFmt w:val="decimal"/>
+      <w:lvlText w:val="%8."/>
+      <w:lvlJc w:val="left"/>
+      <w:pPr>
+        <w:tabs>
+          <w:tab w:val="num" w:pos="5760"/>
+        </w:tabs>
+        <w:ind w:left="5760" w:hanging="360"/>
+      </w:pPr>
+    </w:lvl>
+    <w:lvl w:ilvl="8" w:tentative="1">
+      <w:start w:val="1"/>
+      <w:numFmt w:val="decimal"/>
+      <w:lvlText w:val="%9."/>
+      <w:lvlJc w:val="left"/>
+      <w:pPr>
+        <w:tabs>
+          <w:tab w:val="num" w:pos="6480"/>
+        </w:tabs>
+        <w:ind w:left="6480" w:hanging="360"/>
+      </w:pPr>
+    </w:lvl>
+  </w:abstractNum>
+  <w:abstractNum w:abstractNumId="4" w15:restartNumberingAfterBreak="0">
+    <w:nsid w:val="27BE4E08"/>
+    <w:multiLevelType w:val="hybridMultilevel"/>
+    <w:tmpl w:val="BEB85398"/>
+    <w:lvl w:ilvl="0" w:tplc="04090001">
+      <w:start w:val="1"/>
+      <w:numFmt w:val="bullet"/>
+      <w:lvlText w:val=""/>
+      <w:lvlJc w:val="left"/>
+      <w:pPr>
+        <w:ind w:left="720" w:hanging="360"/>
+      </w:pPr>
+      <w:rPr>
+        <w:rFonts w:ascii="Symbol" w:hAnsi="Symbol" w:hint="default"/>
+      </w:rPr>
+    </w:lvl>
+    <w:lvl w:ilvl="1" w:tplc="04090003" w:tentative="1">
+      <w:start w:val="1"/>
+      <w:numFmt w:val="bullet"/>
+      <w:lvlText w:val="o"/>
+      <w:lvlJc w:val="left"/>
+      <w:pPr>
+        <w:ind w:left="1440" w:hanging="360"/>
+      </w:pPr>
+      <w:rPr>
+        <w:rFonts w:ascii="Courier New" w:hAnsi="Courier New" w:cs="Courier New" w:hint="default"/>
+      </w:rPr>
+    </w:lvl>
+    <w:lvl w:ilvl="2" w:tplc="04090005" w:tentative="1">
+      <w:start w:val="1"/>
+      <w:numFmt w:val="bullet"/>
+      <w:lvlText w:val=""/>
+      <w:lvlJc w:val="left"/>
+      <w:pPr>
+        <w:ind w:left="2160" w:hanging="360"/>
+      </w:pPr>
+      <w:rPr>
+        <w:rFonts w:ascii="Wingdings" w:hAnsi="Wingdings" w:hint="default"/>
+      </w:rPr>
+    </w:lvl>
+    <w:lvl w:ilvl="3" w:tplc="04090001" w:tentative="1">
+      <w:start w:val="1"/>
+      <w:numFmt w:val="bullet"/>
+      <w:lvlText w:val=""/>
+      <w:lvlJc w:val="left"/>
+      <w:pPr>
+        <w:ind w:left="2880" w:hanging="360"/>
+      </w:pPr>
+      <w:rPr>
+        <w:rFonts w:ascii="Symbol" w:hAnsi="Symbol" w:hint="default"/>
+      </w:rPr>
+    </w:lvl>
+    <w:lvl w:ilvl="4" w:tplc="04090003" w:tentative="1">
+      <w:start w:val="1"/>
+      <w:numFmt w:val="bullet"/>
+      <w:lvlText w:val="o"/>
+      <w:lvlJc w:val="left"/>
+      <w:pPr>
+        <w:ind w:left="3600" w:hanging="360"/>
+      </w:pPr>
+      <w:rPr>
+        <w:rFonts w:ascii="Courier New" w:hAnsi="Courier New" w:cs="Courier New" w:hint="default"/>
+      </w:rPr>
+    </w:lvl>
+    <w:lvl w:ilvl="5" w:tplc="04090005" w:tentative="1">
+      <w:start w:val="1"/>
+      <w:numFmt w:val="bullet"/>
+      <w:lvlText w:val=""/>
+      <w:lvlJc w:val="left"/>
+      <w:pPr>
+        <w:ind w:left="4320" w:hanging="360"/>
+      </w:pPr>
+      <w:rPr>
+        <w:rFonts w:ascii="Wingdings" w:hAnsi="Wingdings" w:hint="default"/>
+      </w:rPr>
+    </w:lvl>
+    <w:lvl w:ilvl="6" w:tplc="04090001" w:tentative="1">
+      <w:start w:val="1"/>
+      <w:numFmt w:val="bullet"/>
+      <w:lvlText w:val=""/>
+      <w:lvlJc w:val="left"/>
+      <w:pPr>
+        <w:ind w:left="5040" w:hanging="360"/>
+      </w:pPr>
+      <w:rPr>
+        <w:rFonts w:ascii="Symbol" w:hAnsi="Symbol" w:hint="default"/>
+      </w:rPr>
+    </w:lvl>
+    <w:lvl w:ilvl="7" w:tplc="04090003" w:tentative="1">
+      <w:start w:val="1"/>
+      <w:numFmt w:val="bullet"/>
+      <w:lvlText w:val="o"/>
+      <w:lvlJc w:val="left"/>
+      <w:pPr>
+        <w:ind w:left="5760" w:hanging="360"/>
+      </w:pPr>
+      <w:rPr>
+        <w:rFonts w:ascii="Courier New" w:hAnsi="Courier New" w:cs="Courier New" w:hint="default"/>
+      </w:rPr>
+    </w:lvl>
+    <w:lvl w:ilvl="8" w:tplc="04090005" w:tentative="1">
+      <w:start w:val="1"/>
+      <w:numFmt w:val="bullet"/>
+      <w:lvlText w:val=""/>
+      <w:lvlJc w:val="left"/>
+      <w:pPr>
+        <w:ind w:left="6480" w:hanging="360"/>
+      </w:pPr>
+      <w:rPr>
+        <w:rFonts w:ascii="Wingdings" w:hAnsi="Wingdings" w:hint="default"/>
+      </w:rPr>
+    </w:lvl>
+  </w:abstractNum>
+  <w:abstractNum w:abstractNumId="5" w15:restartNumberingAfterBreak="0">
+    <w:nsid w:val="3DDB2BCC"/>
+    <w:multiLevelType w:val="multilevel"/>
+    <w:tmpl w:val="BABA28F8"/>
+    <w:lvl w:ilvl="0">
+      <w:start w:val="1"/>
+      <w:numFmt w:val="decimal"/>
+      <w:lvlText w:val="%1."/>
+      <w:lvlJc w:val="left"/>
+      <w:pPr>
+        <w:tabs>
+          <w:tab w:val="num" w:pos="720"/>
+        </w:tabs>
+        <w:ind w:left="720" w:hanging="360"/>
+      </w:pPr>
+    </w:lvl>
+    <w:lvl w:ilvl="1">
+      <w:start w:val="1"/>
+      <w:numFmt w:val="bullet"/>
+      <w:lvlText w:val=""/>
+      <w:lvlJc w:val="left"/>
+      <w:pPr>
+        <w:tabs>
+          <w:tab w:val="num" w:pos="1440"/>
+        </w:tabs>
+        <w:ind w:left="1440" w:hanging="360"/>
+      </w:pPr>
+      <w:rPr>
+        <w:rFonts w:ascii="Symbol" w:hAnsi="Symbol" w:hint="default"/>
+        <w:sz w:val="20"/>
+      </w:rPr>
+    </w:lvl>
+    <w:lvl w:ilvl="2" w:tentative="1">
+      <w:start w:val="1"/>
+      <w:numFmt w:val="decimal"/>
+      <w:lvlText w:val="%3."/>
+      <w:lvlJc w:val="left"/>
+      <w:pPr>
+        <w:tabs>
+          <w:tab w:val="num" w:pos="2160"/>
+        </w:tabs>
+        <w:ind w:left="2160" w:hanging="360"/>
+      </w:pPr>
+    </w:lvl>
+    <w:lvl w:ilvl="3" w:tentative="1">
+      <w:start w:val="1"/>
+      <w:numFmt w:val="decimal"/>
+      <w:lvlText w:val="%4."/>
+      <w:lvlJc w:val="left"/>
+      <w:pPr>
+        <w:tabs>
+          <w:tab w:val="num" w:pos="2880"/>
+        </w:tabs>
+        <w:ind w:left="2880" w:hanging="360"/>
+      </w:pPr>
+    </w:lvl>
+    <w:lvl w:ilvl="4" w:tentative="1">
+      <w:start w:val="1"/>
+      <w:numFmt w:val="decimal"/>
+      <w:lvlText w:val="%5."/>
+      <w:lvlJc w:val="left"/>
+      <w:pPr>
+        <w:tabs>
+          <w:tab w:val="num" w:pos="3600"/>
+        </w:tabs>
+        <w:ind w:left="3600" w:hanging="360"/>
+      </w:pPr>
+    </w:lvl>
+    <w:lvl w:ilvl="5" w:tentative="1">
+      <w:start w:val="1"/>
+      <w:numFmt w:val="decimal"/>
+      <w:lvlText w:val="%6."/>
+      <w:lvlJc w:val="left"/>
+      <w:pPr>
+        <w:tabs>
+          <w:tab w:val="num" w:pos="4320"/>
+        </w:tabs>
+        <w:ind w:left="4320" w:hanging="360"/>
+      </w:pPr>
+    </w:lvl>
+    <w:lvl w:ilvl="6" w:tentative="1">
+      <w:start w:val="1"/>
+      <w:numFmt w:val="decimal"/>
+      <w:lvlText w:val="%7."/>
+      <w:lvlJc w:val="left"/>
+      <w:pPr>
+        <w:tabs>
+          <w:tab w:val="num" w:pos="5040"/>
+        </w:tabs>
+        <w:ind w:left="5040" w:hanging="360"/>
+      </w:pPr>
+    </w:lvl>
+    <w:lvl w:ilvl="7" w:tentative="1">
+      <w:start w:val="1"/>
+      <w:numFmt w:val="decimal"/>
+      <w:lvlText w:val="%8."/>
+      <w:lvlJc w:val="left"/>
+      <w:pPr>
+        <w:tabs>
+          <w:tab w:val="num" w:pos="5760"/>
+        </w:tabs>
+        <w:ind w:left="5760" w:hanging="360"/>
+      </w:pPr>
+    </w:lvl>
+    <w:lvl w:ilvl="8" w:tentative="1">
+      <w:start w:val="1"/>
+      <w:numFmt w:val="decimal"/>
+      <w:lvlText w:val="%9."/>
+      <w:lvlJc w:val="left"/>
+      <w:pPr>
+        <w:tabs>
+          <w:tab w:val="num" w:pos="6480"/>
+        </w:tabs>
+        <w:ind w:left="6480" w:hanging="360"/>
+      </w:pPr>
+    </w:lvl>
+  </w:abstractNum>
+  <w:abstractNum w:abstractNumId="6" w15:restartNumberingAfterBreak="0">
+    <w:nsid w:val="522771E0"/>
+    <w:multiLevelType w:val="multilevel"/>
+    <w:tmpl w:val="CDB400E2"/>
+    <w:lvl w:ilvl="0">
+      <w:start w:val="1"/>
+      <w:numFmt w:val="bullet"/>
+      <w:lvlText w:val=""/>
+      <w:lvlJc w:val="left"/>
+      <w:pPr>
+        <w:tabs>
+          <w:tab w:val="num" w:pos="720"/>
+        </w:tabs>
+        <w:ind w:left="720" w:hanging="360"/>
+      </w:pPr>
+      <w:rPr>
+        <w:rFonts w:ascii="Symbol" w:hAnsi="Symbol" w:hint="default"/>
+        <w:sz w:val="20"/>
+      </w:rPr>
+    </w:lvl>
+    <w:lvl w:ilvl="1" w:tentative="1">
+      <w:start w:val="1"/>
+      <w:numFmt w:val="bullet"/>
+      <w:lvlText w:val=""/>
+      <w:lvlJc w:val="left"/>
+      <w:pPr>
+        <w:tabs>
+          <w:tab w:val="num" w:pos="1440"/>
+        </w:tabs>
+        <w:ind w:left="1440" w:hanging="360"/>
+      </w:pPr>
+      <w:rPr>
+        <w:rFonts w:ascii="Symbol" w:hAnsi="Symbol" w:hint="default"/>
+        <w:sz w:val="20"/>
+      </w:rPr>
+    </w:lvl>
+    <w:lvl w:ilvl="2" w:tentative="1">
+      <w:start w:val="1"/>
+      <w:numFmt w:val="bullet"/>
+      <w:lvlText w:val=""/>
+      <w:lvlJc w:val="left"/>
+      <w:pPr>
+        <w:tabs>
+          <w:tab w:val="num" w:pos="2160"/>
+        </w:tabs>
+        <w:ind w:left="2160" w:hanging="360"/>
+      </w:pPr>
+      <w:rPr>
+        <w:rFonts w:ascii="Symbol" w:hAnsi="Symbol" w:hint="default"/>
+        <w:sz w:val="20"/>
+      </w:rPr>
+    </w:lvl>
+    <w:lvl w:ilvl="3" w:tentative="1">
+      <w:start w:val="1"/>
+      <w:numFmt w:val="bullet"/>
+      <w:lvlText w:val=""/>
+      <w:lvlJc w:val="left"/>
+      <w:pPr>
+        <w:tabs>
+          <w:tab w:val="num" w:pos="2880"/>
+        </w:tabs>
+        <w:ind w:left="2880" w:hanging="360"/>
+      </w:pPr>
+      <w:rPr>
+        <w:rFonts w:ascii="Symbol" w:hAnsi="Symbol" w:hint="default"/>
+        <w:sz w:val="20"/>
+      </w:rPr>
+    </w:lvl>
+    <w:lvl w:ilvl="4" w:tentative="1">
+      <w:start w:val="1"/>
+      <w:numFmt w:val="bullet"/>
+      <w:lvlText w:val=""/>
+      <w:lvlJc w:val="left"/>
+      <w:pPr>
+        <w:tabs>
+          <w:tab w:val="num" w:pos="3600"/>
+        </w:tabs>
+        <w:ind w:left="3600" w:hanging="360"/>
+      </w:pPr>
+      <w:rPr>
+        <w:rFonts w:ascii="Symbol" w:hAnsi="Symbol" w:hint="default"/>
+        <w:sz w:val="20"/>
+      </w:rPr>
+    </w:lvl>
+    <w:lvl w:ilvl="5" w:tentative="1">
+      <w:start w:val="1"/>
+      <w:numFmt w:val="bullet"/>
+      <w:lvlText w:val=""/>
+      <w:lvlJc w:val="left"/>
+      <w:pPr>
+        <w:tabs>
+          <w:tab w:val="num" w:pos="4320"/>
+        </w:tabs>
+        <w:ind w:left="4320" w:hanging="360"/>
+      </w:pPr>
+      <w:rPr>
+        <w:rFonts w:ascii="Symbol" w:hAnsi="Symbol" w:hint="default"/>
+        <w:sz w:val="20"/>
+      </w:rPr>
+    </w:lvl>
+    <w:lvl w:ilvl="6" w:tentative="1">
+      <w:start w:val="1"/>
+      <w:numFmt w:val="bullet"/>
+      <w:lvlText w:val=""/>
+      <w:lvlJc w:val="left"/>
+      <w:pPr>
+        <w:tabs>
+          <w:tab w:val="num" w:pos="5040"/>
+        </w:tabs>
+        <w:ind w:left="5040" w:hanging="360"/>
+      </w:pPr>
+      <w:rPr>
+        <w:rFonts w:ascii="Symbol" w:hAnsi="Symbol" w:hint="default"/>
+        <w:sz w:val="20"/>
+      </w:rPr>
+    </w:lvl>
+    <w:lvl w:ilvl="7" w:tentative="1">
+      <w:start w:val="1"/>
+      <w:numFmt w:val="bullet"/>
+      <w:lvlText w:val=""/>
+      <w:lvlJc w:val="left"/>
+      <w:pPr>
+        <w:tabs>
+          <w:tab w:val="num" w:pos="5760"/>
+        </w:tabs>
+        <w:ind w:left="5760" w:hanging="360"/>
+      </w:pPr>
+      <w:rPr>
+        <w:rFonts w:ascii="Symbol" w:hAnsi="Symbol" w:hint="default"/>
+        <w:sz w:val="20"/>
+      </w:rPr>
+    </w:lvl>
+    <w:lvl w:ilvl="8" w:tentative="1">
+      <w:start w:val="1"/>
+      <w:numFmt w:val="bullet"/>
+      <w:lvlText w:val=""/>
+      <w:lvlJc w:val="left"/>
+      <w:pPr>
+        <w:tabs>
+          <w:tab w:val="num" w:pos="6480"/>
+        </w:tabs>
+        <w:ind w:left="6480" w:hanging="360"/>
+      </w:pPr>
+      <w:rPr>
+        <w:rFonts w:ascii="Symbol" w:hAnsi="Symbol" w:hint="default"/>
+        <w:sz w:val="20"/>
+      </w:rPr>
+    </w:lvl>
+  </w:abstractNum>
+  <w:abstractNum w:abstractNumId="7" w15:restartNumberingAfterBreak="0">
+    <w:nsid w:val="6FCA6CC9"/>
+    <w:multiLevelType w:val="hybridMultilevel"/>
+    <w:tmpl w:val="4BB84CF8"/>
+    <w:lvl w:ilvl="0" w:tplc="04090001">
+      <w:start w:val="1"/>
+      <w:numFmt w:val="bullet"/>
+      <w:lvlText w:val=""/>
+      <w:lvlJc w:val="left"/>
+      <w:pPr>
+        <w:ind w:left="720" w:hanging="360"/>
+      </w:pPr>
+      <w:rPr>
+        <w:rFonts w:ascii="Symbol" w:hAnsi="Symbol" w:hint="default"/>
+      </w:rPr>
+    </w:lvl>
+    <w:lvl w:ilvl="1" w:tplc="04090003" w:tentative="1">
+      <w:start w:val="1"/>
+      <w:numFmt w:val="bullet"/>
+      <w:lvlText w:val="o"/>
+      <w:lvlJc w:val="left"/>
+      <w:pPr>
+        <w:ind w:left="1440" w:hanging="360"/>
+      </w:pPr>
+      <w:rPr>
+        <w:rFonts w:ascii="Courier New" w:hAnsi="Courier New" w:cs="Courier New" w:hint="default"/>
+      </w:rPr>
+    </w:lvl>
+    <w:lvl w:ilvl="2" w:tplc="04090005" w:tentative="1">
+      <w:start w:val="1"/>
+      <w:numFmt w:val="bullet"/>
+      <w:lvlText w:val=""/>
+      <w:lvlJc w:val="left"/>
+      <w:pPr>
+        <w:ind w:left="2160" w:hanging="360"/>
+      </w:pPr>
+      <w:rPr>
+        <w:rFonts w:ascii="Wingdings" w:hAnsi="Wingdings" w:hint="default"/>
+      </w:rPr>
+    </w:lvl>
+    <w:lvl w:ilvl="3" w:tplc="04090001" w:tentative="1">
+      <w:start w:val="1"/>
+      <w:numFmt w:val="bullet"/>
+      <w:lvlText w:val=""/>
+      <w:lvlJc w:val="left"/>
+      <w:pPr>
+        <w:ind w:left="2880" w:hanging="360"/>
+      </w:pPr>
+      <w:rPr>
+        <w:rFonts w:ascii="Symbol" w:hAnsi="Symbol" w:hint="default"/>
+      </w:rPr>
+    </w:lvl>
+    <w:lvl w:ilvl="4" w:tplc="04090003" w:tentative="1">
+      <w:start w:val="1"/>
+      <w:numFmt w:val="bullet"/>
+      <w:lvlText w:val="o"/>
+      <w:lvlJc w:val="left"/>
+      <w:pPr>
+        <w:ind w:left="3600" w:hanging="360"/>
+      </w:pPr>
+      <w:rPr>
+        <w:rFonts w:ascii="Courier New" w:hAnsi="Courier New" w:cs="Courier New" w:hint="default"/>
+      </w:rPr>
+    </w:lvl>
+    <w:lvl w:ilvl="5" w:tplc="04090005" w:tentative="1">
+      <w:start w:val="1"/>
+      <w:numFmt w:val="bullet"/>
+      <w:lvlText w:val=""/>
+      <w:lvlJc w:val="left"/>
+      <w:pPr>
+        <w:ind w:left="4320" w:hanging="360"/>
+      </w:pPr>
+      <w:rPr>
+        <w:rFonts w:ascii="Wingdings" w:hAnsi="Wingdings" w:hint="default"/>
+      </w:rPr>
+    </w:lvl>
+    <w:lvl w:ilvl="6" w:tplc="04090001" w:tentative="1">
+      <w:start w:val="1"/>
+      <w:numFmt w:val="bullet"/>
+      <w:lvlText w:val=""/>
+      <w:lvlJc w:val="left"/>
+      <w:pPr>
+        <w:ind w:left="5040" w:hanging="360"/>
+      </w:pPr>
+      <w:rPr>
+        <w:rFonts w:ascii="Symbol" w:hAnsi="Symbol" w:hint="default"/>
+      </w:rPr>
+    </w:lvl>
+    <w:lvl w:ilvl="7" w:tplc="04090003" w:tentative="1">
+      <w:start w:val="1"/>
+      <w:numFmt w:val="bullet"/>
+      <w:lvlText w:val="o"/>
+      <w:lvlJc w:val="left"/>
+      <w:pPr>
+        <w:ind w:left="5760" w:hanging="360"/>
+      </w:pPr>
+      <w:rPr>
+        <w:rFonts w:ascii="Courier New" w:hAnsi="Courier New" w:cs="Courier New" w:hint="default"/>
+      </w:rPr>
+    </w:lvl>
+    <w:lvl w:ilvl="8" w:tplc="04090005" w:tentative="1">
+      <w:start w:val="1"/>
+      <w:numFmt w:val="bullet"/>
+      <w:lvlText w:val=""/>
+      <w:lvlJc w:val="left"/>
+      <w:pPr>
+        <w:ind w:left="6480" w:hanging="360"/>
+      </w:pPr>
+      <w:rPr>
+        <w:rFonts w:ascii="Wingdings" w:hAnsi="Wingdings" w:hint="default"/>
+      </w:rPr>
+    </w:lvl>
+  </w:abstractNum>
   <w:num w:numId="1">
+    <w:abstractNumId w:val="3"/>
+  </w:num>
+  <w:num w:numId="2">
+    <w:abstractNumId w:val="2"/>
+  </w:num>
+  <w:num w:numId="3">
+    <w:abstractNumId w:val="6"/>
+  </w:num>
+  <w:num w:numId="4">
+    <w:abstractNumId w:val="4"/>
+  </w:num>
+  <w:num w:numId="5">
     <w:abstractNumId w:val="1"/>
   </w:num>
-  <w:num w:numId="2">
+  <w:num w:numId="6">
     <w:abstractNumId w:val="0"/>
+  </w:num>
+  <w:num w:numId="7">
+    <w:abstractNumId w:val="7"/>
+  </w:num>
+  <w:num w:numId="8">
+    <w:abstractNumId w:val="5"/>
   </w:num>
 </w:numbering>
 </file>
